--- a/SharePlay - Carlos Mateo y Juan Pujalte.docx
+++ b/SharePlay - Carlos Mateo y Juan Pujalte.docx
@@ -10,7 +10,6 @@
           <w:docPartUnique/>
         </w:docPartObj>
       </w:sdtPr>
-      <w:sdtEndPr/>
       <w:sdtContent>
         <w:p>
           <w:r>
@@ -89,7 +88,6 @@
                                   <w:dataBinding w:prefixMappings="xmlns:ns0='http://schemas.openxmlformats.org/package/2006/metadata/core-properties' xmlns:ns1='http://purl.org/dc/elements/1.1/'" w:xpath="/ns0:coreProperties[1]/ns1:title[1]" w:storeItemID="{6C3C8BC8-F283-45AE-878A-BAB7291924A1}"/>
                                   <w:text/>
                                 </w:sdtPr>
-                                <w:sdtEndPr/>
                                 <w:sdtContent>
                                   <w:p>
                                     <w:pPr>
@@ -136,7 +134,6 @@
                                   <w:dataBinding w:prefixMappings="xmlns:ns0='http://schemas.microsoft.com/office/2006/coverPageProps'" w:xpath="/ns0:CoverPageProperties[1]/ns0:Abstract[1]" w:storeItemID="{55AF091B-3C7A-41E3-B477-F2FDAA23CFDA}"/>
                                   <w:text/>
                                 </w:sdtPr>
-                                <w:sdtEndPr/>
                                 <w:sdtContent>
                                   <w:p>
                                     <w:pPr>
@@ -193,7 +190,6 @@
                             <w:dataBinding w:prefixMappings="xmlns:ns0='http://schemas.openxmlformats.org/package/2006/metadata/core-properties' xmlns:ns1='http://purl.org/dc/elements/1.1/'" w:xpath="/ns0:coreProperties[1]/ns1:title[1]" w:storeItemID="{6C3C8BC8-F283-45AE-878A-BAB7291924A1}"/>
                             <w:text/>
                           </w:sdtPr>
-                          <w:sdtEndPr/>
                           <w:sdtContent>
                             <w:p>
                               <w:pPr>
@@ -240,7 +236,6 @@
                             <w:dataBinding w:prefixMappings="xmlns:ns0='http://schemas.microsoft.com/office/2006/coverPageProps'" w:xpath="/ns0:CoverPageProperties[1]/ns0:Abstract[1]" w:storeItemID="{55AF091B-3C7A-41E3-B477-F2FDAA23CFDA}"/>
                             <w:text/>
                           </w:sdtPr>
-                          <w:sdtEndPr/>
                           <w:sdtContent>
                             <w:p>
                               <w:pPr>
@@ -351,7 +346,6 @@
                                   <w:dataBinding w:prefixMappings="xmlns:ns0='http://schemas.openxmlformats.org/package/2006/metadata/core-properties' xmlns:ns1='http://purl.org/dc/elements/1.1/'" w:xpath="/ns0:coreProperties[1]/ns1:subject[1]" w:storeItemID="{6C3C8BC8-F283-45AE-878A-BAB7291924A1}"/>
                                   <w:text/>
                                 </w:sdtPr>
-                                <w:sdtEndPr/>
                                 <w:sdtContent>
                                   <w:p>
                                     <w:pPr>
@@ -407,7 +401,6 @@
                             <w:dataBinding w:prefixMappings="xmlns:ns0='http://schemas.openxmlformats.org/package/2006/metadata/core-properties' xmlns:ns1='http://purl.org/dc/elements/1.1/'" w:xpath="/ns0:coreProperties[1]/ns1:subject[1]" w:storeItemID="{6C3C8BC8-F283-45AE-878A-BAB7291924A1}"/>
                             <w:text/>
                           </w:sdtPr>
-                          <w:sdtEndPr/>
                           <w:sdtContent>
                             <w:p>
                               <w:pPr>
@@ -2006,23 +1999,7 @@
         <w:t xml:space="preserve"> un canal de trabajo en común para poder </w:t>
       </w:r>
       <w:r>
-        <w:t xml:space="preserve">llevar a cabo un control de versiones, para ello se ha consensuado que la mejor forma de llevarlo a cabo es mediante un repositorio en la nube donde con el reparto de tareas se vayan subiendo mediante </w:t>
-      </w:r>
-      <w:proofErr w:type="spellStart"/>
-      <w:r>
-        <w:t>pull</w:t>
-      </w:r>
-      <w:proofErr w:type="spellEnd"/>
-      <w:r>
-        <w:t xml:space="preserve"> </w:t>
-      </w:r>
-      <w:proofErr w:type="spellStart"/>
-      <w:r>
-        <w:t>request</w:t>
-      </w:r>
-      <w:proofErr w:type="spellEnd"/>
-      <w:r>
-        <w:t xml:space="preserve"> a dicho repositorio.</w:t>
+        <w:t>llevar a cabo un control de versiones, para ello se ha consensuado que la mejor forma de llevarlo a cabo es mediante un repositorio en la nube donde con el reparto de tareas se vayan subiendo mediante pull request a dicho repositorio.</w:t>
       </w:r>
     </w:p>
     <w:p>
@@ -2182,48 +2159,16 @@
         <w:t xml:space="preserve">llevar un control de las versiones de dicha aplicación por ambas partes implicadas de una manera ordenada, el fin es la creación de un repositorio en </w:t>
       </w:r>
       <w:r>
-        <w:t xml:space="preserve">la nube, tras crearlo con las dependencias necesarias, los dos integrantes del proyecto llevan a cabo su descarga de forma local en sus repositorios y mediante </w:t>
-      </w:r>
-      <w:proofErr w:type="spellStart"/>
-      <w:r>
-        <w:t>commits</w:t>
-      </w:r>
-      <w:proofErr w:type="spellEnd"/>
-      <w:r>
-        <w:t xml:space="preserve"> se actualiza el repositorio principal.</w:t>
-      </w:r>
-    </w:p>
-    <w:p>
-      <w:pPr>
-        <w:ind w:left="360" w:firstLine="345"/>
-        <w:jc w:val="both"/>
-      </w:pPr>
-      <w:r>
-        <w:t xml:space="preserve">Las </w:t>
-      </w:r>
-      <w:proofErr w:type="spellStart"/>
-      <w:r>
-        <w:t>pull</w:t>
-      </w:r>
-      <w:proofErr w:type="spellEnd"/>
-      <w:r>
-        <w:t xml:space="preserve"> </w:t>
-      </w:r>
-      <w:proofErr w:type="spellStart"/>
-      <w:r>
-        <w:t>request</w:t>
-      </w:r>
-      <w:proofErr w:type="spellEnd"/>
-      <w:r>
-        <w:t xml:space="preserve"> que se llevan a cabo por cada usuario son estudiadas y discutidas mediante comentarios en el repositorio antes de </w:t>
-      </w:r>
-      <w:proofErr w:type="spellStart"/>
-      <w:r>
-        <w:t>mergearla</w:t>
-      </w:r>
-      <w:proofErr w:type="spellEnd"/>
-      <w:r>
-        <w:t xml:space="preserve"> a la rama principal, esto se hace para llevar un orden y consensuar los cambios llevados a cabo en el repositorio principal.</w:t>
+        <w:t>la nube, tras crearlo con las dependencias necesarias, los dos integrantes del proyecto llevan a cabo su descarga de forma local en sus repositorios y mediante commits se actualiza el repositorio principal.</w:t>
+      </w:r>
+    </w:p>
+    <w:p>
+      <w:pPr>
+        <w:ind w:left="360" w:firstLine="345"/>
+        <w:jc w:val="both"/>
+      </w:pPr>
+      <w:r>
+        <w:t>Las pull request que se llevan a cabo por cada usuario son estudiadas y discutidas mediante comentarios en el repositorio antes de mergearla a la rama principal, esto se hace para llevar un orden y consensuar los cambios llevados a cabo en el repositorio principal.</w:t>
       </w:r>
     </w:p>
     <w:p>
@@ -2324,15 +2269,7 @@
         <w:t>cómo</w:t>
       </w:r>
       <w:r>
-        <w:t xml:space="preserve"> vamos a llegar a ello, para ello se consensuo que el código se llevaría a cabo con el lenguaje </w:t>
-      </w:r>
-      <w:proofErr w:type="spellStart"/>
-      <w:r>
-        <w:t>Kotlin</w:t>
-      </w:r>
-      <w:proofErr w:type="spellEnd"/>
-      <w:r>
-        <w:t>, debido a su cercanía a Java y las funcionalidades extras que tienen que facilitan mucho el código.</w:t>
+        <w:t xml:space="preserve"> vamos a llegar a ello, para ello se consensuo que el código se llevaría a cabo con el lenguaje Kotlin, debido a su cercanía a Java y las funcionalidades extras que tienen que facilitan mucho el código.</w:t>
       </w:r>
     </w:p>
     <w:p>
@@ -2347,15 +2284,7 @@
         <w:t>más</w:t>
       </w:r>
       <w:r>
-        <w:t xml:space="preserve"> conveniente para llevar a cabo toda la lógica toco analizar los requerimientos necesarios para hacer lo que queremos, para ello lo que analizamos fue que en el </w:t>
-      </w:r>
-      <w:proofErr w:type="spellStart"/>
-      <w:r>
-        <w:t>backend</w:t>
-      </w:r>
-      <w:proofErr w:type="spellEnd"/>
-      <w:r>
-        <w:t xml:space="preserve"> de la aplicación necesitamos la lógica principal de servidor cliente, el servidor deberá de estar desplegado en un dominio en la web y este deberá de recibir las peticiones de diferentes clientes.</w:t>
+        <w:t xml:space="preserve"> conveniente para llevar a cabo toda la lógica toco analizar los requerimientos necesarios para hacer lo que queremos, para ello lo que analizamos fue que en el backend de la aplicación necesitamos la lógica principal de servidor cliente, el servidor deberá de estar desplegado en un dominio en la web y este deberá de recibir las peticiones de diferentes clientes.</w:t>
       </w:r>
     </w:p>
     <w:p>
@@ -2476,31 +2405,7 @@
         <w:jc w:val="both"/>
       </w:pPr>
       <w:r>
-        <w:t xml:space="preserve">Para llegar a esto se ha llegado a la conclusión de que se necesita hilos virtuales concurrentes, es decir, pueden funcionar con independencia de los demás, pero al mismo tiempo puede haber comunicación entre esos hilos, la mejor forma de llevar a cabo en </w:t>
-      </w:r>
-      <w:proofErr w:type="spellStart"/>
-      <w:r>
-        <w:t>kotlin</w:t>
-      </w:r>
-      <w:proofErr w:type="spellEnd"/>
-      <w:r>
-        <w:t xml:space="preserve"> es mediante </w:t>
-      </w:r>
-      <w:proofErr w:type="spellStart"/>
-      <w:r>
-        <w:t>couruthinas</w:t>
-      </w:r>
-      <w:proofErr w:type="spellEnd"/>
-      <w:r>
-        <w:t xml:space="preserve">, son los hilos virtuales que </w:t>
-      </w:r>
-      <w:proofErr w:type="spellStart"/>
-      <w:r>
-        <w:t>Kotlin</w:t>
-      </w:r>
-      <w:proofErr w:type="spellEnd"/>
-      <w:r>
-        <w:t xml:space="preserve"> nos deja a nuestra disposición para poder lograrlo, se necesita que el servidor gestione todos estos hilos simultáneamente y entre ellos, de esta manera se podrá llevar a cabo.</w:t>
+        <w:t>Para llegar a esto se ha llegado a la conclusión de que se necesita hilos virtuales concurrentes, es decir, pueden funcionar con independencia de los demás, pero al mismo tiempo puede haber comunicación entre esos hilos, la mejor forma de llevar a cabo en kotlin es mediante couruthinas, son los hilos virtuales que Kotlin nos deja a nuestra disposición para poder lograrlo, se necesita que el servidor gestione todos estos hilos simultáneamente y entre ellos, de esta manera se podrá llevar a cabo.</w:t>
       </w:r>
     </w:p>
     <w:p>
@@ -2562,32 +2467,16 @@
         <w:t xml:space="preserve">Para llevar a cabo esto y según la documentación </w:t>
       </w:r>
       <w:r>
-        <w:t xml:space="preserve">de </w:t>
-      </w:r>
-      <w:proofErr w:type="spellStart"/>
-      <w:r>
-        <w:t>mpv</w:t>
-      </w:r>
-      <w:proofErr w:type="spellEnd"/>
-      <w:r>
-        <w:t>, se tiene que iniciar un pipe o documento temporal en el que se va registrando y escribiendo en él, cuando uno de estos eventos ocurre un hilo deberá de escribirlo en el pipe y otro leerlo para enviárselo al servidor y este informe a los demás clientes.</w:t>
-      </w:r>
-    </w:p>
-    <w:p>
-      <w:pPr>
-        <w:ind w:left="360" w:firstLine="345"/>
-        <w:jc w:val="both"/>
-      </w:pPr>
-      <w:r>
-        <w:t xml:space="preserve">Teniendo en cuenta todos estos requisitos y análisis será necesario llevarlo a cabo con </w:t>
-      </w:r>
-      <w:proofErr w:type="spellStart"/>
-      <w:r>
-        <w:t>courothinas</w:t>
-      </w:r>
-      <w:proofErr w:type="spellEnd"/>
-      <w:r>
-        <w:t xml:space="preserve"> o hilos virtuales que nos permitan controlar independientemente cada uno de los procesos, canales de comunicación, salas, peticiones, reproductor y todos los clientes que tenemos</w:t>
+        <w:t>de mpv, se tiene que iniciar un pipe o documento temporal en el que se va registrando y escribiendo en él, cuando uno de estos eventos ocurre un hilo deberá de escribirlo en el pipe y otro leerlo para enviárselo al servidor y este informe a los demás clientes.</w:t>
+      </w:r>
+    </w:p>
+    <w:p>
+      <w:pPr>
+        <w:ind w:left="360" w:firstLine="345"/>
+        <w:jc w:val="both"/>
+      </w:pPr>
+      <w:r>
+        <w:t>Teniendo en cuenta todos estos requisitos y análisis será necesario llevarlo a cabo con courothinas o hilos virtuales que nos permitan controlar independientemente cada uno de los procesos, canales de comunicación, salas, peticiones, reproductor y todos los clientes que tenemos</w:t>
       </w:r>
       <w:r>
         <w:t>.</w:t>
@@ -2658,40 +2547,16 @@
         <w:t xml:space="preserve">interactuar </w:t>
       </w:r>
       <w:r>
-        <w:t xml:space="preserve">con el servidor, se necesitará una interfaz sencilla en una pantalla que no será </w:t>
-      </w:r>
-      <w:proofErr w:type="spellStart"/>
-      <w:r>
-        <w:t>redimensionable</w:t>
-      </w:r>
-      <w:proofErr w:type="spellEnd"/>
-      <w:r>
-        <w:t xml:space="preserve">, en esta primera vista deberíamos tener tres sencillos botones en los que dejamos las opciones por defecto, es decir, los campos vacíos para volver a rellenarlos, un botón que inicie la conexión al servidor e iniciar el </w:t>
-      </w:r>
-      <w:proofErr w:type="spellStart"/>
-      <w:r>
-        <w:t>mpv</w:t>
-      </w:r>
-      <w:proofErr w:type="spellEnd"/>
-      <w:r>
-        <w:t>.</w:t>
-      </w:r>
-    </w:p>
-    <w:p>
-      <w:pPr>
-        <w:ind w:left="360" w:firstLine="345"/>
-        <w:jc w:val="both"/>
-      </w:pPr>
-      <w:r>
-        <w:t xml:space="preserve">En esta primera pantalla deberemos tener unos campos obligatorios antes de poder darle a ejecutar </w:t>
-      </w:r>
-      <w:proofErr w:type="spellStart"/>
-      <w:r>
-        <w:t>SharePlay</w:t>
-      </w:r>
-      <w:proofErr w:type="spellEnd"/>
-      <w:r>
-        <w:t xml:space="preserve">, se trataría de los campos de la dirección del servidor al que conectarse, el nombre de usuario que se </w:t>
+        <w:t>con el servidor, se necesitará una interfaz sencilla en una pantalla que no será redimensionable, en esta primera vista deberíamos tener tres sencillos botones en los que dejamos las opciones por defecto, es decir, los campos vacíos para volver a rellenarlos, un botón que inicie la conexión al servidor e iniciar el mpv.</w:t>
+      </w:r>
+    </w:p>
+    <w:p>
+      <w:pPr>
+        <w:ind w:left="360" w:firstLine="345"/>
+        <w:jc w:val="both"/>
+      </w:pPr>
+      <w:r>
+        <w:t xml:space="preserve">En esta primera pantalla deberemos tener unos campos obligatorios antes de poder darle a ejecutar SharePlay, se trataría de los campos de la dirección del servidor al que conectarse, el nombre de usuario que se </w:t>
       </w:r>
       <w:r>
         <w:t>verá</w:t>
@@ -2706,40 +2571,16 @@
         <w:jc w:val="both"/>
       </w:pPr>
       <w:r>
-        <w:t xml:space="preserve">Como opcional, se le podrá pasar a la ejecución del </w:t>
-      </w:r>
-      <w:proofErr w:type="spellStart"/>
-      <w:r>
-        <w:t>mpv</w:t>
-      </w:r>
-      <w:proofErr w:type="spellEnd"/>
-      <w:r>
-        <w:t xml:space="preserve"> ya un fichero directamente para que empiece la reproducción y además a ello, otro </w:t>
-      </w:r>
-      <w:proofErr w:type="spellStart"/>
-      <w:r>
-        <w:t>field</w:t>
-      </w:r>
-      <w:proofErr w:type="spellEnd"/>
-      <w:r>
-        <w:t xml:space="preserve"> opcional en el que se le pueda pasar una ruta donde en la segunda vista ya en la sala pueda mediante esa ruta buscar todos los ficheros de reproducción dentro de ella y listarlo en una lista desplegable.</w:t>
-      </w:r>
-    </w:p>
-    <w:p>
-      <w:pPr>
-        <w:ind w:left="360" w:firstLine="345"/>
-        <w:jc w:val="both"/>
-      </w:pPr>
-      <w:r>
-        <w:t xml:space="preserve">Una vez tenemos todos los campos obligatorios rellenos, podremos ejecutar con cualquiera de los dos botones que permite ejecutar </w:t>
-      </w:r>
-      <w:proofErr w:type="spellStart"/>
-      <w:r>
-        <w:t>shareplay</w:t>
-      </w:r>
-      <w:proofErr w:type="spellEnd"/>
-      <w:r>
-        <w:t xml:space="preserve">, una vez hecho le mandara al cliente los datos requeridos y este ejecutara la conexión, si esta conexión es </w:t>
+        <w:t>Como opcional, se le podrá pasar a la ejecución del mpv ya un fichero directamente para que empiece la reproducción y además a ello, otro field opcional en el que se le pueda pasar una ruta donde en la segunda vista ya en la sala pueda mediante esa ruta buscar todos los ficheros de reproducción dentro de ella y listarlo en una lista desplegable.</w:t>
+      </w:r>
+    </w:p>
+    <w:p>
+      <w:pPr>
+        <w:ind w:left="360" w:firstLine="345"/>
+        <w:jc w:val="both"/>
+      </w:pPr>
+      <w:r>
+        <w:t xml:space="preserve">Una vez tenemos todos los campos obligatorios rellenos, podremos ejecutar con cualquiera de los dos botones que permite ejecutar shareplay, una vez hecho le mandara al cliente los datos requeridos y este ejecutara la conexión, si esta conexión es </w:t>
       </w:r>
       <w:r>
         <w:t xml:space="preserve">exitosa entonces deberemos dirigirnos a una nueva vista en la que se </w:t>
@@ -2748,15 +2589,7 @@
         <w:t>verá</w:t>
       </w:r>
       <w:r>
-        <w:t xml:space="preserve"> una </w:t>
-      </w:r>
-      <w:proofErr w:type="spellStart"/>
-      <w:r>
-        <w:t>listView</w:t>
-      </w:r>
-      <w:proofErr w:type="spellEnd"/>
-      <w:r>
-        <w:t xml:space="preserve"> en el que aparece la sala, los clientes, si están en reproducción o no y que archivo están reproduciendo.</w:t>
+        <w:t xml:space="preserve"> una listView en el que aparece la sala, los clientes, si están en reproducción o no y que archivo están reproduciendo.</w:t>
       </w:r>
     </w:p>
     <w:p>
@@ -2777,34 +2610,10 @@
         <w:jc w:val="both"/>
       </w:pPr>
       <w:r>
-        <w:t xml:space="preserve">Como hemos comentado se ha indicado que en el caso de que queramos guardar la configuración podemos hacerlo mediante un botón, para guardar de forma local los datos de los </w:t>
-      </w:r>
-      <w:proofErr w:type="spellStart"/>
-      <w:r>
-        <w:t>fields</w:t>
-      </w:r>
-      <w:proofErr w:type="spellEnd"/>
-      <w:r>
-        <w:t>, en el caso de que se guarden, al volver a iniciar la reproducción deberían de aparecer ya los datos</w:t>
-      </w:r>
-      <w:r>
-        <w:t xml:space="preserve"> previamente guardados, para llevar esto a cabo se ha determinado que se guardara un fichero </w:t>
-      </w:r>
-      <w:proofErr w:type="spellStart"/>
-      <w:r>
-        <w:t>json</w:t>
-      </w:r>
-      <w:proofErr w:type="spellEnd"/>
-      <w:r>
-        <w:t xml:space="preserve"> en el directorio del sistema del usuario en el que se guarde estos datos, se guardara la ruta de donde sacar los ficheros, el </w:t>
-      </w:r>
-      <w:proofErr w:type="spellStart"/>
-      <w:r>
-        <w:t>nickname</w:t>
-      </w:r>
-      <w:proofErr w:type="spellEnd"/>
-      <w:r>
-        <w:t>, el host al que conectar y la sala donde hacerlo.</w:t>
+        <w:t>Como hemos comentado se ha indicado que en el caso de que queramos guardar la configuración podemos hacerlo mediante un botón, para guardar de forma local los datos de los fields, en el caso de que se guarden, al volver a iniciar la reproducción deberían de aparecer ya los datos</w:t>
+      </w:r>
+      <w:r>
+        <w:t xml:space="preserve"> previamente guardados, para llevar esto a cabo se ha determinado que se guardara un fichero json en el directorio del sistema del usuario en el que se guarde estos datos, se guardara la ruta de donde sacar los ficheros, el nickname, el host al que conectar y la sala donde hacerlo.</w:t>
       </w:r>
     </w:p>
     <w:p>
@@ -2819,73 +2628,28 @@
         <w:t xml:space="preserve">serán guardados como hemos comentado en un JSON que se cargara a la hora de iniciar el programa en la pantalla inicial, </w:t>
       </w:r>
       <w:r>
-        <w:t xml:space="preserve">con el botón de borrado serán borrados todos los </w:t>
-      </w:r>
-      <w:proofErr w:type="spellStart"/>
-      <w:r>
-        <w:t>fields</w:t>
-      </w:r>
-      <w:proofErr w:type="spellEnd"/>
-      <w:r>
-        <w:t xml:space="preserve"> para volver a poner la configuración.</w:t>
-      </w:r>
-    </w:p>
-    <w:p>
-      <w:pPr>
-        <w:ind w:left="360" w:firstLine="345"/>
-        <w:jc w:val="both"/>
-      </w:pPr>
-      <w:r>
-        <w:t xml:space="preserve">Cuando ejecutemos </w:t>
-      </w:r>
-      <w:proofErr w:type="spellStart"/>
-      <w:r>
-        <w:t>SharePlay</w:t>
-      </w:r>
-      <w:proofErr w:type="spellEnd"/>
-      <w:r>
-        <w:t xml:space="preserve"> entonces este debería de comprobar los </w:t>
-      </w:r>
-      <w:proofErr w:type="spellStart"/>
-      <w:r>
-        <w:t>fields</w:t>
-      </w:r>
-      <w:proofErr w:type="spellEnd"/>
-      <w:r>
-        <w:t xml:space="preserve"> obligatorios </w:t>
+        <w:t>con el botón de borrado serán borrados todos los fields para volver a poner la configuración.</w:t>
+      </w:r>
+    </w:p>
+    <w:p>
+      <w:pPr>
+        <w:ind w:left="360" w:firstLine="345"/>
+        <w:jc w:val="both"/>
+      </w:pPr>
+      <w:r>
+        <w:t>Cuando ejecutemos SharePlay</w:t>
+      </w:r>
+      <w:r>
+        <w:t xml:space="preserve"> entonces este debería de comprobar los fields obligatorios </w:t>
       </w:r>
       <w:r>
         <w:t>e</w:t>
       </w:r>
       <w:r>
-        <w:t xml:space="preserve"> informar mediante una alerta de que falta información en campos obligatorios, también deberá informar de una alerta si no se ha podido llevar a cabo la conexión, indicando que es necesario que compruebe que el host </w:t>
-      </w:r>
-      <w:proofErr w:type="spellStart"/>
-      <w:r>
-        <w:t>name</w:t>
-      </w:r>
-      <w:proofErr w:type="spellEnd"/>
-      <w:r>
-        <w:t xml:space="preserve"> es correcto para conectarse al servidor</w:t>
-      </w:r>
-      <w:r>
-        <w:t xml:space="preserve">, por ello y siguiendo con el lenguaje de </w:t>
-      </w:r>
-      <w:proofErr w:type="spellStart"/>
-      <w:r>
-        <w:t>Kotlin</w:t>
-      </w:r>
-      <w:proofErr w:type="spellEnd"/>
-      <w:r>
-        <w:t xml:space="preserve"> se ha decidido que la mejor forma de llevar a cabo la aplicación de escritorio es </w:t>
-      </w:r>
-      <w:proofErr w:type="spellStart"/>
-      <w:r>
-        <w:t>JavaFX</w:t>
-      </w:r>
-      <w:proofErr w:type="spellEnd"/>
-      <w:r>
-        <w:t xml:space="preserve"> por la versatilidad que tiene y los recursos que tiene</w:t>
+        <w:t xml:space="preserve"> informar mediante una alerta de que falta información en campos obligatorios, también deberá informar de una alerta si no se ha podido llevar a cabo la conexión, indicando que es necesario que compruebe que el host name es correcto para conectarse al servidor</w:t>
+      </w:r>
+      <w:r>
+        <w:t>, por ello y siguiendo con el lenguaje de Kotlin se ha decidido que la mejor forma de llevar a cabo la aplicación de escritorio es JavaFX por la versatilidad que tiene y los recursos que tiene</w:t>
       </w:r>
       <w:r>
         <w:t>.</w:t>
@@ -2905,15 +2669,7 @@
       <w:bookmarkStart w:id="6" w:name="_Toc198920078"/>
       <w:r>
         <w:lastRenderedPageBreak/>
-        <w:t>Back-</w:t>
-      </w:r>
-      <w:proofErr w:type="spellStart"/>
-      <w:r>
-        <w:t>end</w:t>
-      </w:r>
-      <w:proofErr w:type="spellEnd"/>
-      <w:r>
-        <w:t>.</w:t>
+        <w:t>Back-end.</w:t>
       </w:r>
       <w:bookmarkEnd w:id="6"/>
     </w:p>
@@ -3033,15 +2789,7 @@
       <w:bookmarkStart w:id="12" w:name="_Toc198920084"/>
       <w:r>
         <w:lastRenderedPageBreak/>
-        <w:t>Front-</w:t>
-      </w:r>
-      <w:proofErr w:type="spellStart"/>
-      <w:r>
-        <w:t>end</w:t>
-      </w:r>
-      <w:proofErr w:type="spellEnd"/>
-      <w:r>
-        <w:t>.</w:t>
+        <w:t>Front-end.</w:t>
       </w:r>
       <w:bookmarkEnd w:id="12"/>
     </w:p>
@@ -3071,39 +2819,7 @@
         <w:jc w:val="both"/>
       </w:pPr>
       <w:r>
-        <w:t xml:space="preserve">Estas vistas que son </w:t>
-      </w:r>
-      <w:proofErr w:type="spellStart"/>
-      <w:r>
-        <w:t>arvhivos</w:t>
-      </w:r>
-      <w:proofErr w:type="spellEnd"/>
-      <w:r>
-        <w:t xml:space="preserve"> </w:t>
-      </w:r>
-      <w:proofErr w:type="spellStart"/>
-      <w:r>
-        <w:t>fxml</w:t>
-      </w:r>
-      <w:proofErr w:type="spellEnd"/>
-      <w:r>
-        <w:t xml:space="preserve"> estarán controladas y gestionadas por su respectivo controlador, los controladores gestionarán la interacción con el </w:t>
-      </w:r>
-      <w:proofErr w:type="spellStart"/>
-      <w:r>
-        <w:t>backend</w:t>
-      </w:r>
-      <w:proofErr w:type="spellEnd"/>
-      <w:r>
-        <w:t xml:space="preserve"> mediante la inicialización del </w:t>
-      </w:r>
-      <w:proofErr w:type="spellStart"/>
-      <w:r>
-        <w:t>clientplayer</w:t>
-      </w:r>
-      <w:proofErr w:type="spellEnd"/>
-      <w:r>
-        <w:t xml:space="preserve"> que comienza el inicio de la sala, el reproductor y su control compartido en dicha sala junto con el resto de los integrantes de esta.</w:t>
+        <w:t>Estas vistas que son arvhivos fxml estarán controladas y gestionadas por su respectivo controlador, los controladores gestionarán la interacción con el backend mediante la inicialización del clientplayer que comienza el inicio de la sala, el reproductor y su control compartido en dicha sala junto con el resto de los integrantes de esta.</w:t>
       </w:r>
     </w:p>
     <w:p>
@@ -3115,46 +2831,17 @@
         <w:t xml:space="preserve">Las vistas </w:t>
       </w:r>
       <w:r>
-        <w:t xml:space="preserve">estarán como hemos dicho compuestas de </w:t>
-      </w:r>
-      <w:proofErr w:type="spellStart"/>
-      <w:r>
-        <w:t>fxml</w:t>
-      </w:r>
-      <w:proofErr w:type="spellEnd"/>
-      <w:r>
-        <w:t xml:space="preserve">, la principal se tratará de campos </w:t>
-      </w:r>
-      <w:proofErr w:type="spellStart"/>
-      <w:r>
-        <w:t>fields</w:t>
-      </w:r>
-      <w:proofErr w:type="spellEnd"/>
-      <w:r>
-        <w:t xml:space="preserve">, </w:t>
-      </w:r>
-      <w:proofErr w:type="spellStart"/>
-      <w:r>
-        <w:t>combobox</w:t>
-      </w:r>
-      <w:proofErr w:type="spellEnd"/>
-      <w:r>
-        <w:t xml:space="preserve"> y botones de acciones seguido que gestionaran la conexión y posteriormente la carga de la otra vista, desde el controlador todo el flujo de estos datos será controlados en métodos de acción de dichos botones y comprobaciones en el que si fallan a algunas de las comprobaciones o no siguen los requisitos indicados indicaran la falta de estos.</w:t>
-      </w:r>
-    </w:p>
-    <w:p>
-      <w:pPr>
-        <w:ind w:left="360" w:firstLine="345"/>
-        <w:jc w:val="both"/>
-      </w:pPr>
-      <w:r>
-        <w:t xml:space="preserve">Todo esto se ha llevado a cabo con </w:t>
-      </w:r>
-      <w:proofErr w:type="spellStart"/>
-      <w:r>
-        <w:t>JavaFX</w:t>
-      </w:r>
-      <w:proofErr w:type="spellEnd"/>
+        <w:t>estarán como hemos dicho compuestas de fxml, la principal se tratará de campos fields, combobox y botones de acciones seguido que gestionaran la conexión y posteriormente la carga de la otra vista, desde el controlador todo el flujo de estos datos será controlados en métodos de acción de dichos botones y comprobaciones en el que si fallan a algunas de las comprobaciones o no siguen los requisitos indicados indicaran la falta de estos.</w:t>
+      </w:r>
+    </w:p>
+    <w:p>
+      <w:pPr>
+        <w:ind w:left="360" w:firstLine="345"/>
+        <w:jc w:val="both"/>
+      </w:pPr>
+      <w:r>
+        <w:t>Todo esto se ha llevado a cabo con JavaFX</w:t>
+      </w:r>
       <w:r>
         <w:t xml:space="preserve"> y su modelo vista controlador que permite llevar a cabo lo que queremos hacer que mediante el código de java controlamos las vista</w:t>
       </w:r>
@@ -3168,15 +2855,7 @@
         <w:t>e</w:t>
       </w:r>
       <w:r>
-        <w:t xml:space="preserve">n una hoja CSS, la cual se ha añadido en la carpeta </w:t>
-      </w:r>
-      <w:proofErr w:type="spellStart"/>
-      <w:r>
-        <w:t>resources</w:t>
-      </w:r>
-      <w:proofErr w:type="spellEnd"/>
-      <w:r>
-        <w:t xml:space="preserve"> del proyecto donde se ha añadido a ambas vistas para gestionar la correcta visualización de los componentes y darle un aspecto mas moderno y fresco a dich</w:t>
+        <w:t>n una hoja CSS, la cual se ha añadido en la carpeta resources del proyecto donde se ha añadido a ambas vistas para gestionar la correcta visualización de los componentes y darle un aspecto mas moderno y fresco a dich</w:t>
       </w:r>
       <w:r>
         <w:t>a vista e interacción con el usuario final.</w:t>
@@ -3188,15 +2867,7 @@
         <w:jc w:val="both"/>
       </w:pPr>
       <w:r>
-        <w:t xml:space="preserve">Los datos que se van a introducir y validar antes de llevar a cabo la conexión serán guardados en un archivo </w:t>
-      </w:r>
-      <w:proofErr w:type="spellStart"/>
-      <w:r>
-        <w:t>json</w:t>
-      </w:r>
-      <w:proofErr w:type="spellEnd"/>
-      <w:r>
-        <w:t xml:space="preserve"> dentro de la carpeta del usuario del sistema para guardar la configuración de una conexión y los campos requerido que al volver a iniciar la aplicación ya ocuparán los campos para llevar a cabo dicha conexión.</w:t>
+        <w:t>Los datos que se van a introducir y validar antes de llevar a cabo la conexión serán guardados en un archivo json dentro de la carpeta del usuario del sistema para guardar la configuración de una conexión y los campos requerido que al volver a iniciar la aplicación ya ocuparán los campos para llevar a cabo dicha conexión.</w:t>
       </w:r>
     </w:p>
     <w:p>
@@ -3208,15 +2879,7 @@
         <w:t>Finalmente se podrá volver de dicha segunda vista mediante un botón a la primera vista que lo que hará será cerrar</w:t>
       </w:r>
       <w:r>
-        <w:t xml:space="preserve"> esta segunda vista junto con el cierre de la conexión al servidor y el reproductor </w:t>
-      </w:r>
-      <w:proofErr w:type="spellStart"/>
-      <w:r>
-        <w:t>mpv</w:t>
-      </w:r>
-      <w:proofErr w:type="spellEnd"/>
-      <w:r>
-        <w:t xml:space="preserve"> para volver a iniciar una reproducción u otra conexión a un servidor u otro.</w:t>
+        <w:t xml:space="preserve"> esta segunda vista junto con el cierre de la conexión al servidor y el reproductor mpv para volver a iniciar una reproducción u otra conexión a un servidor u otro.</w:t>
       </w:r>
     </w:p>
     <w:p>
@@ -3251,15 +2914,7 @@
         <w:t>dichos datos</w:t>
       </w:r>
       <w:r>
-        <w:t xml:space="preserve"> de los campos a la conexión que gestiona el </w:t>
-      </w:r>
-      <w:proofErr w:type="spellStart"/>
-      <w:r>
-        <w:t>backend</w:t>
-      </w:r>
-      <w:proofErr w:type="spellEnd"/>
-      <w:r>
-        <w:t xml:space="preserve">, </w:t>
+        <w:t xml:space="preserve"> de los campos a la conexión que gestiona el backend, </w:t>
       </w:r>
       <w:r>
         <w:t>vamos a ver la vista a continuación.</w:t>
@@ -3322,46 +2977,19 @@
         <w:t xml:space="preserve">una interfaz visualmente cómoda en el </w:t>
       </w:r>
       <w:r>
-        <w:t xml:space="preserve">necesitamos rellenar los tres primeros campos que vemos de manera obligatoria para que se pueda ejecutar el botón que ejecuta </w:t>
-      </w:r>
-      <w:proofErr w:type="spellStart"/>
-      <w:r>
-        <w:t>shareplay</w:t>
-      </w:r>
-      <w:proofErr w:type="spellEnd"/>
-      <w:r>
-        <w:t xml:space="preserve">, seguidamente como vemos tenemos los campos sura al video que queremos reproducir, si no elegimos la ruta del video el </w:t>
-      </w:r>
-      <w:proofErr w:type="spellStart"/>
-      <w:r>
-        <w:t>shareplay</w:t>
-      </w:r>
-      <w:proofErr w:type="spellEnd"/>
-      <w:r>
-        <w:t xml:space="preserve"> se ejecutara con </w:t>
-      </w:r>
-      <w:proofErr w:type="spellStart"/>
-      <w:r>
-        <w:t>mpv</w:t>
-      </w:r>
-      <w:proofErr w:type="spellEnd"/>
-      <w:r>
-        <w:t xml:space="preserve"> sin ningún video, para buscar la ruta tendremos que hacerlo mediante el botón visualizar, este nos abre un explorador de archivos en el que tendremos que elegir un video para reproducir.</w:t>
-      </w:r>
-    </w:p>
-    <w:p>
-      <w:pPr>
-        <w:jc w:val="both"/>
-      </w:pPr>
-      <w:r>
-        <w:rPr>
-          <w:noProof/>
-        </w:rPr>
+        <w:t>necesitamos rellenar los tres primeros campos que vemos de manera obligatoria para que se pueda ejecutar el botón que ejecuta shareplay, seguidamente como vemos tenemos los campos sura al video que queremos reproducir, si no elegimos la ruta del video el shareplay se ejecutara con mpv sin ningún video, para buscar la ruta tendremos que hacerlo mediante el botón visualizar, este nos abre un explorador de archivos en el que tendremos que elegir un video para reproducir.</w:t>
+      </w:r>
+    </w:p>
+    <w:p>
+      <w:pPr>
+        <w:jc w:val="both"/>
+      </w:pPr>
+      <w:r>
         <w:drawing>
-          <wp:inline distT="0" distB="0" distL="0" distR="0" wp14:anchorId="68ED9AB0" wp14:editId="1131879C">
-            <wp:extent cx="5400040" cy="1587500"/>
+          <wp:inline distT="0" distB="0" distL="0" distR="0" wp14:anchorId="080B9B33" wp14:editId="57BF3A71">
+            <wp:extent cx="5400040" cy="2098040"/>
             <wp:effectExtent l="0" t="0" r="0" b="0"/>
-            <wp:docPr id="520373164" name="Imagen 1" descr="Interfaz de usuario gráfica, Texto, Aplicación&#10;&#10;El contenido generado por IA puede ser incorrecto."/>
+            <wp:docPr id="228921510" name="Imagen 1"/>
             <wp:cNvGraphicFramePr>
               <a:graphicFrameLocks xmlns:a="http://schemas.openxmlformats.org/drawingml/2006/main" noChangeAspect="1"/>
             </wp:cNvGraphicFramePr>
@@ -3369,7 +2997,7 @@
               <a:graphicData uri="http://schemas.openxmlformats.org/drawingml/2006/picture">
                 <pic:pic xmlns:pic="http://schemas.openxmlformats.org/drawingml/2006/picture">
                   <pic:nvPicPr>
-                    <pic:cNvPr id="520373164" name="Imagen 1" descr="Interfaz de usuario gráfica, Texto, Aplicación&#10;&#10;El contenido generado por IA puede ser incorrecto."/>
+                    <pic:cNvPr id="228921510" name=""/>
                     <pic:cNvPicPr/>
                   </pic:nvPicPr>
                   <pic:blipFill>
@@ -3381,7 +3009,7 @@
                   <pic:spPr>
                     <a:xfrm>
                       <a:off x="0" y="0"/>
-                      <a:ext cx="5400040" cy="1587500"/>
+                      <a:ext cx="5400040" cy="2098040"/>
                     </a:xfrm>
                     <a:prstGeom prst="rect">
                       <a:avLst/>
@@ -3396,10 +3024,21 @@
     </w:p>
     <w:p>
       <w:pPr>
-        <w:ind w:left="360" w:firstLine="345"/>
-        <w:jc w:val="both"/>
-      </w:pPr>
-      <w:r>
+        <w:jc w:val="both"/>
+      </w:pPr>
+    </w:p>
+    <w:p>
+      <w:pPr>
+        <w:jc w:val="both"/>
+      </w:pPr>
+    </w:p>
+    <w:p>
+      <w:pPr>
+        <w:ind w:left="360" w:firstLine="345"/>
+        <w:jc w:val="both"/>
+      </w:pPr>
+      <w:r>
+        <w:lastRenderedPageBreak/>
         <w:t>También vemos un campo en el que podemos poner un texto y validar, se trata de un campo en el que tendremos que introducir un texto codificado en el cual una vez pegado al darle el botón validar lo descodificara y rellenara el campo de servidor y el de la sala por defecto, se trata de un código que un amigo u otro usuario ha copiado de su conexión para pasárselo a otra persona y haga la misma conexión y se incorpore a la misma sala donde está el otro usuario.</w:t>
       </w:r>
     </w:p>
@@ -3409,45 +3048,25 @@
         <w:jc w:val="both"/>
       </w:pPr>
       <w:r>
-        <w:lastRenderedPageBreak/>
         <w:t xml:space="preserve">Como podemos ver los para llevar a cabo la conexión tenemos que rellenar los tres primeros </w:t>
       </w:r>
       <w:r>
         <w:t>campos</w:t>
       </w:r>
       <w:r>
-        <w:t xml:space="preserve"> antes de darle al botón, podemos ver que el primer </w:t>
-      </w:r>
-      <w:proofErr w:type="spellStart"/>
-      <w:r>
-        <w:t>field</w:t>
-      </w:r>
-      <w:proofErr w:type="spellEnd"/>
-      <w:r>
-        <w:t xml:space="preserve"> es un </w:t>
-      </w:r>
-      <w:proofErr w:type="spellStart"/>
-      <w:r>
-        <w:t>combobox</w:t>
-      </w:r>
-      <w:proofErr w:type="spellEnd"/>
-      <w:r>
-        <w:t>.</w:t>
-      </w:r>
-    </w:p>
-    <w:p>
-      <w:pPr>
-        <w:jc w:val="both"/>
-      </w:pPr>
-      <w:r>
-        <w:rPr>
-          <w:noProof/>
-        </w:rPr>
+        <w:t xml:space="preserve"> antes de darle al botón, podemos ver que el primer field es un combobox.</w:t>
+      </w:r>
+    </w:p>
+    <w:p>
+      <w:pPr>
+        <w:jc w:val="both"/>
+      </w:pPr>
+      <w:r>
         <w:drawing>
-          <wp:inline distT="0" distB="0" distL="0" distR="0" wp14:anchorId="3546DB48" wp14:editId="2390D3D0">
-            <wp:extent cx="5400040" cy="2933065"/>
-            <wp:effectExtent l="0" t="0" r="0" b="635"/>
-            <wp:docPr id="1952105039" name="Imagen 1" descr="Interfaz de usuario gráfica, Texto, Aplicación, Chat o mensaje de texto&#10;&#10;El contenido generado por IA puede ser incorrecto."/>
+          <wp:inline distT="0" distB="0" distL="0" distR="0" wp14:anchorId="2DB460B7" wp14:editId="0425A52B">
+            <wp:extent cx="5400040" cy="2992755"/>
+            <wp:effectExtent l="0" t="0" r="0" b="0"/>
+            <wp:docPr id="53724216" name="Imagen 1"/>
             <wp:cNvGraphicFramePr>
               <a:graphicFrameLocks xmlns:a="http://schemas.openxmlformats.org/drawingml/2006/main" noChangeAspect="1"/>
             </wp:cNvGraphicFramePr>
@@ -3455,7 +3074,7 @@
               <a:graphicData uri="http://schemas.openxmlformats.org/drawingml/2006/picture">
                 <pic:pic xmlns:pic="http://schemas.openxmlformats.org/drawingml/2006/picture">
                   <pic:nvPicPr>
-                    <pic:cNvPr id="1952105039" name="Imagen 1" descr="Interfaz de usuario gráfica, Texto, Aplicación, Chat o mensaje de texto&#10;&#10;El contenido generado por IA puede ser incorrecto."/>
+                    <pic:cNvPr id="53724216" name=""/>
                     <pic:cNvPicPr/>
                   </pic:nvPicPr>
                   <pic:blipFill>
@@ -3467,7 +3086,7 @@
                   <pic:spPr>
                     <a:xfrm>
                       <a:off x="0" y="0"/>
-                      <a:ext cx="5400040" cy="2933065"/>
+                      <a:ext cx="5400040" cy="2992755"/>
                     </a:xfrm>
                     <a:prstGeom prst="rect">
                       <a:avLst/>
@@ -3486,30 +3105,19 @@
         <w:jc w:val="both"/>
       </w:pPr>
       <w:r>
-        <w:t xml:space="preserve">Aquí podremos poner el uno de los hosts que nos dan por defecto o por el contrario el host donde hemos desplegado nosotros el servidor de </w:t>
-      </w:r>
-      <w:proofErr w:type="spellStart"/>
-      <w:r>
-        <w:t>shareplay</w:t>
-      </w:r>
-      <w:proofErr w:type="spellEnd"/>
-      <w:r>
-        <w:t xml:space="preserve"> para gestionar a los usuarios y las salas donde estos van a estar, después tenemos el campo nombre usuario y sala por defecto, debemos saber que como nombre podremos poner lo que queramos, pero en la sala si ponemos una que no existe creara una sala nueva.</w:t>
-      </w:r>
-    </w:p>
-    <w:p>
-      <w:pPr>
-        <w:jc w:val="both"/>
-      </w:pPr>
-      <w:r>
-        <w:rPr>
-          <w:noProof/>
-        </w:rPr>
+        <w:t>Aquí podremos poner el uno de los hosts que nos dan por defecto o por el contrario el host donde hemos desplegado nosotros el servidor de shareplay para gestionar a los usuarios y las salas donde estos van a estar, después tenemos el campo nombre usuario y sala por defecto, debemos saber que como nombre podremos poner lo que queramos, pero en la sala si ponemos una que no existe creara una sala nueva.</w:t>
+      </w:r>
+    </w:p>
+    <w:p>
+      <w:pPr>
+        <w:jc w:val="both"/>
+      </w:pPr>
+      <w:r>
         <w:drawing>
-          <wp:inline distT="0" distB="0" distL="0" distR="0" wp14:anchorId="1725EF28" wp14:editId="7CE722C5">
-            <wp:extent cx="5400040" cy="2936240"/>
-            <wp:effectExtent l="0" t="0" r="0" b="0"/>
-            <wp:docPr id="1711547234" name="Imagen 1" descr="Interfaz de usuario gráfica, Texto, Aplicación, Chat o mensaje de texto&#10;&#10;El contenido generado por IA puede ser incorrecto."/>
+          <wp:inline distT="0" distB="0" distL="0" distR="0" wp14:anchorId="31E671AF" wp14:editId="2BE5E0AA">
+            <wp:extent cx="5157216" cy="2845444"/>
+            <wp:effectExtent l="0" t="0" r="5715" b="0"/>
+            <wp:docPr id="450366784" name="Imagen 1"/>
             <wp:cNvGraphicFramePr>
               <a:graphicFrameLocks xmlns:a="http://schemas.openxmlformats.org/drawingml/2006/main" noChangeAspect="1"/>
             </wp:cNvGraphicFramePr>
@@ -3517,7 +3125,7 @@
               <a:graphicData uri="http://schemas.openxmlformats.org/drawingml/2006/picture">
                 <pic:pic xmlns:pic="http://schemas.openxmlformats.org/drawingml/2006/picture">
                   <pic:nvPicPr>
-                    <pic:cNvPr id="1711547234" name="Imagen 1" descr="Interfaz de usuario gráfica, Texto, Aplicación, Chat o mensaje de texto&#10;&#10;El contenido generado por IA puede ser incorrecto."/>
+                    <pic:cNvPr id="450366784" name=""/>
                     <pic:cNvPicPr/>
                   </pic:nvPicPr>
                   <pic:blipFill>
@@ -3529,7 +3137,7 @@
                   <pic:spPr>
                     <a:xfrm>
                       <a:off x="0" y="0"/>
-                      <a:ext cx="5400040" cy="2936240"/>
+                      <a:ext cx="5165078" cy="2849782"/>
                     </a:xfrm>
                     <a:prstGeom prst="rect">
                       <a:avLst/>
@@ -3548,21 +3156,14 @@
         <w:jc w:val="both"/>
       </w:pPr>
       <w:r>
+        <w:lastRenderedPageBreak/>
         <w:t>Una vez rellenado todos los campo</w:t>
       </w:r>
       <w:r>
         <w:t>s</w:t>
       </w:r>
       <w:r>
-        <w:t xml:space="preserve"> y si el servidor existe y esta escuchando entonces al ejecutar el botón de </w:t>
-      </w:r>
-      <w:proofErr w:type="spellStart"/>
-      <w:r>
-        <w:t>shareplay</w:t>
-      </w:r>
-      <w:proofErr w:type="spellEnd"/>
-      <w:r>
-        <w:t xml:space="preserve"> nos llevara </w:t>
+        <w:t xml:space="preserve"> y si el servidor existe y esta escuchando entonces al ejecutar el botón de shareplay nos llevara </w:t>
       </w:r>
       <w:r>
         <w:t>a la siguiente vista, si no se puede llevar a cabo la conexión al servidor saldrá una alerta ERROR en el que indicara que no se ha podido llegar al servidor.</w:t>
@@ -3570,24 +3171,14 @@
     </w:p>
     <w:p>
       <w:pPr>
-        <w:ind w:left="360" w:firstLine="345"/>
-        <w:jc w:val="both"/>
-      </w:pPr>
-    </w:p>
-    <w:p>
-      <w:pPr>
-        <w:jc w:val="both"/>
-      </w:pPr>
-      <w:r>
-        <w:rPr>
-          <w:noProof/>
-        </w:rPr>
-        <w:lastRenderedPageBreak/>
+        <w:jc w:val="both"/>
+      </w:pPr>
+      <w:r>
         <w:drawing>
-          <wp:inline distT="0" distB="0" distL="0" distR="0" wp14:anchorId="35A78D42" wp14:editId="78E8A49B">
-            <wp:extent cx="5400040" cy="4199890"/>
+          <wp:inline distT="0" distB="0" distL="0" distR="0" wp14:anchorId="268BAD81" wp14:editId="3020EBFA">
+            <wp:extent cx="5400040" cy="4215765"/>
             <wp:effectExtent l="0" t="0" r="0" b="0"/>
-            <wp:docPr id="1474632053" name="Imagen 1" descr="Interfaz de usuario gráfica, Texto, Aplicación, Chat o mensaje de texto&#10;&#10;El contenido generado por IA puede ser incorrecto."/>
+            <wp:docPr id="471652801" name="Imagen 1"/>
             <wp:cNvGraphicFramePr>
               <a:graphicFrameLocks xmlns:a="http://schemas.openxmlformats.org/drawingml/2006/main" noChangeAspect="1"/>
             </wp:cNvGraphicFramePr>
@@ -3595,7 +3186,7 @@
               <a:graphicData uri="http://schemas.openxmlformats.org/drawingml/2006/picture">
                 <pic:pic xmlns:pic="http://schemas.openxmlformats.org/drawingml/2006/picture">
                   <pic:nvPicPr>
-                    <pic:cNvPr id="1474632053" name="Imagen 1" descr="Interfaz de usuario gráfica, Texto, Aplicación, Chat o mensaje de texto&#10;&#10;El contenido generado por IA puede ser incorrecto."/>
+                    <pic:cNvPr id="471652801" name=""/>
                     <pic:cNvPicPr/>
                   </pic:nvPicPr>
                   <pic:blipFill>
@@ -3607,7 +3198,7 @@
                   <pic:spPr>
                     <a:xfrm>
                       <a:off x="0" y="0"/>
-                      <a:ext cx="5400040" cy="4199890"/>
+                      <a:ext cx="5400040" cy="4215765"/>
                     </a:xfrm>
                     <a:prstGeom prst="rect">
                       <a:avLst/>
@@ -3661,14 +3252,11 @@
         <w:jc w:val="both"/>
       </w:pPr>
       <w:r>
-        <w:rPr>
-          <w:noProof/>
-        </w:rPr>
         <w:drawing>
-          <wp:inline distT="0" distB="0" distL="0" distR="0" wp14:anchorId="6B5709F9" wp14:editId="42CA1117">
-            <wp:extent cx="5400040" cy="1383030"/>
-            <wp:effectExtent l="0" t="0" r="0" b="7620"/>
-            <wp:docPr id="1801977219" name="Imagen 1" descr="Interfaz de usuario gráfica, Texto, Aplicación, Chat o mensaje de texto&#10;&#10;El contenido generado por IA puede ser incorrecto."/>
+          <wp:inline distT="0" distB="0" distL="0" distR="0" wp14:anchorId="60EA09FD" wp14:editId="6FF2E84A">
+            <wp:extent cx="5400040" cy="1395095"/>
+            <wp:effectExtent l="0" t="0" r="0" b="0"/>
+            <wp:docPr id="903948625" name="Imagen 1"/>
             <wp:cNvGraphicFramePr>
               <a:graphicFrameLocks xmlns:a="http://schemas.openxmlformats.org/drawingml/2006/main" noChangeAspect="1"/>
             </wp:cNvGraphicFramePr>
@@ -3676,7 +3264,7 @@
               <a:graphicData uri="http://schemas.openxmlformats.org/drawingml/2006/picture">
                 <pic:pic xmlns:pic="http://schemas.openxmlformats.org/drawingml/2006/picture">
                   <pic:nvPicPr>
-                    <pic:cNvPr id="1801977219" name="Imagen 1" descr="Interfaz de usuario gráfica, Texto, Aplicación, Chat o mensaje de texto&#10;&#10;El contenido generado por IA puede ser incorrecto."/>
+                    <pic:cNvPr id="903948625" name=""/>
                     <pic:cNvPicPr/>
                   </pic:nvPicPr>
                   <pic:blipFill>
@@ -3688,7 +3276,7 @@
                   <pic:spPr>
                     <a:xfrm>
                       <a:off x="0" y="0"/>
-                      <a:ext cx="5400040" cy="1383030"/>
+                      <a:ext cx="5400040" cy="1395095"/>
                     </a:xfrm>
                     <a:prstGeom prst="rect">
                       <a:avLst/>
@@ -3707,6 +3295,7 @@
         <w:jc w:val="both"/>
       </w:pPr>
       <w:r>
+        <w:lastRenderedPageBreak/>
         <w:t>Vemos a lo que vería cada usuario en su equipo local, ahora vamos a ver que lógica llevan los dos controladores de cada vista para llevar a cabo lo que estamos haciendo.</w:t>
       </w:r>
     </w:p>
@@ -3717,7 +3306,6 @@
       </w:pPr>
       <w:bookmarkStart w:id="15" w:name="_Toc198920087"/>
       <w:r>
-        <w:lastRenderedPageBreak/>
         <w:t>Controladores.</w:t>
       </w:r>
       <w:bookmarkEnd w:id="15"/>
@@ -3791,34 +3379,10 @@
         <w:jc w:val="both"/>
       </w:pPr>
       <w:r>
-        <w:t xml:space="preserve">Como vemos tenemos 4 botones, lo demás son </w:t>
-      </w:r>
-      <w:proofErr w:type="spellStart"/>
-      <w:r>
-        <w:t>fields</w:t>
-      </w:r>
-      <w:proofErr w:type="spellEnd"/>
-      <w:r>
-        <w:t xml:space="preserve"> que gestionamos a través de estos 4 botones y un método al inicio que comprueba si existe el archivo de configuración existe y si es así carga los tres primeros campos con lo ya guardado, </w:t>
-      </w:r>
-      <w:r>
-        <w:t xml:space="preserve">en el botón de ejecutar </w:t>
-      </w:r>
-      <w:proofErr w:type="spellStart"/>
-      <w:r>
-        <w:t>shareplay</w:t>
-      </w:r>
-      <w:proofErr w:type="spellEnd"/>
-      <w:r>
-        <w:t xml:space="preserve"> al </w:t>
-      </w:r>
-      <w:proofErr w:type="spellStart"/>
-      <w:r>
-        <w:t>clickar</w:t>
-      </w:r>
-      <w:proofErr w:type="spellEnd"/>
-      <w:r>
-        <w:t xml:space="preserve"> se ejecutara la conexión y se valida que los 3 campos estén rellenos, si no lo están saldrá el siguiente error de validación.</w:t>
+        <w:t xml:space="preserve">Como vemos tenemos 4 botones, lo demás son fields que gestionamos a través de estos 4 botones y un método al inicio que comprueba si existe el archivo de configuración existe y si es así carga los tres primeros campos con lo ya guardado, </w:t>
+      </w:r>
+      <w:r>
+        <w:t>en el botón de ejecutar shareplay al clickar se ejecutara la conexión y se valida que los 3 campos estén rellenos, si no lo están saldrá el siguiente error de validación.</w:t>
       </w:r>
     </w:p>
     <w:p>
@@ -3871,29 +3435,9 @@
         <w:ind w:left="360" w:firstLine="345"/>
         <w:jc w:val="both"/>
       </w:pPr>
-    </w:p>
-    <w:p>
-      <w:pPr>
-        <w:ind w:left="360" w:firstLine="345"/>
-        <w:jc w:val="both"/>
-      </w:pPr>
-    </w:p>
-    <w:p>
-      <w:pPr>
-        <w:ind w:left="360" w:firstLine="345"/>
-        <w:jc w:val="both"/>
-      </w:pPr>
       <w:r>
         <w:lastRenderedPageBreak/>
-        <w:t xml:space="preserve">Como vemos si no se ha rellenado entonces nos indicara un error de validación, adicionalmente a esto, en el caso de que en el campo de dirección del servidor haya una </w:t>
-      </w:r>
-      <w:proofErr w:type="spellStart"/>
-      <w:r>
-        <w:t>string</w:t>
-      </w:r>
-      <w:proofErr w:type="spellEnd"/>
-      <w:r>
-        <w:t xml:space="preserve">, es decir, no este </w:t>
+        <w:t xml:space="preserve">Como vemos si no se ha rellenado entonces nos indicara un error de validación, adicionalmente a esto, en el caso de que en el campo de dirección del servidor haya una string, es decir, no este </w:t>
       </w:r>
       <w:r>
         <w:t>vacío,</w:t>
@@ -3911,42 +3455,10 @@
         <w:jc w:val="both"/>
       </w:pPr>
       <w:r>
-        <w:t xml:space="preserve">Cuando se conecta entonces este método le pasa el socket de conexión del servidor a la siguiente vista junto con la </w:t>
-      </w:r>
-      <w:proofErr w:type="spellStart"/>
-      <w:r>
-        <w:t>string</w:t>
-      </w:r>
-      <w:proofErr w:type="spellEnd"/>
-      <w:r>
-        <w:t xml:space="preserve"> del campo de la ruta al fichero a reproducir</w:t>
-      </w:r>
-      <w:r>
-        <w:t xml:space="preserve">, en la siguiente vista se gestionará en este primer método la conexión al servidor, pasándole al método de comienzo del programa el socket, el </w:t>
-      </w:r>
-      <w:proofErr w:type="spellStart"/>
-      <w:r>
-        <w:t>path</w:t>
-      </w:r>
-      <w:proofErr w:type="spellEnd"/>
-      <w:r>
-        <w:t xml:space="preserve"> </w:t>
-      </w:r>
-      <w:proofErr w:type="spellStart"/>
-      <w:r>
-        <w:t>mpv</w:t>
-      </w:r>
-      <w:proofErr w:type="spellEnd"/>
-      <w:r>
-        <w:t xml:space="preserve">, el </w:t>
-      </w:r>
-      <w:proofErr w:type="spellStart"/>
-      <w:r>
-        <w:t>nickname</w:t>
-      </w:r>
-      <w:proofErr w:type="spellEnd"/>
-      <w:r>
-        <w:t xml:space="preserve"> y la sala donde quieres incorporarte.</w:t>
+        <w:t>Cuando se conecta entonces este método le pasa el socket de conexión del servidor a la siguiente vista junto con la string del campo de la ruta al fichero a reproducir</w:t>
+      </w:r>
+      <w:r>
+        <w:t>, en la siguiente vista se gestionará en este primer método la conexión al servidor, pasándole al método de comienzo del programa el socket, el path mpv, el nickname y la sala donde quieres incorporarte.</w:t>
       </w:r>
     </w:p>
     <w:p>
@@ -3958,40 +3470,16 @@
         <w:t xml:space="preserve">Siguiendo </w:t>
       </w:r>
       <w:r>
-        <w:t xml:space="preserve">con esta vista, el controlador de visualizar al ejecutarlo se abre un explorador que requiere seleccionar un archivo de reproducción de video, al seleccionarlo entonces se cerrará el explorador y se pondrá el </w:t>
-      </w:r>
-      <w:proofErr w:type="spellStart"/>
-      <w:r>
-        <w:t>path</w:t>
-      </w:r>
-      <w:proofErr w:type="spellEnd"/>
-      <w:r>
-        <w:t xml:space="preserve"> junto con el archivo en el </w:t>
-      </w:r>
-      <w:proofErr w:type="spellStart"/>
-      <w:r>
-        <w:t>field</w:t>
-      </w:r>
-      <w:proofErr w:type="spellEnd"/>
-      <w:r>
-        <w:t xml:space="preserve"> para pasárselo al siguiente controlador.</w:t>
-      </w:r>
-    </w:p>
-    <w:p>
-      <w:pPr>
-        <w:ind w:left="360" w:firstLine="345"/>
-        <w:jc w:val="both"/>
-      </w:pPr>
-      <w:r>
-        <w:t xml:space="preserve">El botón validar descodificara el código introducido en el </w:t>
-      </w:r>
-      <w:proofErr w:type="spellStart"/>
-      <w:r>
-        <w:t>field</w:t>
-      </w:r>
-      <w:proofErr w:type="spellEnd"/>
-      <w:r>
-        <w:t xml:space="preserve"> y después de descodificarlo pondrá en cada campo </w:t>
+        <w:t>con esta vista, el controlador de visualizar al ejecutarlo se abre un explorador que requiere seleccionar un archivo de reproducción de video, al seleccionarlo entonces se cerrará el explorador y se pondrá el path junto con el archivo en el field para pasárselo al siguiente controlador.</w:t>
+      </w:r>
+    </w:p>
+    <w:p>
+      <w:pPr>
+        <w:ind w:left="360" w:firstLine="345"/>
+        <w:jc w:val="both"/>
+      </w:pPr>
+      <w:r>
+        <w:t xml:space="preserve">El botón validar descodificara el código introducido en el field y después de descodificarlo pondrá en cada campo </w:t>
       </w:r>
       <w:r>
         <w:t xml:space="preserve">el parámetro descodificado, se rellenaran los campos de host y de sala a la espera de que se rellene el campo de nombre o ya esta relleno guardado de la ultima configuración, al </w:t>
@@ -4021,15 +3509,7 @@
         <w:t>guardará</w:t>
       </w:r>
       <w:r>
-        <w:t xml:space="preserve"> la configuración actual, mediante una clase llamada </w:t>
-      </w:r>
-      <w:proofErr w:type="spellStart"/>
-      <w:r>
-        <w:t>config</w:t>
-      </w:r>
-      <w:proofErr w:type="spellEnd"/>
-      <w:r>
-        <w:t xml:space="preserve"> y </w:t>
+        <w:t xml:space="preserve"> la configuración actual, mediante una clase llamada config y </w:t>
       </w:r>
       <w:r>
         <w:t>salvará</w:t>
@@ -4044,15 +3524,7 @@
         <w:t xml:space="preserve"> el socket </w:t>
       </w:r>
       <w:r>
-        <w:t xml:space="preserve">a la siguiente vista junto con los datos del campo de </w:t>
-      </w:r>
-      <w:proofErr w:type="spellStart"/>
-      <w:r>
-        <w:t>filepath</w:t>
-      </w:r>
-      <w:proofErr w:type="spellEnd"/>
-      <w:r>
-        <w:t xml:space="preserve">, </w:t>
+        <w:t xml:space="preserve">a la siguiente vista junto con los datos del campo de filepath, </w:t>
       </w:r>
       <w:r>
         <w:t>después de hacer esto lo que hará será destruir la vista e iniciar la siguiente vista con los datos que le hemos pasado.</w:t>
@@ -4064,14 +3536,11 @@
         <w:jc w:val="both"/>
       </w:pPr>
       <w:r>
-        <w:rPr>
-          <w:noProof/>
-        </w:rPr>
         <w:drawing>
-          <wp:inline distT="0" distB="0" distL="0" distR="0" wp14:anchorId="0AED91A5" wp14:editId="2D7C6D04">
-            <wp:extent cx="3848432" cy="2968235"/>
-            <wp:effectExtent l="0" t="0" r="0" b="3810"/>
-            <wp:docPr id="946103046" name="Imagen 1" descr="Interfaz de usuario gráfica, Texto, Aplicación, Chat o mensaje de texto&#10;&#10;El contenido generado por IA puede ser incorrecto."/>
+          <wp:inline distT="0" distB="0" distL="0" distR="0" wp14:anchorId="1AF64199" wp14:editId="2A695BDB">
+            <wp:extent cx="3708807" cy="2884531"/>
+            <wp:effectExtent l="0" t="0" r="6350" b="0"/>
+            <wp:docPr id="1850500199" name="Imagen 1"/>
             <wp:cNvGraphicFramePr>
               <a:graphicFrameLocks xmlns:a="http://schemas.openxmlformats.org/drawingml/2006/main" noChangeAspect="1"/>
             </wp:cNvGraphicFramePr>
@@ -4079,7 +3548,7 @@
               <a:graphicData uri="http://schemas.openxmlformats.org/drawingml/2006/picture">
                 <pic:pic xmlns:pic="http://schemas.openxmlformats.org/drawingml/2006/picture">
                   <pic:nvPicPr>
-                    <pic:cNvPr id="946103046" name="Imagen 1" descr="Interfaz de usuario gráfica, Texto, Aplicación, Chat o mensaje de texto&#10;&#10;El contenido generado por IA puede ser incorrecto."/>
+                    <pic:cNvPr id="1850500199" name=""/>
                     <pic:cNvPicPr/>
                   </pic:nvPicPr>
                   <pic:blipFill>
@@ -4091,7 +3560,7 @@
                   <pic:spPr>
                     <a:xfrm>
                       <a:off x="0" y="0"/>
-                      <a:ext cx="3884778" cy="2996268"/>
+                      <a:ext cx="3727476" cy="2899051"/>
                     </a:xfrm>
                     <a:prstGeom prst="rect">
                       <a:avLst/>
@@ -4114,15 +3583,7 @@
         <w:t>En este controlador de la vista lo que tenemos que indicar es qu</w:t>
       </w:r>
       <w:r>
-        <w:t xml:space="preserve">e al iniciarse hay un primer método que lo que hace es recibir el socket e iniciar la conexión con el servidor pasándole todos los parámetros e iniciando el reproductor </w:t>
-      </w:r>
-      <w:proofErr w:type="spellStart"/>
-      <w:r>
-        <w:t>mpv</w:t>
-      </w:r>
-      <w:proofErr w:type="spellEnd"/>
-      <w:r>
-        <w:t xml:space="preserve"> con o sin un fichero</w:t>
+        <w:t>e al iniciarse hay un primer método que lo que hace es recibir el socket e iniciar la conexión con el servidor pasándole todos los parámetros e iniciando el reproductor mpv con o sin un fichero</w:t>
       </w:r>
       <w:r>
         <w:t xml:space="preserve"> y le indica al servidor quien es y la sala donde conectarse, seguidamente mediante un método en el que se lleva a cabo la conexión </w:t>
@@ -4143,40 +3604,16 @@
         <w:t xml:space="preserve"> se le aplica un observable que observa cualquier cambio en dicha lista </w:t>
       </w:r>
       <w:r>
-        <w:t xml:space="preserve">y los imprime en la </w:t>
-      </w:r>
-      <w:proofErr w:type="spellStart"/>
-      <w:r>
-        <w:t>listview</w:t>
-      </w:r>
-      <w:proofErr w:type="spellEnd"/>
-      <w:r>
-        <w:t>, de esta manera se imprime de continuamente los integrantes de la sala y se actualiza constantemente.</w:t>
-      </w:r>
-    </w:p>
-    <w:p>
-      <w:pPr>
-        <w:ind w:left="360" w:firstLine="345"/>
-        <w:jc w:val="both"/>
-      </w:pPr>
-      <w:r>
-        <w:t xml:space="preserve">En esta vista estamos en la sala con los integrantes y con el reproductor </w:t>
-      </w:r>
-      <w:proofErr w:type="spellStart"/>
-      <w:r>
-        <w:t>mpv</w:t>
-      </w:r>
-      <w:proofErr w:type="spellEnd"/>
-      <w:r>
-        <w:t xml:space="preserve"> iniciado y con el video que o bien se ha iniciado con la ruta que le hemos indicado en la vista anterior o bien lo hemos puesto nosotros después, dicho </w:t>
-      </w:r>
-      <w:proofErr w:type="spellStart"/>
-      <w:r>
-        <w:t>mpv</w:t>
-      </w:r>
-      <w:proofErr w:type="spellEnd"/>
-      <w:r>
-        <w:t xml:space="preserve"> </w:t>
+        <w:t>y los imprime en la listview, de esta manera se imprime de continuamente los integrantes de la sala y se actualiza constantemente.</w:t>
+      </w:r>
+    </w:p>
+    <w:p>
+      <w:pPr>
+        <w:ind w:left="360" w:firstLine="345"/>
+        <w:jc w:val="both"/>
+      </w:pPr>
+      <w:r>
+        <w:t xml:space="preserve">En esta vista estamos en la sala con los integrantes y con el reproductor mpv iniciado y con el video que o bien se ha iniciado con la ruta que le hemos indicado en la vista anterior o bien lo hemos puesto nosotros después, dicho mpv </w:t>
       </w:r>
       <w:r>
         <w:t>está</w:t>
@@ -4280,64 +3717,16 @@
         <w:t xml:space="preserve">Para ello la gestión se ha llevado a cabo mediante una clase de gadgets que gestiona </w:t>
       </w:r>
       <w:r>
-        <w:t xml:space="preserve">archivos JSON, se ha creado una clase data </w:t>
-      </w:r>
-      <w:proofErr w:type="spellStart"/>
-      <w:r>
-        <w:t>kotlin</w:t>
-      </w:r>
-      <w:proofErr w:type="spellEnd"/>
-      <w:r>
-        <w:t xml:space="preserve"> que tiene estos 3 campos y cuando se llama a la clase </w:t>
-      </w:r>
-      <w:proofErr w:type="spellStart"/>
-      <w:r>
-        <w:t>savedata</w:t>
-      </w:r>
-      <w:proofErr w:type="spellEnd"/>
-      <w:r>
-        <w:t xml:space="preserve"> se guardan los datos que se le pasan de los 3 </w:t>
-      </w:r>
-      <w:proofErr w:type="spellStart"/>
-      <w:r>
-        <w:t>fields</w:t>
-      </w:r>
-      <w:proofErr w:type="spellEnd"/>
-      <w:r>
-        <w:t xml:space="preserve"> y se salvan en el archivo.</w:t>
-      </w:r>
-    </w:p>
-    <w:p>
-      <w:pPr>
-        <w:ind w:left="360" w:firstLine="345"/>
-        <w:jc w:val="both"/>
-      </w:pPr>
-      <w:r>
-        <w:t xml:space="preserve">Esto se guarda en un </w:t>
-      </w:r>
-      <w:proofErr w:type="gramStart"/>
-      <w:r>
-        <w:t>archivo .</w:t>
-      </w:r>
-      <w:proofErr w:type="spellStart"/>
-      <w:r>
-        <w:t>configuracion</w:t>
-      </w:r>
-      <w:proofErr w:type="gramEnd"/>
-      <w:r>
-        <w:t>.json</w:t>
-      </w:r>
-      <w:proofErr w:type="spellEnd"/>
-      <w:r>
-        <w:t xml:space="preserve"> en los archivos del usuario del sistema, si este archivo no existe lo crea con la estructura y los datos y los carga cuando se le llama al </w:t>
-      </w:r>
-      <w:proofErr w:type="spellStart"/>
-      <w:r>
-        <w:t>config</w:t>
-      </w:r>
-      <w:proofErr w:type="spellEnd"/>
-      <w:r>
-        <w:t xml:space="preserve"> para recuperar los campos que sean necesarios.</w:t>
+        <w:t>archivos JSON, se ha creado una clase data kotlin que tiene estos 3 campos y cuando se llama a la clase savedata se guardan los datos que se le pasan de los 3 fields y se salvan en el archivo.</w:t>
+      </w:r>
+    </w:p>
+    <w:p>
+      <w:pPr>
+        <w:ind w:left="360" w:firstLine="345"/>
+        <w:jc w:val="both"/>
+      </w:pPr>
+      <w:r>
+        <w:t>Esto se guarda en un archivo .configuracion.json en los archivos del usuario del sistema, si este archivo no existe lo crea con la estructura y los datos y los carga cuando se le llama al config para recuperar los campos que sean necesarios.</w:t>
       </w:r>
     </w:p>
     <w:p>
@@ -4364,15 +3753,7 @@
         <w:jc w:val="both"/>
       </w:pPr>
       <w:r>
-        <w:t xml:space="preserve">Esto se lleva a cabo con una dependencia que controla JSON y nos permite mapear un archivo de este tipo a los datos que buscamos abstrayéndonos de la complejidad de tener que buscar en el documento el campo o </w:t>
-      </w:r>
-      <w:proofErr w:type="spellStart"/>
-      <w:r>
-        <w:t>key</w:t>
-      </w:r>
-      <w:proofErr w:type="spellEnd"/>
-      <w:r>
-        <w:t xml:space="preserve"> para recuperar el valor.</w:t>
+        <w:t>Esto se lleva a cabo con una dependencia que controla JSON y nos permite mapear un archivo de este tipo a los datos que buscamos abstrayéndonos de la complejidad de tener que buscar en el documento el campo o key para recuperar el valor.</w:t>
       </w:r>
     </w:p>
     <w:p>
@@ -4413,15 +3794,7 @@
         <w:jc w:val="both"/>
       </w:pPr>
       <w:r>
-        <w:t xml:space="preserve">Para solventar este problema se acabo decidiendo meter el ejecutable de MPV y todos los archivos necesarios dentro del ejecutable y a la hora de ejecutar dicho MPV y pasarle la ejecución al </w:t>
-      </w:r>
-      <w:proofErr w:type="spellStart"/>
-      <w:r>
-        <w:t>playerclient</w:t>
-      </w:r>
-      <w:proofErr w:type="spellEnd"/>
-      <w:r>
-        <w:t xml:space="preserve"> para iniciar el control del reproductor y comenzar a ver el video, para ello lo que se ha hecho es como hemos indicado guardar el MPV en el ejecutable.</w:t>
+        <w:t>Para solventar este problema se acabo decidiendo meter el ejecutable de MPV y todos los archivos necesarios dentro del ejecutable y a la hora de ejecutar dicho MPV y pasarle la ejecución al playerclient para iniciar el control del reproductor y comenzar a ver el video, para ello lo que se ha hecho es como hemos indicado guardar el MPV en el ejecutable.</w:t>
       </w:r>
     </w:p>
     <w:p>
@@ -4515,15 +3888,7 @@
       </w:pPr>
       <w:r>
         <w:lastRenderedPageBreak/>
-        <w:t xml:space="preserve">Otro problema que se encontró es la validación de los campos, para ello se determino que los tres primeros campos deben ser requeridos, ya que son los campos obligatorios y necesarios para llevar a cabo la conexión con el servidor, para validar que dichos campos estén llenos el programa no deja ejecutar la conexión si estos están en estado </w:t>
-      </w:r>
-      <w:proofErr w:type="spellStart"/>
-      <w:r>
-        <w:t>empty</w:t>
-      </w:r>
-      <w:proofErr w:type="spellEnd"/>
-      <w:r>
-        <w:t>, de esta manera se obliga rellenar los campos.</w:t>
+        <w:t>Otro problema que se encontró es la validación de los campos, para ello se determino que los tres primeros campos deben ser requeridos, ya que son los campos obligatorios y necesarios para llevar a cabo la conexión con el servidor, para validar que dichos campos estén llenos el programa no deja ejecutar la conexión si estos están en estado empty, de esta manera se obliga rellenar los campos.</w:t>
       </w:r>
     </w:p>
     <w:p>
@@ -4541,15 +3906,7 @@
         <w:jc w:val="both"/>
       </w:pPr>
       <w:r>
-        <w:t xml:space="preserve">Una vez hecha esta validación si es correcta junto con el campo de </w:t>
-      </w:r>
-      <w:proofErr w:type="spellStart"/>
-      <w:r>
-        <w:t>path</w:t>
-      </w:r>
-      <w:proofErr w:type="spellEnd"/>
-      <w:r>
-        <w:t xml:space="preserve"> para el file de reproducción entonces se enviaría al controlador de la segunda vista </w:t>
+        <w:t xml:space="preserve">Una vez hecha esta validación si es correcta junto con el campo de path para el file de reproducción entonces se enviaría al controlador de la segunda vista </w:t>
       </w:r>
       <w:r>
         <w:t>para tratar estos campos como se ha indicado anteriormente.</w:t>
@@ -4587,16 +3944,7 @@
         <w:jc w:val="both"/>
       </w:pPr>
       <w:r>
-        <w:t>En conclusión, se ha llevado a cabo una aplicación funcional en el que el propósito es</w:t>
-      </w:r>
-      <w:r>
-        <w:t xml:space="preserve"> </w:t>
-      </w:r>
-      <w:r>
-        <w:t xml:space="preserve">que </w:t>
-      </w:r>
-      <w:r>
-        <w:t>un grupo de personas</w:t>
+        <w:t>En conclusión, se ha llevado a cabo una aplicación funcional en el que el propósito es que un grupo de personas</w:t>
       </w:r>
       <w:r>
         <w:t xml:space="preserve"> que quieren ver una película o video de forma local pero sincronizados entre ellos</w:t>
@@ -4665,15 +4013,7 @@
         <w:t xml:space="preserve">Actualmente </w:t>
       </w:r>
       <w:r>
-        <w:t>la aplicación se ejecuta mediante un ejecutable .</w:t>
-      </w:r>
-      <w:proofErr w:type="spellStart"/>
-      <w:r>
-        <w:t>jar</w:t>
-      </w:r>
-      <w:proofErr w:type="spellEnd"/>
-      <w:r>
-        <w:t xml:space="preserve"> que necesita la maquina java para funcionar, también se ha pensado en versiones posteriores para crear ejecutables que funcionen directamente en el sistema operativo anfitrión, se ha pensado en Windows y Linux.</w:t>
+        <w:t>la aplicación se ejecuta mediante un ejecutable .jar que necesita la maquina java para funcionar, también se ha pensado en versiones posteriores para crear ejecutables que funcionen directamente en el sistema operativo anfitrión, se ha pensado en Windows y Linux.</w:t>
       </w:r>
     </w:p>
     <w:p>
@@ -4719,23 +4059,7 @@
         <w:t xml:space="preserve">Tanto el cliente como el servidor se ha llevado a nivel de código atendiendo a la versatilidad del código de manera que invite </w:t>
       </w:r>
       <w:r>
-        <w:t xml:space="preserve">a facilidad de cambios y nuevos aplicativos de funcionalidad en la aplicación a la hora de necesitarlo, el servidor, que esta desplegado de manera sencilla en una </w:t>
-      </w:r>
-      <w:proofErr w:type="spellStart"/>
-      <w:r>
-        <w:t>url</w:t>
-      </w:r>
-      <w:proofErr w:type="spellEnd"/>
-      <w:r>
-        <w:t xml:space="preserve"> en internet o bien en el pc de algún usuario en el que se puede comenzar la ejecución del servidor y conectarte a ese servidor por internet hace un despliegue versátil en el que cualquier persona puede desplegar este de manera sencilla, haciendo posible que los usuarios o bien utilicen servidores comunes desplegados ya o bien estos mismo desplieguen el servidor mediante el ejecutable y el cambio de unas cuantas configuraciones del </w:t>
-      </w:r>
-      <w:proofErr w:type="spellStart"/>
-      <w:r>
-        <w:t>router</w:t>
-      </w:r>
-      <w:proofErr w:type="spellEnd"/>
-      <w:r>
-        <w:t xml:space="preserve"> en su red para poder usarlo.</w:t>
+        <w:t>a facilidad de cambios y nuevos aplicativos de funcionalidad en la aplicación a la hora de necesitarlo, el servidor, que esta desplegado de manera sencilla en una url en internet o bien en el pc de algún usuario en el que se puede comenzar la ejecución del servidor y conectarte a ese servidor por internet hace un despliegue versátil en el que cualquier persona puede desplegar este de manera sencilla, haciendo posible que los usuarios o bien utilicen servidores comunes desplegados ya o bien estos mismo desplieguen el servidor mediante el ejecutable y el cambio de unas cuantas configuraciones del router en su red para poder usarlo.</w:t>
       </w:r>
     </w:p>
     <w:p>
@@ -4879,7 +4203,6 @@
           <w:dataBinding w:prefixMappings="xmlns:ns0='http://purl.org/dc/elements/1.1/' xmlns:ns1='http://schemas.openxmlformats.org/package/2006/metadata/core-properties' " w:xpath="/ns1:coreProperties[1]/ns0:creator[1]" w:storeItemID="{6C3C8BC8-F283-45AE-878A-BAB7291924A1}"/>
           <w:text/>
         </w:sdtPr>
-        <w:sdtEndPr/>
         <w:sdtContent>
           <w:tc>
             <w:tcPr>
@@ -5093,7 +4416,6 @@
                             <w:dataBinding w:prefixMappings="xmlns:ns0='http://purl.org/dc/elements/1.1/' xmlns:ns1='http://schemas.openxmlformats.org/package/2006/metadata/core-properties' " w:xpath="/ns1:coreProperties[1]/ns0:title[1]" w:storeItemID="{6C3C8BC8-F283-45AE-878A-BAB7291924A1}"/>
                             <w:text/>
                           </w:sdtPr>
-                          <w:sdtEndPr/>
                           <w:sdtContent>
                             <w:p>
                               <w:pPr>
@@ -5151,7 +4473,6 @@
                       <w:dataBinding w:prefixMappings="xmlns:ns0='http://purl.org/dc/elements/1.1/' xmlns:ns1='http://schemas.openxmlformats.org/package/2006/metadata/core-properties' " w:xpath="/ns1:coreProperties[1]/ns0:title[1]" w:storeItemID="{6C3C8BC8-F283-45AE-878A-BAB7291924A1}"/>
                       <w:text/>
                     </w:sdtPr>
-                    <w:sdtEndPr/>
                     <w:sdtContent>
                       <w:p>
                         <w:pPr>
@@ -6349,7 +5670,7 @@
     <w:charset w:val="00"/>
     <w:family w:val="swiss"/>
     <w:pitch w:val="variable"/>
-    <w:sig w:usb0="E4002EFF" w:usb1="C000247B" w:usb2="00000009" w:usb3="00000000" w:csb0="000001FF" w:csb1="00000000"/>
+    <w:sig w:usb0="E4002EFF" w:usb1="C200247B" w:usb2="00000009" w:usb3="00000000" w:csb0="000001FF" w:csb1="00000000"/>
   </w:font>
   <w:font w:name="Times New Roman">
     <w:panose1 w:val="02020603050405020304"/>
@@ -6363,19 +5684,7 @@
     <w:charset w:val="00"/>
     <w:family w:val="swiss"/>
     <w:pitch w:val="variable"/>
-    <w:sig w:usb0="E4002EFF" w:usb1="C000247B" w:usb2="00000009" w:usb3="00000000" w:csb0="000001FF" w:csb1="00000000"/>
-  </w:font>
-  <w:font w:name="Aptos">
-    <w:charset w:val="00"/>
-    <w:family w:val="swiss"/>
-    <w:pitch w:val="variable"/>
-    <w:sig w:usb0="20000287" w:usb1="00000003" w:usb2="00000000" w:usb3="00000000" w:csb0="0000019F" w:csb1="00000000"/>
-  </w:font>
-  <w:font w:name="Aptos Display">
-    <w:charset w:val="00"/>
-    <w:family w:val="swiss"/>
-    <w:pitch w:val="variable"/>
-    <w:sig w:usb0="20000287" w:usb1="00000003" w:usb2="00000000" w:usb3="00000000" w:csb0="0000019F" w:csb1="00000000"/>
+    <w:sig w:usb0="E4002EFF" w:usb1="C200247B" w:usb2="00000009" w:usb3="00000000" w:csb0="000001FF" w:csb1="00000000"/>
   </w:font>
 </w:fonts>
 </file>
@@ -6415,9 +5724,11 @@
     <w:rsid w:val="005C42D3"/>
     <w:rsid w:val="005F2604"/>
     <w:rsid w:val="00612CEB"/>
+    <w:rsid w:val="007D67FB"/>
     <w:rsid w:val="008102FA"/>
     <w:rsid w:val="00946A92"/>
     <w:rsid w:val="00953A0E"/>
+    <w:rsid w:val="00A16B4C"/>
     <w:rsid w:val="00A24E49"/>
     <w:rsid w:val="00C90122"/>
     <w:rsid w:val="00D41284"/>

--- a/SharePlay - Carlos Mateo y Juan Pujalte.docx
+++ b/SharePlay - Carlos Mateo y Juan Pujalte.docx
@@ -10,7 +10,6 @@
           <w:docPartUnique/>
         </w:docPartObj>
       </w:sdtPr>
-      <w:sdtEndPr/>
       <w:sdtContent>
         <w:p>
           <w:r>
@@ -89,11 +88,10 @@
                                   <w:dataBinding w:prefixMappings="xmlns:ns0='http://schemas.openxmlformats.org/package/2006/metadata/core-properties' xmlns:ns1='http://purl.org/dc/elements/1.1/'" w:xpath="/ns0:coreProperties[1]/ns1:title[1]" w:storeItemID="{6C3C8BC8-F283-45AE-878A-BAB7291924A1}"/>
                                   <w:text/>
                                 </w:sdtPr>
-                                <w:sdtEndPr/>
                                 <w:sdtContent>
                                   <w:p>
                                     <w:pPr>
-                                      <w:pStyle w:val="Ttulo"/>
+                                      <w:pStyle w:val="Title"/>
                                       <w:jc w:val="right"/>
                                       <w:rPr>
                                         <w:caps/>
@@ -136,7 +134,6 @@
                                   <w:dataBinding w:prefixMappings="xmlns:ns0='http://schemas.microsoft.com/office/2006/coverPageProps'" w:xpath="/ns0:CoverPageProperties[1]/ns0:Abstract[1]" w:storeItemID="{55AF091B-3C7A-41E3-B477-F2FDAA23CFDA}"/>
                                   <w:text/>
                                 </w:sdtPr>
-                                <w:sdtEndPr/>
                                 <w:sdtContent>
                                   <w:p>
                                     <w:pPr>
@@ -154,6 +151,14 @@
                                         <w:szCs w:val="21"/>
                                       </w:rPr>
                                       <w:t>Carlos Mateo Esteban y Juan Pujalte</w:t>
+                                    </w:r>
+                                    <w:r>
+                                      <w:rPr>
+                                        <w:color w:val="FFFFFF" w:themeColor="background1"/>
+                                        <w:sz w:val="21"/>
+                                        <w:szCs w:val="21"/>
+                                      </w:rPr>
+                                      <w:t xml:space="preserve"> Martínez</w:t>
                                     </w:r>
                                   </w:p>
                                 </w:sdtContent>
@@ -193,11 +198,10 @@
                             <w:dataBinding w:prefixMappings="xmlns:ns0='http://schemas.openxmlformats.org/package/2006/metadata/core-properties' xmlns:ns1='http://purl.org/dc/elements/1.1/'" w:xpath="/ns0:coreProperties[1]/ns1:title[1]" w:storeItemID="{6C3C8BC8-F283-45AE-878A-BAB7291924A1}"/>
                             <w:text/>
                           </w:sdtPr>
-                          <w:sdtEndPr/>
                           <w:sdtContent>
                             <w:p>
                               <w:pPr>
-                                <w:pStyle w:val="Ttulo"/>
+                                <w:pStyle w:val="Title"/>
                                 <w:jc w:val="right"/>
                                 <w:rPr>
                                   <w:caps/>
@@ -240,7 +244,6 @@
                             <w:dataBinding w:prefixMappings="xmlns:ns0='http://schemas.microsoft.com/office/2006/coverPageProps'" w:xpath="/ns0:CoverPageProperties[1]/ns0:Abstract[1]" w:storeItemID="{55AF091B-3C7A-41E3-B477-F2FDAA23CFDA}"/>
                             <w:text/>
                           </w:sdtPr>
-                          <w:sdtEndPr/>
                           <w:sdtContent>
                             <w:p>
                               <w:pPr>
@@ -258,6 +261,14 @@
                                   <w:szCs w:val="21"/>
                                 </w:rPr>
                                 <w:t>Carlos Mateo Esteban y Juan Pujalte</w:t>
+                              </w:r>
+                              <w:r>
+                                <w:rPr>
+                                  <w:color w:val="FFFFFF" w:themeColor="background1"/>
+                                  <w:sz w:val="21"/>
+                                  <w:szCs w:val="21"/>
+                                </w:rPr>
+                                <w:t xml:space="preserve"> Martínez</w:t>
                               </w:r>
                             </w:p>
                           </w:sdtContent>
@@ -351,11 +362,10 @@
                                   <w:dataBinding w:prefixMappings="xmlns:ns0='http://schemas.openxmlformats.org/package/2006/metadata/core-properties' xmlns:ns1='http://purl.org/dc/elements/1.1/'" w:xpath="/ns0:coreProperties[1]/ns1:subject[1]" w:storeItemID="{6C3C8BC8-F283-45AE-878A-BAB7291924A1}"/>
                                   <w:text/>
                                 </w:sdtPr>
-                                <w:sdtEndPr/>
                                 <w:sdtContent>
                                   <w:p>
                                     <w:pPr>
-                                      <w:pStyle w:val="Subttulo"/>
+                                      <w:pStyle w:val="Subtitle"/>
                                       <w:rPr>
                                         <w:rFonts w:cstheme="minorBidi"/>
                                         <w:color w:val="FFFFFF" w:themeColor="background1"/>
@@ -407,11 +417,10 @@
                             <w:dataBinding w:prefixMappings="xmlns:ns0='http://schemas.openxmlformats.org/package/2006/metadata/core-properties' xmlns:ns1='http://purl.org/dc/elements/1.1/'" w:xpath="/ns0:coreProperties[1]/ns1:subject[1]" w:storeItemID="{6C3C8BC8-F283-45AE-878A-BAB7291924A1}"/>
                             <w:text/>
                           </w:sdtPr>
-                          <w:sdtEndPr/>
                           <w:sdtContent>
                             <w:p>
                               <w:pPr>
-                                <w:pStyle w:val="Subttulo"/>
+                                <w:pStyle w:val="Subtitle"/>
                                 <w:rPr>
                                   <w:rFonts w:cstheme="minorBidi"/>
                                   <w:color w:val="FFFFFF" w:themeColor="background1"/>
@@ -470,7 +479,7 @@
       <w:sdtContent>
         <w:p>
           <w:pPr>
-            <w:pStyle w:val="TtuloTDC"/>
+            <w:pStyle w:val="TOCHeading"/>
             <w:spacing w:line="456" w:lineRule="auto"/>
           </w:pPr>
           <w:r>
@@ -479,12 +488,11 @@
         </w:p>
         <w:p>
           <w:pPr>
-            <w:pStyle w:val="TDC1"/>
+            <w:pStyle w:val="TOC1"/>
             <w:tabs>
-              <w:tab w:val="left" w:pos="480"/>
+              <w:tab w:val="left" w:pos="440"/>
               <w:tab w:val="right" w:leader="dot" w:pos="8494"/>
             </w:tabs>
-            <w:spacing w:line="456" w:lineRule="auto"/>
             <w:rPr>
               <w:rFonts w:eastAsiaTheme="minorEastAsia"/>
               <w:noProof/>
@@ -502,10 +510,10 @@
           <w:r>
             <w:fldChar w:fldCharType="separate"/>
           </w:r>
-          <w:hyperlink w:anchor="_Toc200208323" w:history="1">
+          <w:hyperlink w:anchor="_Toc200309931" w:history="1">
             <w:r>
               <w:rPr>
-                <w:rStyle w:val="Hipervnculo"/>
+                <w:rStyle w:val="Hyperlink"/>
                 <w:noProof/>
               </w:rPr>
               <w:t>1.</w:t>
@@ -522,7 +530,7 @@
             </w:r>
             <w:r>
               <w:rPr>
-                <w:rStyle w:val="Hipervnculo"/>
+                <w:rStyle w:val="Hyperlink"/>
                 <w:noProof/>
               </w:rPr>
               <w:t>Introducción.</w:t>
@@ -546,7 +554,7 @@
                 <w:noProof/>
                 <w:webHidden/>
               </w:rPr>
-              <w:instrText xml:space="preserve"> PAGEREF _Toc200208323 \h </w:instrText>
+              <w:instrText xml:space="preserve"> PAGEREF _Toc200309931 \h </w:instrText>
             </w:r>
             <w:r>
               <w:rPr>
@@ -579,12 +587,11 @@
         </w:p>
         <w:p>
           <w:pPr>
-            <w:pStyle w:val="TDC1"/>
+            <w:pStyle w:val="TOC1"/>
             <w:tabs>
-              <w:tab w:val="left" w:pos="480"/>
+              <w:tab w:val="left" w:pos="440"/>
               <w:tab w:val="right" w:leader="dot" w:pos="8494"/>
             </w:tabs>
-            <w:spacing w:line="456" w:lineRule="auto"/>
             <w:rPr>
               <w:rFonts w:eastAsiaTheme="minorEastAsia"/>
               <w:noProof/>
@@ -593,10 +600,10 @@
               <w:lang w:eastAsia="es-ES"/>
             </w:rPr>
           </w:pPr>
-          <w:hyperlink w:anchor="_Toc200208324" w:history="1">
+          <w:hyperlink w:anchor="_Toc200309932" w:history="1">
             <w:r>
               <w:rPr>
-                <w:rStyle w:val="Hipervnculo"/>
+                <w:rStyle w:val="Hyperlink"/>
                 <w:noProof/>
               </w:rPr>
               <w:t>2.</w:t>
@@ -613,7 +620,7 @@
             </w:r>
             <w:r>
               <w:rPr>
-                <w:rStyle w:val="Hipervnculo"/>
+                <w:rStyle w:val="Hyperlink"/>
                 <w:noProof/>
               </w:rPr>
               <w:t>Análisis.</w:t>
@@ -637,7 +644,7 @@
                 <w:noProof/>
                 <w:webHidden/>
               </w:rPr>
-              <w:instrText xml:space="preserve"> PAGEREF _Toc200208324 \h </w:instrText>
+              <w:instrText xml:space="preserve"> PAGEREF _Toc200309932 \h </w:instrText>
             </w:r>
             <w:r>
               <w:rPr>
@@ -657,7 +664,7 @@
                 <w:noProof/>
                 <w:webHidden/>
               </w:rPr>
-              <w:t>3</w:t>
+              <w:t>2</w:t>
             </w:r>
             <w:r>
               <w:rPr>
@@ -670,11 +677,10 @@
         </w:p>
         <w:p>
           <w:pPr>
-            <w:pStyle w:val="TDC2"/>
+            <w:pStyle w:val="TOC2"/>
             <w:tabs>
               <w:tab w:val="right" w:leader="dot" w:pos="8494"/>
             </w:tabs>
-            <w:spacing w:line="456" w:lineRule="auto"/>
             <w:rPr>
               <w:rFonts w:eastAsiaTheme="minorEastAsia"/>
               <w:noProof/>
@@ -683,10 +689,10 @@
               <w:lang w:eastAsia="es-ES"/>
             </w:rPr>
           </w:pPr>
-          <w:hyperlink w:anchor="_Toc200208325" w:history="1">
+          <w:hyperlink w:anchor="_Toc200309933" w:history="1">
             <w:r>
               <w:rPr>
-                <w:rStyle w:val="Hipervnculo"/>
+                <w:rStyle w:val="Hyperlink"/>
                 <w:noProof/>
               </w:rPr>
               <w:t>Introducción.</w:t>
@@ -710,7 +716,7 @@
                 <w:noProof/>
                 <w:webHidden/>
               </w:rPr>
-              <w:instrText xml:space="preserve"> PAGEREF _Toc200208325 \h </w:instrText>
+              <w:instrText xml:space="preserve"> PAGEREF _Toc200309933 \h </w:instrText>
             </w:r>
             <w:r>
               <w:rPr>
@@ -730,7 +736,7 @@
                 <w:noProof/>
                 <w:webHidden/>
               </w:rPr>
-              <w:t>3</w:t>
+              <w:t>2</w:t>
             </w:r>
             <w:r>
               <w:rPr>
@@ -743,11 +749,10 @@
         </w:p>
         <w:p>
           <w:pPr>
-            <w:pStyle w:val="TDC2"/>
+            <w:pStyle w:val="TOC2"/>
             <w:tabs>
               <w:tab w:val="right" w:leader="dot" w:pos="8494"/>
             </w:tabs>
-            <w:spacing w:line="456" w:lineRule="auto"/>
             <w:rPr>
               <w:rFonts w:eastAsiaTheme="minorEastAsia"/>
               <w:noProof/>
@@ -756,10 +761,10 @@
               <w:lang w:eastAsia="es-ES"/>
             </w:rPr>
           </w:pPr>
-          <w:hyperlink w:anchor="_Toc200208326" w:history="1">
+          <w:hyperlink w:anchor="_Toc200309934" w:history="1">
             <w:r>
               <w:rPr>
-                <w:rStyle w:val="Hipervnculo"/>
+                <w:rStyle w:val="Hyperlink"/>
                 <w:noProof/>
               </w:rPr>
               <w:t>Trabajo conjunto.</w:t>
@@ -783,7 +788,529 @@
                 <w:noProof/>
                 <w:webHidden/>
               </w:rPr>
-              <w:instrText xml:space="preserve"> PAGEREF _Toc200208326 \h </w:instrText>
+              <w:instrText xml:space="preserve"> PAGEREF _Toc200309934 \h </w:instrText>
+            </w:r>
+            <w:r>
+              <w:rPr>
+                <w:noProof/>
+                <w:webHidden/>
+              </w:rPr>
+            </w:r>
+            <w:r>
+              <w:rPr>
+                <w:noProof/>
+                <w:webHidden/>
+              </w:rPr>
+              <w:fldChar w:fldCharType="separate"/>
+            </w:r>
+            <w:r>
+              <w:rPr>
+                <w:noProof/>
+                <w:webHidden/>
+              </w:rPr>
+              <w:t>2</w:t>
+            </w:r>
+            <w:r>
+              <w:rPr>
+                <w:noProof/>
+                <w:webHidden/>
+              </w:rPr>
+              <w:fldChar w:fldCharType="end"/>
+            </w:r>
+          </w:hyperlink>
+        </w:p>
+        <w:p>
+          <w:pPr>
+            <w:pStyle w:val="TOC2"/>
+            <w:tabs>
+              <w:tab w:val="right" w:leader="dot" w:pos="8494"/>
+            </w:tabs>
+            <w:rPr>
+              <w:rFonts w:eastAsiaTheme="minorEastAsia"/>
+              <w:noProof/>
+              <w:sz w:val="24"/>
+              <w:szCs w:val="24"/>
+              <w:lang w:eastAsia="es-ES"/>
+            </w:rPr>
+          </w:pPr>
+          <w:hyperlink w:anchor="_Toc200309935" w:history="1">
+            <w:r>
+              <w:rPr>
+                <w:rStyle w:val="Hyperlink"/>
+                <w:noProof/>
+              </w:rPr>
+              <w:t>Requerimientos de la aplicación.</w:t>
+            </w:r>
+            <w:r>
+              <w:rPr>
+                <w:noProof/>
+                <w:webHidden/>
+              </w:rPr>
+              <w:tab/>
+            </w:r>
+            <w:r>
+              <w:rPr>
+                <w:noProof/>
+                <w:webHidden/>
+              </w:rPr>
+              <w:fldChar w:fldCharType="begin"/>
+            </w:r>
+            <w:r>
+              <w:rPr>
+                <w:noProof/>
+                <w:webHidden/>
+              </w:rPr>
+              <w:instrText xml:space="preserve"> PAGEREF _Toc200309935 \h </w:instrText>
+            </w:r>
+            <w:r>
+              <w:rPr>
+                <w:noProof/>
+                <w:webHidden/>
+              </w:rPr>
+            </w:r>
+            <w:r>
+              <w:rPr>
+                <w:noProof/>
+                <w:webHidden/>
+              </w:rPr>
+              <w:fldChar w:fldCharType="separate"/>
+            </w:r>
+            <w:r>
+              <w:rPr>
+                <w:noProof/>
+                <w:webHidden/>
+              </w:rPr>
+              <w:t>2</w:t>
+            </w:r>
+            <w:r>
+              <w:rPr>
+                <w:noProof/>
+                <w:webHidden/>
+              </w:rPr>
+              <w:fldChar w:fldCharType="end"/>
+            </w:r>
+          </w:hyperlink>
+        </w:p>
+        <w:p>
+          <w:pPr>
+            <w:pStyle w:val="TOC2"/>
+            <w:tabs>
+              <w:tab w:val="right" w:leader="dot" w:pos="8494"/>
+            </w:tabs>
+            <w:rPr>
+              <w:rFonts w:eastAsiaTheme="minorEastAsia"/>
+              <w:noProof/>
+              <w:sz w:val="24"/>
+              <w:szCs w:val="24"/>
+              <w:lang w:eastAsia="es-ES"/>
+            </w:rPr>
+          </w:pPr>
+          <w:hyperlink w:anchor="_Toc200309936" w:history="1">
+            <w:r>
+              <w:rPr>
+                <w:rStyle w:val="Hyperlink"/>
+                <w:noProof/>
+              </w:rPr>
+              <w:t>Requerimientos de la interfaz.</w:t>
+            </w:r>
+            <w:r>
+              <w:rPr>
+                <w:noProof/>
+                <w:webHidden/>
+              </w:rPr>
+              <w:tab/>
+            </w:r>
+            <w:r>
+              <w:rPr>
+                <w:noProof/>
+                <w:webHidden/>
+              </w:rPr>
+              <w:fldChar w:fldCharType="begin"/>
+            </w:r>
+            <w:r>
+              <w:rPr>
+                <w:noProof/>
+                <w:webHidden/>
+              </w:rPr>
+              <w:instrText xml:space="preserve"> PAGEREF _Toc200309936 \h </w:instrText>
+            </w:r>
+            <w:r>
+              <w:rPr>
+                <w:noProof/>
+                <w:webHidden/>
+              </w:rPr>
+            </w:r>
+            <w:r>
+              <w:rPr>
+                <w:noProof/>
+                <w:webHidden/>
+              </w:rPr>
+              <w:fldChar w:fldCharType="separate"/>
+            </w:r>
+            <w:r>
+              <w:rPr>
+                <w:noProof/>
+                <w:webHidden/>
+              </w:rPr>
+              <w:t>2</w:t>
+            </w:r>
+            <w:r>
+              <w:rPr>
+                <w:noProof/>
+                <w:webHidden/>
+              </w:rPr>
+              <w:fldChar w:fldCharType="end"/>
+            </w:r>
+          </w:hyperlink>
+        </w:p>
+        <w:p>
+          <w:pPr>
+            <w:pStyle w:val="TOC2"/>
+            <w:tabs>
+              <w:tab w:val="right" w:leader="dot" w:pos="8494"/>
+            </w:tabs>
+            <w:rPr>
+              <w:rFonts w:eastAsiaTheme="minorEastAsia"/>
+              <w:noProof/>
+              <w:sz w:val="24"/>
+              <w:szCs w:val="24"/>
+              <w:lang w:eastAsia="es-ES"/>
+            </w:rPr>
+          </w:pPr>
+          <w:hyperlink w:anchor="_Toc200309937" w:history="1">
+            <w:r>
+              <w:rPr>
+                <w:rStyle w:val="Hyperlink"/>
+                <w:noProof/>
+              </w:rPr>
+              <w:t>Tecnologías utilizadas y por qué.</w:t>
+            </w:r>
+            <w:r>
+              <w:rPr>
+                <w:noProof/>
+                <w:webHidden/>
+              </w:rPr>
+              <w:tab/>
+            </w:r>
+            <w:r>
+              <w:rPr>
+                <w:noProof/>
+                <w:webHidden/>
+              </w:rPr>
+              <w:fldChar w:fldCharType="begin"/>
+            </w:r>
+            <w:r>
+              <w:rPr>
+                <w:noProof/>
+                <w:webHidden/>
+              </w:rPr>
+              <w:instrText xml:space="preserve"> PAGEREF _Toc200309937 \h </w:instrText>
+            </w:r>
+            <w:r>
+              <w:rPr>
+                <w:noProof/>
+                <w:webHidden/>
+              </w:rPr>
+            </w:r>
+            <w:r>
+              <w:rPr>
+                <w:noProof/>
+                <w:webHidden/>
+              </w:rPr>
+              <w:fldChar w:fldCharType="separate"/>
+            </w:r>
+            <w:r>
+              <w:rPr>
+                <w:noProof/>
+                <w:webHidden/>
+              </w:rPr>
+              <w:t>2</w:t>
+            </w:r>
+            <w:r>
+              <w:rPr>
+                <w:noProof/>
+                <w:webHidden/>
+              </w:rPr>
+              <w:fldChar w:fldCharType="end"/>
+            </w:r>
+          </w:hyperlink>
+        </w:p>
+        <w:p>
+          <w:pPr>
+            <w:pStyle w:val="TOC1"/>
+            <w:tabs>
+              <w:tab w:val="left" w:pos="440"/>
+              <w:tab w:val="right" w:leader="dot" w:pos="8494"/>
+            </w:tabs>
+            <w:rPr>
+              <w:rFonts w:eastAsiaTheme="minorEastAsia"/>
+              <w:noProof/>
+              <w:sz w:val="24"/>
+              <w:szCs w:val="24"/>
+              <w:lang w:eastAsia="es-ES"/>
+            </w:rPr>
+          </w:pPr>
+          <w:hyperlink w:anchor="_Toc200309938" w:history="1">
+            <w:r>
+              <w:rPr>
+                <w:rStyle w:val="Hyperlink"/>
+                <w:noProof/>
+              </w:rPr>
+              <w:t>3.</w:t>
+            </w:r>
+            <w:r>
+              <w:rPr>
+                <w:rFonts w:eastAsiaTheme="minorEastAsia"/>
+                <w:noProof/>
+                <w:sz w:val="24"/>
+                <w:szCs w:val="24"/>
+                <w:lang w:eastAsia="es-ES"/>
+              </w:rPr>
+              <w:tab/>
+            </w:r>
+            <w:r>
+              <w:rPr>
+                <w:rStyle w:val="Hyperlink"/>
+                <w:noProof/>
+              </w:rPr>
+              <w:t>Backend.</w:t>
+            </w:r>
+            <w:r>
+              <w:rPr>
+                <w:noProof/>
+                <w:webHidden/>
+              </w:rPr>
+              <w:tab/>
+            </w:r>
+            <w:r>
+              <w:rPr>
+                <w:noProof/>
+                <w:webHidden/>
+              </w:rPr>
+              <w:fldChar w:fldCharType="begin"/>
+            </w:r>
+            <w:r>
+              <w:rPr>
+                <w:noProof/>
+                <w:webHidden/>
+              </w:rPr>
+              <w:instrText xml:space="preserve"> PAGEREF _Toc200309938 \h </w:instrText>
+            </w:r>
+            <w:r>
+              <w:rPr>
+                <w:noProof/>
+                <w:webHidden/>
+              </w:rPr>
+            </w:r>
+            <w:r>
+              <w:rPr>
+                <w:noProof/>
+                <w:webHidden/>
+              </w:rPr>
+              <w:fldChar w:fldCharType="separate"/>
+            </w:r>
+            <w:r>
+              <w:rPr>
+                <w:noProof/>
+                <w:webHidden/>
+              </w:rPr>
+              <w:t>2</w:t>
+            </w:r>
+            <w:r>
+              <w:rPr>
+                <w:noProof/>
+                <w:webHidden/>
+              </w:rPr>
+              <w:fldChar w:fldCharType="end"/>
+            </w:r>
+          </w:hyperlink>
+        </w:p>
+        <w:p>
+          <w:pPr>
+            <w:pStyle w:val="TOC2"/>
+            <w:tabs>
+              <w:tab w:val="right" w:leader="dot" w:pos="8494"/>
+            </w:tabs>
+            <w:rPr>
+              <w:rFonts w:eastAsiaTheme="minorEastAsia"/>
+              <w:noProof/>
+              <w:sz w:val="24"/>
+              <w:szCs w:val="24"/>
+              <w:lang w:eastAsia="es-ES"/>
+            </w:rPr>
+          </w:pPr>
+          <w:hyperlink w:anchor="_Toc200309939" w:history="1">
+            <w:r>
+              <w:rPr>
+                <w:rStyle w:val="Hyperlink"/>
+                <w:noProof/>
+              </w:rPr>
+              <w:t>Introducción.</w:t>
+            </w:r>
+            <w:r>
+              <w:rPr>
+                <w:noProof/>
+                <w:webHidden/>
+              </w:rPr>
+              <w:tab/>
+            </w:r>
+            <w:r>
+              <w:rPr>
+                <w:noProof/>
+                <w:webHidden/>
+              </w:rPr>
+              <w:fldChar w:fldCharType="begin"/>
+            </w:r>
+            <w:r>
+              <w:rPr>
+                <w:noProof/>
+                <w:webHidden/>
+              </w:rPr>
+              <w:instrText xml:space="preserve"> PAGEREF _Toc200309939 \h </w:instrText>
+            </w:r>
+            <w:r>
+              <w:rPr>
+                <w:noProof/>
+                <w:webHidden/>
+              </w:rPr>
+            </w:r>
+            <w:r>
+              <w:rPr>
+                <w:noProof/>
+                <w:webHidden/>
+              </w:rPr>
+              <w:fldChar w:fldCharType="separate"/>
+            </w:r>
+            <w:r>
+              <w:rPr>
+                <w:noProof/>
+                <w:webHidden/>
+              </w:rPr>
+              <w:t>2</w:t>
+            </w:r>
+            <w:r>
+              <w:rPr>
+                <w:noProof/>
+                <w:webHidden/>
+              </w:rPr>
+              <w:fldChar w:fldCharType="end"/>
+            </w:r>
+          </w:hyperlink>
+        </w:p>
+        <w:p>
+          <w:pPr>
+            <w:pStyle w:val="TOC2"/>
+            <w:tabs>
+              <w:tab w:val="right" w:leader="dot" w:pos="8494"/>
+            </w:tabs>
+            <w:rPr>
+              <w:rFonts w:eastAsiaTheme="minorEastAsia"/>
+              <w:noProof/>
+              <w:sz w:val="24"/>
+              <w:szCs w:val="24"/>
+              <w:lang w:eastAsia="es-ES"/>
+            </w:rPr>
+          </w:pPr>
+          <w:hyperlink w:anchor="_Toc200309940" w:history="1">
+            <w:r>
+              <w:rPr>
+                <w:rStyle w:val="Hyperlink"/>
+                <w:noProof/>
+              </w:rPr>
+              <w:t>Servidor.</w:t>
+            </w:r>
+            <w:r>
+              <w:rPr>
+                <w:noProof/>
+                <w:webHidden/>
+              </w:rPr>
+              <w:tab/>
+            </w:r>
+            <w:r>
+              <w:rPr>
+                <w:noProof/>
+                <w:webHidden/>
+              </w:rPr>
+              <w:fldChar w:fldCharType="begin"/>
+            </w:r>
+            <w:r>
+              <w:rPr>
+                <w:noProof/>
+                <w:webHidden/>
+              </w:rPr>
+              <w:instrText xml:space="preserve"> PAGEREF _Toc200309940 \h </w:instrText>
+            </w:r>
+            <w:r>
+              <w:rPr>
+                <w:noProof/>
+                <w:webHidden/>
+              </w:rPr>
+            </w:r>
+            <w:r>
+              <w:rPr>
+                <w:noProof/>
+                <w:webHidden/>
+              </w:rPr>
+              <w:fldChar w:fldCharType="separate"/>
+            </w:r>
+            <w:r>
+              <w:rPr>
+                <w:noProof/>
+                <w:webHidden/>
+              </w:rPr>
+              <w:t>2</w:t>
+            </w:r>
+            <w:r>
+              <w:rPr>
+                <w:noProof/>
+                <w:webHidden/>
+              </w:rPr>
+              <w:fldChar w:fldCharType="end"/>
+            </w:r>
+          </w:hyperlink>
+        </w:p>
+        <w:p>
+          <w:pPr>
+            <w:pStyle w:val="TOC2"/>
+            <w:tabs>
+              <w:tab w:val="right" w:leader="dot" w:pos="8494"/>
+            </w:tabs>
+            <w:rPr>
+              <w:rFonts w:eastAsiaTheme="minorEastAsia"/>
+              <w:noProof/>
+              <w:sz w:val="24"/>
+              <w:szCs w:val="24"/>
+              <w:lang w:eastAsia="es-ES"/>
+            </w:rPr>
+          </w:pPr>
+          <w:hyperlink w:anchor="_Toc200309941" w:history="1">
+            <w:r>
+              <w:rPr>
+                <w:rStyle w:val="Hyperlink"/>
+                <w:noProof/>
+              </w:rPr>
+              <w:t>Cliente.</w:t>
+            </w:r>
+            <w:r>
+              <w:rPr>
+                <w:noProof/>
+                <w:webHidden/>
+              </w:rPr>
+              <w:tab/>
+            </w:r>
+            <w:r>
+              <w:rPr>
+                <w:noProof/>
+                <w:webHidden/>
+              </w:rPr>
+              <w:fldChar w:fldCharType="begin"/>
+            </w:r>
+            <w:r>
+              <w:rPr>
+                <w:noProof/>
+                <w:webHidden/>
+              </w:rPr>
+              <w:instrText xml:space="preserve"> PAGEREF _Toc200309941 \h </w:instrText>
             </w:r>
             <w:r>
               <w:rPr>
@@ -816,11 +1343,10 @@
         </w:p>
         <w:p>
           <w:pPr>
-            <w:pStyle w:val="TDC2"/>
+            <w:pStyle w:val="TOC3"/>
             <w:tabs>
               <w:tab w:val="right" w:leader="dot" w:pos="8494"/>
             </w:tabs>
-            <w:spacing w:line="456" w:lineRule="auto"/>
             <w:rPr>
               <w:rFonts w:eastAsiaTheme="minorEastAsia"/>
               <w:noProof/>
@@ -829,13 +1355,15 @@
               <w:lang w:eastAsia="es-ES"/>
             </w:rPr>
           </w:pPr>
-          <w:hyperlink w:anchor="_Toc200208327" w:history="1">
+          <w:hyperlink w:anchor="_Toc200309942" w:history="1">
             <w:r>
               <w:rPr>
-                <w:rStyle w:val="Hipervnculo"/>
+                <w:rStyle w:val="Hyperlink"/>
+                <w:i/>
+                <w:iCs/>
                 <w:noProof/>
               </w:rPr>
-              <w:t>Requerimientos de la aplicación.</w:t>
+              <w:t>PlayerClient</w:t>
             </w:r>
             <w:r>
               <w:rPr>
@@ -856,7 +1384,7 @@
                 <w:noProof/>
                 <w:webHidden/>
               </w:rPr>
-              <w:instrText xml:space="preserve"> PAGEREF _Toc200208327 \h </w:instrText>
+              <w:instrText xml:space="preserve"> PAGEREF _Toc200309942 \h </w:instrText>
             </w:r>
             <w:r>
               <w:rPr>
@@ -889,11 +1417,10 @@
         </w:p>
         <w:p>
           <w:pPr>
-            <w:pStyle w:val="TDC2"/>
+            <w:pStyle w:val="TOC3"/>
             <w:tabs>
               <w:tab w:val="right" w:leader="dot" w:pos="8494"/>
             </w:tabs>
-            <w:spacing w:line="456" w:lineRule="auto"/>
             <w:rPr>
               <w:rFonts w:eastAsiaTheme="minorEastAsia"/>
               <w:noProof/>
@@ -902,13 +1429,22 @@
               <w:lang w:eastAsia="es-ES"/>
             </w:rPr>
           </w:pPr>
-          <w:hyperlink w:anchor="_Toc200208328" w:history="1">
+          <w:hyperlink w:anchor="_Toc200309943" w:history="1">
             <w:r>
               <w:rPr>
-                <w:rStyle w:val="Hipervnculo"/>
+                <w:rStyle w:val="Hyperlink"/>
+                <w:i/>
+                <w:iCs/>
                 <w:noProof/>
               </w:rPr>
-              <w:t>Requerimientos de la interfaz.</w:t>
+              <w:t>Player</w:t>
+            </w:r>
+            <w:r>
+              <w:rPr>
+                <w:rStyle w:val="Hyperlink"/>
+                <w:noProof/>
+              </w:rPr>
+              <w:t>.</w:t>
             </w:r>
             <w:r>
               <w:rPr>
@@ -929,7 +1465,7 @@
                 <w:noProof/>
                 <w:webHidden/>
               </w:rPr>
-              <w:instrText xml:space="preserve"> PAGEREF _Toc200208328 \h </w:instrText>
+              <w:instrText xml:space="preserve"> PAGEREF _Toc200309943 \h </w:instrText>
             </w:r>
             <w:r>
               <w:rPr>
@@ -949,7 +1485,7 @@
                 <w:noProof/>
                 <w:webHidden/>
               </w:rPr>
-              <w:t>8</w:t>
+              <w:t>7</w:t>
             </w:r>
             <w:r>
               <w:rPr>
@@ -962,11 +1498,11 @@
         </w:p>
         <w:p>
           <w:pPr>
-            <w:pStyle w:val="TDC2"/>
+            <w:pStyle w:val="TOC1"/>
             <w:tabs>
+              <w:tab w:val="left" w:pos="440"/>
               <w:tab w:val="right" w:leader="dot" w:pos="8494"/>
             </w:tabs>
-            <w:spacing w:line="456" w:lineRule="auto"/>
             <w:rPr>
               <w:rFonts w:eastAsiaTheme="minorEastAsia"/>
               <w:noProof/>
@@ -975,13 +1511,30 @@
               <w:lang w:eastAsia="es-ES"/>
             </w:rPr>
           </w:pPr>
-          <w:hyperlink w:anchor="_Toc200208329" w:history="1">
+          <w:hyperlink w:anchor="_Toc200309944" w:history="1">
             <w:r>
               <w:rPr>
-                <w:rStyle w:val="Hipervnculo"/>
+                <w:rStyle w:val="Hyperlink"/>
                 <w:noProof/>
               </w:rPr>
-              <w:t>Tecnologías utilizadas y por qué.</w:t>
+              <w:t>3.</w:t>
+            </w:r>
+            <w:r>
+              <w:rPr>
+                <w:rFonts w:eastAsiaTheme="minorEastAsia"/>
+                <w:noProof/>
+                <w:sz w:val="24"/>
+                <w:szCs w:val="24"/>
+                <w:lang w:eastAsia="es-ES"/>
+              </w:rPr>
+              <w:tab/>
+            </w:r>
+            <w:r>
+              <w:rPr>
+                <w:rStyle w:val="Hyperlink"/>
+                <w:noProof/>
+              </w:rPr>
+              <w:t>Frontend.</w:t>
             </w:r>
             <w:r>
               <w:rPr>
@@ -1002,554 +1555,7 @@
                 <w:noProof/>
                 <w:webHidden/>
               </w:rPr>
-              <w:instrText xml:space="preserve"> PAGEREF _Toc200208329 \h </w:instrText>
-            </w:r>
-            <w:r>
-              <w:rPr>
-                <w:noProof/>
-                <w:webHidden/>
-              </w:rPr>
-            </w:r>
-            <w:r>
-              <w:rPr>
-                <w:noProof/>
-                <w:webHidden/>
-              </w:rPr>
-              <w:fldChar w:fldCharType="separate"/>
-            </w:r>
-            <w:r>
-              <w:rPr>
-                <w:noProof/>
-                <w:webHidden/>
-              </w:rPr>
-              <w:t>9</w:t>
-            </w:r>
-            <w:r>
-              <w:rPr>
-                <w:noProof/>
-                <w:webHidden/>
-              </w:rPr>
-              <w:fldChar w:fldCharType="end"/>
-            </w:r>
-          </w:hyperlink>
-        </w:p>
-        <w:p>
-          <w:pPr>
-            <w:pStyle w:val="TDC1"/>
-            <w:tabs>
-              <w:tab w:val="left" w:pos="480"/>
-              <w:tab w:val="right" w:leader="dot" w:pos="8494"/>
-            </w:tabs>
-            <w:spacing w:line="456" w:lineRule="auto"/>
-            <w:rPr>
-              <w:rFonts w:eastAsiaTheme="minorEastAsia"/>
-              <w:noProof/>
-              <w:sz w:val="24"/>
-              <w:szCs w:val="24"/>
-              <w:lang w:eastAsia="es-ES"/>
-            </w:rPr>
-          </w:pPr>
-          <w:hyperlink w:anchor="_Toc200208330" w:history="1">
-            <w:r>
-              <w:rPr>
-                <w:rStyle w:val="Hipervnculo"/>
-                <w:noProof/>
-              </w:rPr>
-              <w:t>3.</w:t>
-            </w:r>
-            <w:r>
-              <w:rPr>
-                <w:rFonts w:eastAsiaTheme="minorEastAsia"/>
-                <w:noProof/>
-                <w:sz w:val="24"/>
-                <w:szCs w:val="24"/>
-                <w:lang w:eastAsia="es-ES"/>
-              </w:rPr>
-              <w:tab/>
-            </w:r>
-            <w:r>
-              <w:rPr>
-                <w:rStyle w:val="Hipervnculo"/>
-                <w:noProof/>
-              </w:rPr>
-              <w:t>Back-end.</w:t>
-            </w:r>
-            <w:r>
-              <w:rPr>
-                <w:noProof/>
-                <w:webHidden/>
-              </w:rPr>
-              <w:tab/>
-            </w:r>
-            <w:r>
-              <w:rPr>
-                <w:noProof/>
-                <w:webHidden/>
-              </w:rPr>
-              <w:fldChar w:fldCharType="begin"/>
-            </w:r>
-            <w:r>
-              <w:rPr>
-                <w:noProof/>
-                <w:webHidden/>
-              </w:rPr>
-              <w:instrText xml:space="preserve"> PAGEREF _Toc200208330 \h </w:instrText>
-            </w:r>
-            <w:r>
-              <w:rPr>
-                <w:noProof/>
-                <w:webHidden/>
-              </w:rPr>
-            </w:r>
-            <w:r>
-              <w:rPr>
-                <w:noProof/>
-                <w:webHidden/>
-              </w:rPr>
-              <w:fldChar w:fldCharType="separate"/>
-            </w:r>
-            <w:r>
-              <w:rPr>
-                <w:noProof/>
-                <w:webHidden/>
-              </w:rPr>
-              <w:t>10</w:t>
-            </w:r>
-            <w:r>
-              <w:rPr>
-                <w:noProof/>
-                <w:webHidden/>
-              </w:rPr>
-              <w:fldChar w:fldCharType="end"/>
-            </w:r>
-          </w:hyperlink>
-        </w:p>
-        <w:p>
-          <w:pPr>
-            <w:pStyle w:val="TDC2"/>
-            <w:tabs>
-              <w:tab w:val="right" w:leader="dot" w:pos="8494"/>
-            </w:tabs>
-            <w:spacing w:line="456" w:lineRule="auto"/>
-            <w:rPr>
-              <w:rFonts w:eastAsiaTheme="minorEastAsia"/>
-              <w:noProof/>
-              <w:sz w:val="24"/>
-              <w:szCs w:val="24"/>
-              <w:lang w:eastAsia="es-ES"/>
-            </w:rPr>
-          </w:pPr>
-          <w:hyperlink w:anchor="_Toc200208331" w:history="1">
-            <w:r>
-              <w:rPr>
-                <w:rStyle w:val="Hipervnculo"/>
-                <w:noProof/>
-              </w:rPr>
-              <w:t>Introducción.</w:t>
-            </w:r>
-            <w:r>
-              <w:rPr>
-                <w:noProof/>
-                <w:webHidden/>
-              </w:rPr>
-              <w:tab/>
-            </w:r>
-            <w:r>
-              <w:rPr>
-                <w:noProof/>
-                <w:webHidden/>
-              </w:rPr>
-              <w:fldChar w:fldCharType="begin"/>
-            </w:r>
-            <w:r>
-              <w:rPr>
-                <w:noProof/>
-                <w:webHidden/>
-              </w:rPr>
-              <w:instrText xml:space="preserve"> PAGEREF _Toc200208331 \h </w:instrText>
-            </w:r>
-            <w:r>
-              <w:rPr>
-                <w:noProof/>
-                <w:webHidden/>
-              </w:rPr>
-            </w:r>
-            <w:r>
-              <w:rPr>
-                <w:noProof/>
-                <w:webHidden/>
-              </w:rPr>
-              <w:fldChar w:fldCharType="separate"/>
-            </w:r>
-            <w:r>
-              <w:rPr>
-                <w:noProof/>
-                <w:webHidden/>
-              </w:rPr>
-              <w:t>10</w:t>
-            </w:r>
-            <w:r>
-              <w:rPr>
-                <w:noProof/>
-                <w:webHidden/>
-              </w:rPr>
-              <w:fldChar w:fldCharType="end"/>
-            </w:r>
-          </w:hyperlink>
-        </w:p>
-        <w:p>
-          <w:pPr>
-            <w:pStyle w:val="TDC2"/>
-            <w:tabs>
-              <w:tab w:val="right" w:leader="dot" w:pos="8494"/>
-            </w:tabs>
-            <w:spacing w:line="456" w:lineRule="auto"/>
-            <w:rPr>
-              <w:rFonts w:eastAsiaTheme="minorEastAsia"/>
-              <w:noProof/>
-              <w:sz w:val="24"/>
-              <w:szCs w:val="24"/>
-              <w:lang w:eastAsia="es-ES"/>
-            </w:rPr>
-          </w:pPr>
-          <w:hyperlink w:anchor="_Toc200208332" w:history="1">
-            <w:r>
-              <w:rPr>
-                <w:rStyle w:val="Hipervnculo"/>
-                <w:noProof/>
-              </w:rPr>
-              <w:t>Servidor.</w:t>
-            </w:r>
-            <w:r>
-              <w:rPr>
-                <w:noProof/>
-                <w:webHidden/>
-              </w:rPr>
-              <w:tab/>
-            </w:r>
-            <w:r>
-              <w:rPr>
-                <w:noProof/>
-                <w:webHidden/>
-              </w:rPr>
-              <w:fldChar w:fldCharType="begin"/>
-            </w:r>
-            <w:r>
-              <w:rPr>
-                <w:noProof/>
-                <w:webHidden/>
-              </w:rPr>
-              <w:instrText xml:space="preserve"> PAGEREF _Toc200208332 \h </w:instrText>
-            </w:r>
-            <w:r>
-              <w:rPr>
-                <w:noProof/>
-                <w:webHidden/>
-              </w:rPr>
-            </w:r>
-            <w:r>
-              <w:rPr>
-                <w:noProof/>
-                <w:webHidden/>
-              </w:rPr>
-              <w:fldChar w:fldCharType="separate"/>
-            </w:r>
-            <w:r>
-              <w:rPr>
-                <w:noProof/>
-                <w:webHidden/>
-              </w:rPr>
-              <w:t>10</w:t>
-            </w:r>
-            <w:r>
-              <w:rPr>
-                <w:noProof/>
-                <w:webHidden/>
-              </w:rPr>
-              <w:fldChar w:fldCharType="end"/>
-            </w:r>
-          </w:hyperlink>
-        </w:p>
-        <w:p>
-          <w:pPr>
-            <w:pStyle w:val="TDC2"/>
-            <w:tabs>
-              <w:tab w:val="right" w:leader="dot" w:pos="8494"/>
-            </w:tabs>
-            <w:spacing w:line="456" w:lineRule="auto"/>
-            <w:rPr>
-              <w:rFonts w:eastAsiaTheme="minorEastAsia"/>
-              <w:noProof/>
-              <w:sz w:val="24"/>
-              <w:szCs w:val="24"/>
-              <w:lang w:eastAsia="es-ES"/>
-            </w:rPr>
-          </w:pPr>
-          <w:hyperlink w:anchor="_Toc200208333" w:history="1">
-            <w:r>
-              <w:rPr>
-                <w:rStyle w:val="Hipervnculo"/>
-                <w:noProof/>
-              </w:rPr>
-              <w:t>Cliente.</w:t>
-            </w:r>
-            <w:r>
-              <w:rPr>
-                <w:noProof/>
-                <w:webHidden/>
-              </w:rPr>
-              <w:tab/>
-            </w:r>
-            <w:r>
-              <w:rPr>
-                <w:noProof/>
-                <w:webHidden/>
-              </w:rPr>
-              <w:fldChar w:fldCharType="begin"/>
-            </w:r>
-            <w:r>
-              <w:rPr>
-                <w:noProof/>
-                <w:webHidden/>
-              </w:rPr>
-              <w:instrText xml:space="preserve"> PAGEREF _Toc200208333 \h </w:instrText>
-            </w:r>
-            <w:r>
-              <w:rPr>
-                <w:noProof/>
-                <w:webHidden/>
-              </w:rPr>
-            </w:r>
-            <w:r>
-              <w:rPr>
-                <w:noProof/>
-                <w:webHidden/>
-              </w:rPr>
-              <w:fldChar w:fldCharType="separate"/>
-            </w:r>
-            <w:r>
-              <w:rPr>
-                <w:noProof/>
-                <w:webHidden/>
-              </w:rPr>
-              <w:t>10</w:t>
-            </w:r>
-            <w:r>
-              <w:rPr>
-                <w:noProof/>
-                <w:webHidden/>
-              </w:rPr>
-              <w:fldChar w:fldCharType="end"/>
-            </w:r>
-          </w:hyperlink>
-        </w:p>
-        <w:p>
-          <w:pPr>
-            <w:pStyle w:val="TDC2"/>
-            <w:tabs>
-              <w:tab w:val="right" w:leader="dot" w:pos="8494"/>
-            </w:tabs>
-            <w:spacing w:line="456" w:lineRule="auto"/>
-            <w:rPr>
-              <w:rFonts w:eastAsiaTheme="minorEastAsia"/>
-              <w:noProof/>
-              <w:sz w:val="24"/>
-              <w:szCs w:val="24"/>
-              <w:lang w:eastAsia="es-ES"/>
-            </w:rPr>
-          </w:pPr>
-          <w:hyperlink w:anchor="_Toc200208334" w:history="1">
-            <w:r>
-              <w:rPr>
-                <w:rStyle w:val="Hipervnculo"/>
-                <w:noProof/>
-              </w:rPr>
-              <w:t>Control de reproductor MPV.</w:t>
-            </w:r>
-            <w:r>
-              <w:rPr>
-                <w:noProof/>
-                <w:webHidden/>
-              </w:rPr>
-              <w:tab/>
-            </w:r>
-            <w:r>
-              <w:rPr>
-                <w:noProof/>
-                <w:webHidden/>
-              </w:rPr>
-              <w:fldChar w:fldCharType="begin"/>
-            </w:r>
-            <w:r>
-              <w:rPr>
-                <w:noProof/>
-                <w:webHidden/>
-              </w:rPr>
-              <w:instrText xml:space="preserve"> PAGEREF _Toc200208334 \h </w:instrText>
-            </w:r>
-            <w:r>
-              <w:rPr>
-                <w:noProof/>
-                <w:webHidden/>
-              </w:rPr>
-            </w:r>
-            <w:r>
-              <w:rPr>
-                <w:noProof/>
-                <w:webHidden/>
-              </w:rPr>
-              <w:fldChar w:fldCharType="separate"/>
-            </w:r>
-            <w:r>
-              <w:rPr>
-                <w:noProof/>
-                <w:webHidden/>
-              </w:rPr>
-              <w:t>10</w:t>
-            </w:r>
-            <w:r>
-              <w:rPr>
-                <w:noProof/>
-                <w:webHidden/>
-              </w:rPr>
-              <w:fldChar w:fldCharType="end"/>
-            </w:r>
-          </w:hyperlink>
-        </w:p>
-        <w:p>
-          <w:pPr>
-            <w:pStyle w:val="TDC2"/>
-            <w:tabs>
-              <w:tab w:val="right" w:leader="dot" w:pos="8494"/>
-            </w:tabs>
-            <w:spacing w:line="456" w:lineRule="auto"/>
-            <w:rPr>
-              <w:rFonts w:eastAsiaTheme="minorEastAsia"/>
-              <w:noProof/>
-              <w:sz w:val="24"/>
-              <w:szCs w:val="24"/>
-              <w:lang w:eastAsia="es-ES"/>
-            </w:rPr>
-          </w:pPr>
-          <w:hyperlink w:anchor="_Toc200208335" w:history="1">
-            <w:r>
-              <w:rPr>
-                <w:rStyle w:val="Hipervnculo"/>
-                <w:noProof/>
-              </w:rPr>
-              <w:t>Errores, problemas encontrados.</w:t>
-            </w:r>
-            <w:r>
-              <w:rPr>
-                <w:noProof/>
-                <w:webHidden/>
-              </w:rPr>
-              <w:tab/>
-            </w:r>
-            <w:r>
-              <w:rPr>
-                <w:noProof/>
-                <w:webHidden/>
-              </w:rPr>
-              <w:fldChar w:fldCharType="begin"/>
-            </w:r>
-            <w:r>
-              <w:rPr>
-                <w:noProof/>
-                <w:webHidden/>
-              </w:rPr>
-              <w:instrText xml:space="preserve"> PAGEREF _Toc200208335 \h </w:instrText>
-            </w:r>
-            <w:r>
-              <w:rPr>
-                <w:noProof/>
-                <w:webHidden/>
-              </w:rPr>
-            </w:r>
-            <w:r>
-              <w:rPr>
-                <w:noProof/>
-                <w:webHidden/>
-              </w:rPr>
-              <w:fldChar w:fldCharType="separate"/>
-            </w:r>
-            <w:r>
-              <w:rPr>
-                <w:noProof/>
-                <w:webHidden/>
-              </w:rPr>
-              <w:t>10</w:t>
-            </w:r>
-            <w:r>
-              <w:rPr>
-                <w:noProof/>
-                <w:webHidden/>
-              </w:rPr>
-              <w:fldChar w:fldCharType="end"/>
-            </w:r>
-          </w:hyperlink>
-        </w:p>
-        <w:p>
-          <w:pPr>
-            <w:pStyle w:val="TDC1"/>
-            <w:tabs>
-              <w:tab w:val="left" w:pos="480"/>
-              <w:tab w:val="right" w:leader="dot" w:pos="8494"/>
-            </w:tabs>
-            <w:spacing w:line="456" w:lineRule="auto"/>
-            <w:rPr>
-              <w:rFonts w:eastAsiaTheme="minorEastAsia"/>
-              <w:noProof/>
-              <w:sz w:val="24"/>
-              <w:szCs w:val="24"/>
-              <w:lang w:eastAsia="es-ES"/>
-            </w:rPr>
-          </w:pPr>
-          <w:hyperlink w:anchor="_Toc200208336" w:history="1">
-            <w:r>
-              <w:rPr>
-                <w:rStyle w:val="Hipervnculo"/>
-                <w:noProof/>
-              </w:rPr>
-              <w:t>4.</w:t>
-            </w:r>
-            <w:r>
-              <w:rPr>
-                <w:rFonts w:eastAsiaTheme="minorEastAsia"/>
-                <w:noProof/>
-                <w:sz w:val="24"/>
-                <w:szCs w:val="24"/>
-                <w:lang w:eastAsia="es-ES"/>
-              </w:rPr>
-              <w:tab/>
-            </w:r>
-            <w:r>
-              <w:rPr>
-                <w:rStyle w:val="Hipervnculo"/>
-                <w:noProof/>
-              </w:rPr>
-              <w:t>Front-end.</w:t>
-            </w:r>
-            <w:r>
-              <w:rPr>
-                <w:noProof/>
-                <w:webHidden/>
-              </w:rPr>
-              <w:tab/>
-            </w:r>
-            <w:r>
-              <w:rPr>
-                <w:noProof/>
-                <w:webHidden/>
-              </w:rPr>
-              <w:fldChar w:fldCharType="begin"/>
-            </w:r>
-            <w:r>
-              <w:rPr>
-                <w:noProof/>
-                <w:webHidden/>
-              </w:rPr>
-              <w:instrText xml:space="preserve"> PAGEREF _Toc200208336 \h </w:instrText>
+              <w:instrText xml:space="preserve"> PAGEREF _Toc200309944 \h </w:instrText>
             </w:r>
             <w:r>
               <w:rPr>
@@ -1582,11 +1588,10 @@
         </w:p>
         <w:p>
           <w:pPr>
-            <w:pStyle w:val="TDC2"/>
+            <w:pStyle w:val="TOC2"/>
             <w:tabs>
               <w:tab w:val="right" w:leader="dot" w:pos="8494"/>
             </w:tabs>
-            <w:spacing w:line="456" w:lineRule="auto"/>
             <w:rPr>
               <w:rFonts w:eastAsiaTheme="minorEastAsia"/>
               <w:noProof/>
@@ -1595,10 +1600,10 @@
               <w:lang w:eastAsia="es-ES"/>
             </w:rPr>
           </w:pPr>
-          <w:hyperlink w:anchor="_Toc200208337" w:history="1">
+          <w:hyperlink w:anchor="_Toc200309945" w:history="1">
             <w:r>
               <w:rPr>
-                <w:rStyle w:val="Hipervnculo"/>
+                <w:rStyle w:val="Hyperlink"/>
                 <w:noProof/>
               </w:rPr>
               <w:t>Introducción.</w:t>
@@ -1622,7 +1627,7 @@
                 <w:noProof/>
                 <w:webHidden/>
               </w:rPr>
-              <w:instrText xml:space="preserve"> PAGEREF _Toc200208337 \h </w:instrText>
+              <w:instrText xml:space="preserve"> PAGEREF _Toc200309945 \h </w:instrText>
             </w:r>
             <w:r>
               <w:rPr>
@@ -1655,11 +1660,10 @@
         </w:p>
         <w:p>
           <w:pPr>
-            <w:pStyle w:val="TDC2"/>
+            <w:pStyle w:val="TOC2"/>
             <w:tabs>
               <w:tab w:val="right" w:leader="dot" w:pos="8494"/>
             </w:tabs>
-            <w:spacing w:line="456" w:lineRule="auto"/>
             <w:rPr>
               <w:rFonts w:eastAsiaTheme="minorEastAsia"/>
               <w:noProof/>
@@ -1668,10 +1672,10 @@
               <w:lang w:eastAsia="es-ES"/>
             </w:rPr>
           </w:pPr>
-          <w:hyperlink w:anchor="_Toc200208338" w:history="1">
+          <w:hyperlink w:anchor="_Toc200309946" w:history="1">
             <w:r>
               <w:rPr>
-                <w:rStyle w:val="Hipervnculo"/>
+                <w:rStyle w:val="Hyperlink"/>
                 <w:noProof/>
               </w:rPr>
               <w:t>Vistas.</w:t>
@@ -1695,7 +1699,7 @@
                 <w:noProof/>
                 <w:webHidden/>
               </w:rPr>
-              <w:instrText xml:space="preserve"> PAGEREF _Toc200208338 \h </w:instrText>
+              <w:instrText xml:space="preserve"> PAGEREF _Toc200309946 \h </w:instrText>
             </w:r>
             <w:r>
               <w:rPr>
@@ -1715,7 +1719,7 @@
                 <w:noProof/>
                 <w:webHidden/>
               </w:rPr>
-              <w:t>12</w:t>
+              <w:t>11</w:t>
             </w:r>
             <w:r>
               <w:rPr>
@@ -1728,11 +1732,10 @@
         </w:p>
         <w:p>
           <w:pPr>
-            <w:pStyle w:val="TDC2"/>
+            <w:pStyle w:val="TOC2"/>
             <w:tabs>
               <w:tab w:val="right" w:leader="dot" w:pos="8494"/>
             </w:tabs>
-            <w:spacing w:line="456" w:lineRule="auto"/>
             <w:rPr>
               <w:rFonts w:eastAsiaTheme="minorEastAsia"/>
               <w:noProof/>
@@ -1741,10 +1744,10 @@
               <w:lang w:eastAsia="es-ES"/>
             </w:rPr>
           </w:pPr>
-          <w:hyperlink w:anchor="_Toc200208339" w:history="1">
+          <w:hyperlink w:anchor="_Toc200309947" w:history="1">
             <w:r>
               <w:rPr>
-                <w:rStyle w:val="Hipervnculo"/>
+                <w:rStyle w:val="Hyperlink"/>
                 <w:noProof/>
               </w:rPr>
               <w:t>Controladores.</w:t>
@@ -1768,7 +1771,7 @@
                 <w:noProof/>
                 <w:webHidden/>
               </w:rPr>
-              <w:instrText xml:space="preserve"> PAGEREF _Toc200208339 \h </w:instrText>
+              <w:instrText xml:space="preserve"> PAGEREF _Toc200309947 \h </w:instrText>
             </w:r>
             <w:r>
               <w:rPr>
@@ -1788,7 +1791,7 @@
                 <w:noProof/>
                 <w:webHidden/>
               </w:rPr>
-              <w:t>15</w:t>
+              <w:t>11</w:t>
             </w:r>
             <w:r>
               <w:rPr>
@@ -1801,11 +1804,10 @@
         </w:p>
         <w:p>
           <w:pPr>
-            <w:pStyle w:val="TDC2"/>
+            <w:pStyle w:val="TOC2"/>
             <w:tabs>
               <w:tab w:val="right" w:leader="dot" w:pos="8494"/>
             </w:tabs>
-            <w:spacing w:line="456" w:lineRule="auto"/>
             <w:rPr>
               <w:rFonts w:eastAsiaTheme="minorEastAsia"/>
               <w:noProof/>
@@ -1814,10 +1816,10 @@
               <w:lang w:eastAsia="es-ES"/>
             </w:rPr>
           </w:pPr>
-          <w:hyperlink w:anchor="_Toc200208340" w:history="1">
+          <w:hyperlink w:anchor="_Toc200309948" w:history="1">
             <w:r>
               <w:rPr>
-                <w:rStyle w:val="Hipervnculo"/>
+                <w:rStyle w:val="Hyperlink"/>
                 <w:noProof/>
               </w:rPr>
               <w:t>Persistencia y control de JSON.</w:t>
@@ -1841,7 +1843,7 @@
                 <w:noProof/>
                 <w:webHidden/>
               </w:rPr>
-              <w:instrText xml:space="preserve"> PAGEREF _Toc200208340 \h </w:instrText>
+              <w:instrText xml:space="preserve"> PAGEREF _Toc200309948 \h </w:instrText>
             </w:r>
             <w:r>
               <w:rPr>
@@ -1861,7 +1863,7 @@
                 <w:noProof/>
                 <w:webHidden/>
               </w:rPr>
-              <w:t>18</w:t>
+              <w:t>11</w:t>
             </w:r>
             <w:r>
               <w:rPr>
@@ -1874,11 +1876,10 @@
         </w:p>
         <w:p>
           <w:pPr>
-            <w:pStyle w:val="TDC2"/>
+            <w:pStyle w:val="TOC2"/>
             <w:tabs>
               <w:tab w:val="right" w:leader="dot" w:pos="8494"/>
             </w:tabs>
-            <w:spacing w:line="456" w:lineRule="auto"/>
             <w:rPr>
               <w:rFonts w:eastAsiaTheme="minorEastAsia"/>
               <w:noProof/>
@@ -1887,10 +1888,10 @@
               <w:lang w:eastAsia="es-ES"/>
             </w:rPr>
           </w:pPr>
-          <w:hyperlink w:anchor="_Toc200208341" w:history="1">
+          <w:hyperlink w:anchor="_Toc200309949" w:history="1">
             <w:r>
               <w:rPr>
-                <w:rStyle w:val="Hipervnculo"/>
+                <w:rStyle w:val="Hyperlink"/>
                 <w:noProof/>
               </w:rPr>
               <w:t>Errores, problemas encontrados.</w:t>
@@ -1914,7 +1915,7 @@
                 <w:noProof/>
                 <w:webHidden/>
               </w:rPr>
-              <w:instrText xml:space="preserve"> PAGEREF _Toc200208341 \h </w:instrText>
+              <w:instrText xml:space="preserve"> PAGEREF _Toc200309949 \h </w:instrText>
             </w:r>
             <w:r>
               <w:rPr>
@@ -1934,7 +1935,7 @@
                 <w:noProof/>
                 <w:webHidden/>
               </w:rPr>
-              <w:t>19</w:t>
+              <w:t>11</w:t>
             </w:r>
             <w:r>
               <w:rPr>
@@ -1947,12 +1948,11 @@
         </w:p>
         <w:p>
           <w:pPr>
-            <w:pStyle w:val="TDC1"/>
+            <w:pStyle w:val="TOC1"/>
             <w:tabs>
-              <w:tab w:val="left" w:pos="480"/>
+              <w:tab w:val="left" w:pos="440"/>
               <w:tab w:val="right" w:leader="dot" w:pos="8494"/>
             </w:tabs>
-            <w:spacing w:line="456" w:lineRule="auto"/>
             <w:rPr>
               <w:rFonts w:eastAsiaTheme="minorEastAsia"/>
               <w:noProof/>
@@ -1961,13 +1961,13 @@
               <w:lang w:eastAsia="es-ES"/>
             </w:rPr>
           </w:pPr>
-          <w:hyperlink w:anchor="_Toc200208342" w:history="1">
+          <w:hyperlink w:anchor="_Toc200309950" w:history="1">
             <w:r>
               <w:rPr>
-                <w:rStyle w:val="Hipervnculo"/>
+                <w:rStyle w:val="Hyperlink"/>
                 <w:noProof/>
               </w:rPr>
-              <w:t>5.</w:t>
+              <w:t>4.</w:t>
             </w:r>
             <w:r>
               <w:rPr>
@@ -1981,7 +1981,7 @@
             </w:r>
             <w:r>
               <w:rPr>
-                <w:rStyle w:val="Hipervnculo"/>
+                <w:rStyle w:val="Hyperlink"/>
                 <w:noProof/>
               </w:rPr>
               <w:t>Conclusión.</w:t>
@@ -2005,7 +2005,7 @@
                 <w:noProof/>
                 <w:webHidden/>
               </w:rPr>
-              <w:instrText xml:space="preserve"> PAGEREF _Toc200208342 \h </w:instrText>
+              <w:instrText xml:space="preserve"> PAGEREF _Toc200309950 \h </w:instrText>
             </w:r>
             <w:r>
               <w:rPr>
@@ -2025,7 +2025,7 @@
                 <w:noProof/>
                 <w:webHidden/>
               </w:rPr>
-              <w:t>21</w:t>
+              <w:t>11</w:t>
             </w:r>
             <w:r>
               <w:rPr>
@@ -2039,6 +2039,10 @@
         <w:p>
           <w:pPr>
             <w:spacing w:line="456" w:lineRule="auto"/>
+            <w:rPr>
+              <w:b/>
+              <w:bCs/>
+            </w:rPr>
           </w:pPr>
           <w:r>
             <w:rPr>
@@ -2052,13 +2056,29 @@
     </w:sdt>
     <w:p>
       <w:pPr>
-        <w:pStyle w:val="Ttulo1"/>
+        <w:jc w:val="center"/>
+        <w:rPr>
+          <w:b/>
+          <w:bCs/>
+        </w:rPr>
+      </w:pPr>
+      <w:r>
+        <w:rPr>
+          <w:b/>
+          <w:bCs/>
+        </w:rPr>
+        <w:br w:type="page"/>
+      </w:r>
+    </w:p>
+    <w:p>
+      <w:pPr>
+        <w:pStyle w:val="Heading1"/>
         <w:numPr>
           <w:ilvl w:val="0"/>
           <w:numId w:val="1"/>
         </w:numPr>
       </w:pPr>
-      <w:bookmarkStart w:id="0" w:name="_Toc200208323"/>
+      <w:bookmarkStart w:id="0" w:name="_Toc200309931"/>
       <w:r>
         <w:lastRenderedPageBreak/>
         <w:t>Introducción.</w:t>
@@ -2133,11 +2153,11 @@
         <w:jc w:val="both"/>
       </w:pPr>
       <w:r>
-        <w:t xml:space="preserve">Para las tecnologías utilizadas vamos a nombrarlas brevemente para finalmente desarrollarlas y justificar su utilización más adelante, habiendo usado las siguientes: </w:t>
+        <w:t xml:space="preserve">Para las tecnologías utilizadas vamos a nombrarlas brevemente para finalmente desarrollarlas y justificar su utilización más adelante, habiendo usado las siguientes: Kotlin, </w:t>
       </w:r>
       <w:proofErr w:type="spellStart"/>
       <w:r>
-        <w:t>Kotlin</w:t>
+        <w:t>JavaFX</w:t>
       </w:r>
       <w:proofErr w:type="spellEnd"/>
       <w:r>
@@ -2145,7 +2165,7 @@
       </w:r>
       <w:proofErr w:type="spellStart"/>
       <w:r>
-        <w:t>JavaFX</w:t>
+        <w:t>IntelliJIDEA</w:t>
       </w:r>
       <w:proofErr w:type="spellEnd"/>
       <w:r>
@@ -2153,82 +2173,56 @@
       </w:r>
       <w:proofErr w:type="spellStart"/>
       <w:r>
-        <w:t>IntelliJIDEA</w:t>
+        <w:t>MPVPlayer</w:t>
       </w:r>
       <w:proofErr w:type="spellEnd"/>
       <w:r>
-        <w:t xml:space="preserve">, </w:t>
+        <w:t xml:space="preserve">, Sockets TCP/IP, </w:t>
       </w:r>
       <w:proofErr w:type="spellStart"/>
       <w:r>
-        <w:t>MPVPlayer</w:t>
+        <w:t>Multithreading</w:t>
       </w:r>
       <w:proofErr w:type="spellEnd"/>
       <w:r>
-        <w:t xml:space="preserve">, Sockets TCP/IP, </w:t>
+        <w:t xml:space="preserve"> un control de versiones con GIT.</w:t>
+      </w:r>
+    </w:p>
+    <w:p>
+      <w:pPr>
+        <w:ind w:left="360" w:firstLine="348"/>
+        <w:jc w:val="both"/>
+      </w:pPr>
+      <w:r>
+        <w:t xml:space="preserve">La colaboración entre los desarrolladores se basa en un uso de herramientas de control de versiones y una planificación y división de las tareas de manera de que se lleve a cabo de una forma </w:t>
+      </w:r>
+      <w:r>
+        <w:t>más</w:t>
+      </w:r>
+      <w:r>
+        <w:t xml:space="preserve"> clara y controlada. Se estableció un flujo de trabajo que se basa en ramas locales que posteriormente se van </w:t>
       </w:r>
       <w:proofErr w:type="spellStart"/>
       <w:r>
-        <w:t>Multithreading</w:t>
+        <w:t>mergueando</w:t>
       </w:r>
       <w:proofErr w:type="spellEnd"/>
       <w:r>
-        <w:t xml:space="preserve"> un control de versiones con GIT.</w:t>
-      </w:r>
-    </w:p>
-    <w:p>
-      <w:pPr>
-        <w:ind w:left="360" w:firstLine="348"/>
-        <w:jc w:val="both"/>
-      </w:pPr>
-      <w:r>
-        <w:t xml:space="preserve">La colaboración entre los desarrolladores se basa en un uso de herramientas de control de versiones y una planificación y división de las tareas de manera de que se lleve a cabo de una forma </w:t>
-      </w:r>
-      <w:r>
-        <w:t>más</w:t>
-      </w:r>
-      <w:r>
-        <w:t xml:space="preserve"> clara y controlada. Se estableció un flujo de trabajo que se basa en ramas locales que posteriormente se van </w:t>
-      </w:r>
-      <w:proofErr w:type="spellStart"/>
-      <w:r>
-        <w:t>mergueando</w:t>
-      </w:r>
-      <w:proofErr w:type="spellEnd"/>
-      <w:r>
         <w:t xml:space="preserve"> al repositorio principal a medida que se va llevando a cabo el desarrollo de la aplicación y controla la resolución de conflictos de una forma controlada.</w:t>
       </w:r>
-    </w:p>
-    <w:p>
-      <w:pPr>
-        <w:ind w:left="360" w:firstLine="348"/>
-        <w:jc w:val="both"/>
-      </w:pPr>
-    </w:p>
-    <w:p>
-      <w:pPr>
-        <w:ind w:left="360" w:firstLine="348"/>
-        <w:jc w:val="both"/>
-      </w:pPr>
-    </w:p>
-    <w:p>
-      <w:pPr>
-        <w:ind w:left="360" w:firstLine="348"/>
-        <w:jc w:val="both"/>
-      </w:pPr>
       <w:r>
         <w:br w:type="page"/>
       </w:r>
     </w:p>
     <w:p>
       <w:pPr>
-        <w:pStyle w:val="Ttulo1"/>
+        <w:pStyle w:val="Heading1"/>
         <w:numPr>
           <w:ilvl w:val="0"/>
           <w:numId w:val="1"/>
         </w:numPr>
       </w:pPr>
-      <w:bookmarkStart w:id="1" w:name="_Toc200208324"/>
+      <w:bookmarkStart w:id="1" w:name="_Toc200309932"/>
       <w:r>
         <w:lastRenderedPageBreak/>
         <w:t>Análisis.</w:t>
@@ -2237,10 +2231,10 @@
     </w:p>
     <w:p>
       <w:pPr>
-        <w:pStyle w:val="Ttulo2"/>
+        <w:pStyle w:val="Heading2"/>
         <w:ind w:left="360"/>
       </w:pPr>
-      <w:bookmarkStart w:id="2" w:name="_Toc200208325"/>
+      <w:bookmarkStart w:id="2" w:name="_Toc200309933"/>
       <w:r>
         <w:t>Introducción.</w:t>
       </w:r>
@@ -2289,7 +2283,7 @@
     </w:p>
     <w:p>
       <w:pPr>
-        <w:pStyle w:val="Prrafodelista"/>
+        <w:pStyle w:val="ListParagraph"/>
         <w:numPr>
           <w:ilvl w:val="0"/>
           <w:numId w:val="2"/>
@@ -2302,7 +2296,7 @@
     </w:p>
     <w:p>
       <w:pPr>
-        <w:pStyle w:val="Prrafodelista"/>
+        <w:pStyle w:val="ListParagraph"/>
         <w:numPr>
           <w:ilvl w:val="0"/>
           <w:numId w:val="2"/>
@@ -2315,7 +2309,7 @@
     </w:p>
     <w:p>
       <w:pPr>
-        <w:pStyle w:val="Prrafodelista"/>
+        <w:pStyle w:val="ListParagraph"/>
         <w:numPr>
           <w:ilvl w:val="0"/>
           <w:numId w:val="2"/>
@@ -2337,7 +2331,7 @@
     </w:p>
     <w:p>
       <w:pPr>
-        <w:pStyle w:val="Prrafodelista"/>
+        <w:pStyle w:val="ListParagraph"/>
         <w:numPr>
           <w:ilvl w:val="0"/>
           <w:numId w:val="3"/>
@@ -2350,7 +2344,7 @@
     </w:p>
     <w:p>
       <w:pPr>
-        <w:pStyle w:val="Prrafodelista"/>
+        <w:pStyle w:val="ListParagraph"/>
         <w:numPr>
           <w:ilvl w:val="0"/>
           <w:numId w:val="3"/>
@@ -2363,7 +2357,7 @@
     </w:p>
     <w:p>
       <w:pPr>
-        <w:pStyle w:val="Prrafodelista"/>
+        <w:pStyle w:val="ListParagraph"/>
         <w:numPr>
           <w:ilvl w:val="0"/>
           <w:numId w:val="3"/>
@@ -2376,7 +2370,7 @@
     </w:p>
     <w:p>
       <w:pPr>
-        <w:pStyle w:val="Prrafodelista"/>
+        <w:pStyle w:val="ListParagraph"/>
         <w:numPr>
           <w:ilvl w:val="0"/>
           <w:numId w:val="3"/>
@@ -2399,31 +2393,15 @@
       </w:pPr>
       <w:r>
         <w:lastRenderedPageBreak/>
-        <w:t xml:space="preserve">La comunicación entre los clientes y el servidor se ha llevado a cabo la implementación de sockets TCP/IP, lo que permite una transmisión de datos fiable, segura y en tiempo real. Para gestionar la concurrencia en </w:t>
+        <w:t xml:space="preserve">La comunicación entre los clientes y el servidor se ha llevado a cabo la implementación de sockets TCP/IP, lo que permite una transmisión de datos fiable, segura y en tiempo real. Para gestionar la concurrencia en Kotlin, se han utilizado </w:t>
       </w:r>
       <w:proofErr w:type="spellStart"/>
       <w:r>
-        <w:t>Kotlin</w:t>
+        <w:t>coroutines</w:t>
       </w:r>
       <w:proofErr w:type="spellEnd"/>
       <w:r>
-        <w:t xml:space="preserve">, se han utilizado </w:t>
-      </w:r>
-      <w:proofErr w:type="spellStart"/>
-      <w:r>
-        <w:t>coroutines</w:t>
-      </w:r>
-      <w:proofErr w:type="spellEnd"/>
-      <w:r>
-        <w:t xml:space="preserve">, se trata de una herramienta nativa de </w:t>
-      </w:r>
-      <w:proofErr w:type="spellStart"/>
-      <w:r>
-        <w:t>Kotlin</w:t>
-      </w:r>
-      <w:proofErr w:type="spellEnd"/>
-      <w:r>
-        <w:t xml:space="preserve"> que nos permite manejar múltiples tareas de manera asíncrona para una eficiente y menor sobrecarga de los hilos tradicionales ya que se tratan de hilos virtuales.</w:t>
+        <w:t>, se trata de una herramienta nativa de Kotlin que nos permite manejar múltiples tareas de manera asíncrona para una eficiente y menor sobrecarga de los hilos tradicionales ya que se tratan de hilos virtuales.</w:t>
       </w:r>
     </w:p>
     <w:p>
@@ -2449,7 +2427,7 @@
     </w:p>
     <w:p>
       <w:pPr>
-        <w:pStyle w:val="Prrafodelista"/>
+        <w:pStyle w:val="ListParagraph"/>
         <w:numPr>
           <w:ilvl w:val="0"/>
           <w:numId w:val="4"/>
@@ -2462,7 +2440,7 @@
     </w:p>
     <w:p>
       <w:pPr>
-        <w:pStyle w:val="Prrafodelista"/>
+        <w:pStyle w:val="ListParagraph"/>
         <w:numPr>
           <w:ilvl w:val="0"/>
           <w:numId w:val="4"/>
@@ -2487,7 +2465,7 @@
     </w:p>
     <w:p>
       <w:pPr>
-        <w:pStyle w:val="Prrafodelista"/>
+        <w:pStyle w:val="ListParagraph"/>
         <w:numPr>
           <w:ilvl w:val="0"/>
           <w:numId w:val="4"/>
@@ -2500,7 +2478,7 @@
     </w:p>
     <w:p>
       <w:pPr>
-        <w:pStyle w:val="Prrafodelista"/>
+        <w:pStyle w:val="ListParagraph"/>
         <w:numPr>
           <w:ilvl w:val="0"/>
           <w:numId w:val="4"/>
@@ -2513,7 +2491,7 @@
     </w:p>
     <w:p>
       <w:pPr>
-        <w:pStyle w:val="Prrafodelista"/>
+        <w:pStyle w:val="ListParagraph"/>
         <w:numPr>
           <w:ilvl w:val="0"/>
           <w:numId w:val="4"/>
@@ -2601,27 +2579,23 @@
         <w:t xml:space="preserve">El diseño de la interfaz se ha pensado siguiendo los principios de usabilidad y mínima interacción, permitiendo que el usuario pueda iniciar la reproducción y sincronización con el rellenado de unos campos mínimos y un </w:t>
       </w:r>
       <w:proofErr w:type="spellStart"/>
-      <w:proofErr w:type="gramStart"/>
       <w:r>
         <w:t>click</w:t>
       </w:r>
       <w:proofErr w:type="spellEnd"/>
-      <w:proofErr w:type="gramEnd"/>
       <w:r>
         <w:t>.</w:t>
       </w:r>
-    </w:p>
-    <w:p>
       <w:r>
         <w:br w:type="page"/>
       </w:r>
     </w:p>
     <w:p>
       <w:pPr>
-        <w:pStyle w:val="Ttulo2"/>
+        <w:pStyle w:val="Heading2"/>
         <w:ind w:left="360"/>
       </w:pPr>
-      <w:bookmarkStart w:id="3" w:name="_Toc200208326"/>
+      <w:bookmarkStart w:id="3" w:name="_Toc200309934"/>
       <w:r>
         <w:lastRenderedPageBreak/>
         <w:t>Trabajo conjunto.</w:t>
@@ -2695,7 +2669,7 @@
     </w:p>
     <w:p>
       <w:pPr>
-        <w:pStyle w:val="Prrafodelista"/>
+        <w:pStyle w:val="ListParagraph"/>
         <w:numPr>
           <w:ilvl w:val="0"/>
           <w:numId w:val="5"/>
@@ -2708,7 +2682,7 @@
     </w:p>
     <w:p>
       <w:pPr>
-        <w:pStyle w:val="Prrafodelista"/>
+        <w:pStyle w:val="ListParagraph"/>
         <w:numPr>
           <w:ilvl w:val="0"/>
           <w:numId w:val="5"/>
@@ -2724,7 +2698,7 @@
     </w:p>
     <w:p>
       <w:pPr>
-        <w:pStyle w:val="Prrafodelista"/>
+        <w:pStyle w:val="ListParagraph"/>
         <w:numPr>
           <w:ilvl w:val="0"/>
           <w:numId w:val="5"/>
@@ -2850,10 +2824,10 @@
     </w:p>
     <w:p>
       <w:pPr>
-        <w:pStyle w:val="Ttulo2"/>
+        <w:pStyle w:val="Heading2"/>
         <w:ind w:left="360"/>
       </w:pPr>
-      <w:bookmarkStart w:id="4" w:name="_Toc200208327"/>
+      <w:bookmarkStart w:id="4" w:name="_Toc200309935"/>
       <w:r>
         <w:lastRenderedPageBreak/>
         <w:t>Requerimientos de la aplicación.</w:t>
@@ -2872,15 +2846,7 @@
         <w:t>tenía</w:t>
       </w:r>
       <w:r>
-        <w:t xml:space="preserve"> que llevar a cabo dicho propósito para alcanzar ese objetivo común. Para ello, se realizó llevo un análisis técnico de manera temprana y se consensuó el uso de </w:t>
-      </w:r>
-      <w:proofErr w:type="spellStart"/>
-      <w:r>
-        <w:t>Kotlin</w:t>
-      </w:r>
-      <w:proofErr w:type="spellEnd"/>
-      <w:r>
-        <w:t xml:space="preserve"> como lenguaje de programación principal de desarrollo.</w:t>
+        <w:t xml:space="preserve"> que llevar a cabo dicho propósito para alcanzar ese objetivo común. Para ello, se realizó llevo un análisis técnico de manera temprana y se consensuó el uso de Kotlin como lenguaje de programación principal de desarrollo.</w:t>
       </w:r>
     </w:p>
     <w:p>
@@ -2888,13 +2854,8 @@
         <w:ind w:left="360" w:firstLine="345"/>
         <w:jc w:val="both"/>
       </w:pPr>
-      <w:proofErr w:type="spellStart"/>
-      <w:r>
-        <w:t>Kotlin</w:t>
-      </w:r>
-      <w:proofErr w:type="spellEnd"/>
-      <w:r>
-        <w:t xml:space="preserve"> fue elegido por su compatibilidad con el exosistema Java, sus sintaxis moderna, </w:t>
+      <w:r>
+        <w:t xml:space="preserve">Kotlin fue elegido por su compatibilidad con el exosistema Java, sus sintaxis moderna, </w:t>
       </w:r>
       <w:r>
         <w:t>más</w:t>
@@ -3014,7 +2975,7 @@
     </w:p>
     <w:p>
       <w:pPr>
-        <w:pStyle w:val="Prrafodelista"/>
+        <w:pStyle w:val="ListParagraph"/>
         <w:numPr>
           <w:ilvl w:val="0"/>
           <w:numId w:val="6"/>
@@ -3027,7 +2988,7 @@
     </w:p>
     <w:p>
       <w:pPr>
-        <w:pStyle w:val="Prrafodelista"/>
+        <w:pStyle w:val="ListParagraph"/>
         <w:numPr>
           <w:ilvl w:val="0"/>
           <w:numId w:val="6"/>
@@ -3040,7 +3001,7 @@
     </w:p>
     <w:p>
       <w:pPr>
-        <w:pStyle w:val="Prrafodelista"/>
+        <w:pStyle w:val="ListParagraph"/>
         <w:numPr>
           <w:ilvl w:val="0"/>
           <w:numId w:val="6"/>
@@ -3053,7 +3014,7 @@
     </w:p>
     <w:p>
       <w:pPr>
-        <w:pStyle w:val="Prrafodelista"/>
+        <w:pStyle w:val="ListParagraph"/>
         <w:numPr>
           <w:ilvl w:val="0"/>
           <w:numId w:val="6"/>
@@ -3066,7 +3027,7 @@
     </w:p>
     <w:p>
       <w:pPr>
-        <w:pStyle w:val="Prrafodelista"/>
+        <w:pStyle w:val="ListParagraph"/>
         <w:numPr>
           <w:ilvl w:val="0"/>
           <w:numId w:val="6"/>
@@ -3097,7 +3058,7 @@
     </w:p>
     <w:p>
       <w:pPr>
-        <w:pStyle w:val="Prrafodelista"/>
+        <w:pStyle w:val="ListParagraph"/>
         <w:numPr>
           <w:ilvl w:val="0"/>
           <w:numId w:val="7"/>
@@ -3110,7 +3071,7 @@
     </w:p>
     <w:p>
       <w:pPr>
-        <w:pStyle w:val="Prrafodelista"/>
+        <w:pStyle w:val="ListParagraph"/>
         <w:numPr>
           <w:ilvl w:val="0"/>
           <w:numId w:val="7"/>
@@ -3123,7 +3084,7 @@
     </w:p>
     <w:p>
       <w:pPr>
-        <w:pStyle w:val="Prrafodelista"/>
+        <w:pStyle w:val="ListParagraph"/>
         <w:numPr>
           <w:ilvl w:val="0"/>
           <w:numId w:val="7"/>
@@ -3136,7 +3097,7 @@
     </w:p>
     <w:p>
       <w:pPr>
-        <w:pStyle w:val="Prrafodelista"/>
+        <w:pStyle w:val="ListParagraph"/>
         <w:numPr>
           <w:ilvl w:val="0"/>
           <w:numId w:val="7"/>
@@ -3204,7 +3165,7 @@
     </w:p>
     <w:p>
       <w:pPr>
-        <w:pStyle w:val="Prrafodelista"/>
+        <w:pStyle w:val="ListParagraph"/>
         <w:numPr>
           <w:ilvl w:val="0"/>
           <w:numId w:val="8"/>
@@ -3217,7 +3178,7 @@
     </w:p>
     <w:p>
       <w:pPr>
-        <w:pStyle w:val="Prrafodelista"/>
+        <w:pStyle w:val="ListParagraph"/>
         <w:numPr>
           <w:ilvl w:val="0"/>
           <w:numId w:val="8"/>
@@ -3230,7 +3191,7 @@
     </w:p>
     <w:p>
       <w:pPr>
-        <w:pStyle w:val="Prrafodelista"/>
+        <w:pStyle w:val="ListParagraph"/>
         <w:numPr>
           <w:ilvl w:val="0"/>
           <w:numId w:val="8"/>
@@ -3243,7 +3204,7 @@
     </w:p>
     <w:p>
       <w:pPr>
-        <w:pStyle w:val="Prrafodelista"/>
+        <w:pStyle w:val="ListParagraph"/>
         <w:numPr>
           <w:ilvl w:val="0"/>
           <w:numId w:val="8"/>
@@ -3307,10 +3268,10 @@
     </w:p>
     <w:p>
       <w:pPr>
-        <w:pStyle w:val="Ttulo2"/>
+        <w:pStyle w:val="Heading2"/>
         <w:ind w:left="360"/>
       </w:pPr>
-      <w:bookmarkStart w:id="5" w:name="_Toc200208328"/>
+      <w:bookmarkStart w:id="5" w:name="_Toc200309936"/>
       <w:r>
         <w:lastRenderedPageBreak/>
         <w:t>Requerimientos de la interfaz.</w:t>
@@ -3345,31 +3306,7 @@
       </w:r>
       <w:proofErr w:type="spellEnd"/>
       <w:r>
-        <w:t xml:space="preserve"> nos permite construir interfaces modernas, responsivas y fácilmente integrables entre el </w:t>
-      </w:r>
-      <w:proofErr w:type="spellStart"/>
-      <w:r>
-        <w:t>backend</w:t>
-      </w:r>
-      <w:proofErr w:type="spellEnd"/>
-      <w:r>
-        <w:t xml:space="preserve"> y el </w:t>
-      </w:r>
-      <w:proofErr w:type="spellStart"/>
-      <w:r>
-        <w:t>frontend</w:t>
-      </w:r>
-      <w:proofErr w:type="spellEnd"/>
-      <w:r>
-        <w:t xml:space="preserve"> con </w:t>
-      </w:r>
-      <w:proofErr w:type="spellStart"/>
-      <w:r>
-        <w:t>Kotlin</w:t>
-      </w:r>
-      <w:proofErr w:type="spellEnd"/>
-      <w:r>
-        <w:t>, lo que lo convierte en una elección ideal para aplicaciones de escritorio multiplataforma.</w:t>
+        <w:t xml:space="preserve"> nos permite construir interfaces modernas, responsivas y fácilmente integrables entre el backend y el frontend con Kotlin, lo que lo convierte en una elección ideal para aplicaciones de escritorio multiplataforma.</w:t>
       </w:r>
     </w:p>
     <w:p>
@@ -3603,7 +3540,7 @@
     </w:p>
     <w:p>
       <w:pPr>
-        <w:pStyle w:val="Prrafodelista"/>
+        <w:pStyle w:val="ListParagraph"/>
         <w:numPr>
           <w:ilvl w:val="0"/>
           <w:numId w:val="10"/>
@@ -3616,7 +3553,7 @@
     </w:p>
     <w:p>
       <w:pPr>
-        <w:pStyle w:val="Prrafodelista"/>
+        <w:pStyle w:val="ListParagraph"/>
         <w:numPr>
           <w:ilvl w:val="0"/>
           <w:numId w:val="10"/>
@@ -3629,7 +3566,7 @@
     </w:p>
     <w:p>
       <w:pPr>
-        <w:pStyle w:val="Prrafodelista"/>
+        <w:pStyle w:val="ListParagraph"/>
         <w:numPr>
           <w:ilvl w:val="0"/>
           <w:numId w:val="10"/>
@@ -3660,7 +3597,7 @@
     </w:p>
     <w:p>
       <w:pPr>
-        <w:pStyle w:val="Prrafodelista"/>
+        <w:pStyle w:val="ListParagraph"/>
         <w:numPr>
           <w:ilvl w:val="0"/>
           <w:numId w:val="11"/>
@@ -3681,7 +3618,7 @@
     </w:p>
     <w:p>
       <w:pPr>
-        <w:pStyle w:val="Prrafodelista"/>
+        <w:pStyle w:val="ListParagraph"/>
         <w:numPr>
           <w:ilvl w:val="0"/>
           <w:numId w:val="11"/>
@@ -3703,7 +3640,7 @@
     </w:p>
     <w:p>
       <w:pPr>
-        <w:pStyle w:val="Prrafodelista"/>
+        <w:pStyle w:val="ListParagraph"/>
         <w:numPr>
           <w:ilvl w:val="0"/>
           <w:numId w:val="11"/>
@@ -3716,7 +3653,7 @@
     </w:p>
     <w:p>
       <w:pPr>
-        <w:pStyle w:val="Prrafodelista"/>
+        <w:pStyle w:val="ListParagraph"/>
         <w:numPr>
           <w:ilvl w:val="0"/>
           <w:numId w:val="11"/>
@@ -3729,7 +3666,7 @@
     </w:p>
     <w:p>
       <w:pPr>
-        <w:pStyle w:val="Prrafodelista"/>
+        <w:pStyle w:val="ListParagraph"/>
         <w:numPr>
           <w:ilvl w:val="0"/>
           <w:numId w:val="11"/>
@@ -3760,7 +3697,7 @@
     </w:p>
     <w:p>
       <w:pPr>
-        <w:pStyle w:val="Prrafodelista"/>
+        <w:pStyle w:val="ListParagraph"/>
         <w:numPr>
           <w:ilvl w:val="0"/>
           <w:numId w:val="12"/>
@@ -3773,7 +3710,7 @@
     </w:p>
     <w:p>
       <w:pPr>
-        <w:pStyle w:val="Prrafodelista"/>
+        <w:pStyle w:val="ListParagraph"/>
         <w:numPr>
           <w:ilvl w:val="0"/>
           <w:numId w:val="12"/>
@@ -3786,7 +3723,7 @@
     </w:p>
     <w:p>
       <w:pPr>
-        <w:pStyle w:val="Prrafodelista"/>
+        <w:pStyle w:val="ListParagraph"/>
         <w:numPr>
           <w:ilvl w:val="0"/>
           <w:numId w:val="12"/>
@@ -3799,7 +3736,7 @@
     </w:p>
     <w:p>
       <w:pPr>
-        <w:pStyle w:val="Prrafodelista"/>
+        <w:pStyle w:val="ListParagraph"/>
         <w:numPr>
           <w:ilvl w:val="0"/>
           <w:numId w:val="12"/>
@@ -3824,15 +3761,7 @@
       </w:r>
       <w:proofErr w:type="spellEnd"/>
       <w:r>
-        <w:t xml:space="preserve"> en </w:t>
-      </w:r>
-      <w:proofErr w:type="spellStart"/>
-      <w:r>
-        <w:t>Kotlin</w:t>
-      </w:r>
-      <w:proofErr w:type="spellEnd"/>
-      <w:r>
-        <w:t>, lo que nos permite una ejecución eficiente y no bloqueante de todas las tareas a tiempo real.</w:t>
+        <w:t xml:space="preserve"> en Kotlin, lo que nos permite una ejecución eficiente y no bloqueante de todas las tareas a tiempo real.</w:t>
       </w:r>
     </w:p>
     <w:p>
@@ -3842,10 +3771,10 @@
     </w:p>
     <w:p>
       <w:pPr>
-        <w:pStyle w:val="Ttulo2"/>
+        <w:pStyle w:val="Heading2"/>
         <w:ind w:left="360"/>
       </w:pPr>
-      <w:bookmarkStart w:id="6" w:name="_Toc200208329"/>
+      <w:bookmarkStart w:id="6" w:name="_Toc200309937"/>
       <w:r>
         <w:lastRenderedPageBreak/>
         <w:t>Tecnologías utilizadas y por qué.</w:t>
@@ -3866,18 +3795,13 @@
         <w:ind w:left="360" w:firstLine="345"/>
         <w:jc w:val="both"/>
       </w:pPr>
-      <w:proofErr w:type="spellStart"/>
-      <w:r>
-        <w:t>Kotlin</w:t>
-      </w:r>
-      <w:proofErr w:type="spellEnd"/>
-      <w:r>
-        <w:t>:</w:t>
-      </w:r>
-    </w:p>
-    <w:p>
-      <w:pPr>
-        <w:pStyle w:val="Prrafodelista"/>
+      <w:r>
+        <w:t>Kotlin:</w:t>
+      </w:r>
+    </w:p>
+    <w:p>
+      <w:pPr>
+        <w:pStyle w:val="ListParagraph"/>
         <w:numPr>
           <w:ilvl w:val="0"/>
           <w:numId w:val="20"/>
@@ -3893,7 +3817,7 @@
     </w:p>
     <w:p>
       <w:pPr>
-        <w:pStyle w:val="Prrafodelista"/>
+        <w:pStyle w:val="ListParagraph"/>
         <w:numPr>
           <w:ilvl w:val="0"/>
           <w:numId w:val="20"/>
@@ -3923,7 +3847,7 @@
     </w:p>
     <w:p>
       <w:pPr>
-        <w:pStyle w:val="Prrafodelista"/>
+        <w:pStyle w:val="ListParagraph"/>
         <w:numPr>
           <w:ilvl w:val="0"/>
           <w:numId w:val="19"/>
@@ -3934,20 +3858,12 @@
         <w:t xml:space="preserve">¿Por qué? </w:t>
       </w:r>
       <w:r>
-        <w:t xml:space="preserve">Nos permite construir interfaces graficas de usuario modernas y funcionales en aplicaciones de escritorio. Su integración y compatibilidad con </w:t>
-      </w:r>
-      <w:proofErr w:type="spellStart"/>
-      <w:r>
-        <w:t>Kotlin</w:t>
-      </w:r>
-      <w:proofErr w:type="spellEnd"/>
-      <w:r>
-        <w:t xml:space="preserve"> es fluida y ofrece herramientas visuales potentes para el diseño de interfaces.</w:t>
-      </w:r>
-    </w:p>
-    <w:p>
-      <w:pPr>
-        <w:pStyle w:val="Prrafodelista"/>
+        <w:t>Nos permite construir interfaces graficas de usuario modernas y funcionales en aplicaciones de escritorio. Su integración y compatibilidad con Kotlin es fluida y ofrece herramientas visuales potentes para el diseño de interfaces.</w:t>
+      </w:r>
+    </w:p>
+    <w:p>
+      <w:pPr>
+        <w:pStyle w:val="ListParagraph"/>
         <w:numPr>
           <w:ilvl w:val="0"/>
           <w:numId w:val="19"/>
@@ -3972,7 +3888,7 @@
     </w:p>
     <w:p>
       <w:pPr>
-        <w:pStyle w:val="Prrafodelista"/>
+        <w:pStyle w:val="ListParagraph"/>
         <w:numPr>
           <w:ilvl w:val="0"/>
           <w:numId w:val="18"/>
@@ -3988,7 +3904,7 @@
     </w:p>
     <w:p>
       <w:pPr>
-        <w:pStyle w:val="Prrafodelista"/>
+        <w:pStyle w:val="ListParagraph"/>
         <w:numPr>
           <w:ilvl w:val="0"/>
           <w:numId w:val="18"/>
@@ -4013,7 +3929,7 @@
     </w:p>
     <w:p>
       <w:pPr>
-        <w:pStyle w:val="Prrafodelista"/>
+        <w:pStyle w:val="ListParagraph"/>
         <w:numPr>
           <w:ilvl w:val="0"/>
           <w:numId w:val="17"/>
@@ -4029,7 +3945,7 @@
     </w:p>
     <w:p>
       <w:pPr>
-        <w:pStyle w:val="Prrafodelista"/>
+        <w:pStyle w:val="ListParagraph"/>
         <w:numPr>
           <w:ilvl w:val="0"/>
           <w:numId w:val="17"/>
@@ -4054,20 +3970,12 @@
       </w:r>
       <w:proofErr w:type="spellEnd"/>
       <w:r>
-        <w:t xml:space="preserve"> de </w:t>
-      </w:r>
-      <w:proofErr w:type="spellStart"/>
-      <w:r>
-        <w:t>Kotlin</w:t>
-      </w:r>
-      <w:proofErr w:type="spellEnd"/>
-      <w:r>
-        <w:t>:</w:t>
-      </w:r>
-    </w:p>
-    <w:p>
-      <w:pPr>
-        <w:pStyle w:val="Prrafodelista"/>
+        <w:t xml:space="preserve"> de Kotlin:</w:t>
+      </w:r>
+    </w:p>
+    <w:p>
+      <w:pPr>
+        <w:pStyle w:val="ListParagraph"/>
         <w:numPr>
           <w:ilvl w:val="0"/>
           <w:numId w:val="16"/>
@@ -4083,7 +3991,7 @@
     </w:p>
     <w:p>
       <w:pPr>
-        <w:pStyle w:val="Prrafodelista"/>
+        <w:pStyle w:val="ListParagraph"/>
         <w:numPr>
           <w:ilvl w:val="0"/>
           <w:numId w:val="16"/>
@@ -4104,14 +4012,9 @@
       </w:r>
     </w:p>
     <w:p>
-      <w:pPr>
-        <w:jc w:val="both"/>
-      </w:pPr>
-    </w:p>
-    <w:p>
-      <w:pPr>
-        <w:jc w:val="both"/>
-      </w:pPr>
+      <w:r>
+        <w:br w:type="page"/>
+      </w:r>
     </w:p>
     <w:p>
       <w:pPr>
@@ -4125,7 +4028,7 @@
     </w:p>
     <w:p>
       <w:pPr>
-        <w:pStyle w:val="Prrafodelista"/>
+        <w:pStyle w:val="ListParagraph"/>
         <w:numPr>
           <w:ilvl w:val="0"/>
           <w:numId w:val="16"/>
@@ -4138,7 +4041,7 @@
     </w:p>
     <w:p>
       <w:pPr>
-        <w:pStyle w:val="Prrafodelista"/>
+        <w:pStyle w:val="ListParagraph"/>
         <w:numPr>
           <w:ilvl w:val="0"/>
           <w:numId w:val="16"/>
@@ -4168,7 +4071,7 @@
     </w:p>
     <w:p>
       <w:pPr>
-        <w:pStyle w:val="Prrafodelista"/>
+        <w:pStyle w:val="ListParagraph"/>
         <w:numPr>
           <w:ilvl w:val="0"/>
           <w:numId w:val="14"/>
@@ -4184,7 +4087,7 @@
     </w:p>
     <w:p>
       <w:pPr>
-        <w:pStyle w:val="Prrafodelista"/>
+        <w:pStyle w:val="ListParagraph"/>
         <w:numPr>
           <w:ilvl w:val="0"/>
           <w:numId w:val="14"/>
@@ -4209,7 +4112,7 @@
     </w:p>
     <w:p>
       <w:pPr>
-        <w:pStyle w:val="Prrafodelista"/>
+        <w:pStyle w:val="ListParagraph"/>
         <w:numPr>
           <w:ilvl w:val="0"/>
           <w:numId w:val="13"/>
@@ -4226,28 +4129,20 @@
         <w:t>más</w:t>
       </w:r>
       <w:r>
-        <w:t xml:space="preserve"> completo para Java y </w:t>
+        <w:t xml:space="preserve"> completo para Java y Kotlin, con herramientas avanzadas de depuración, integración con Git y soporte de </w:t>
       </w:r>
       <w:proofErr w:type="spellStart"/>
       <w:r>
-        <w:t>Kotlin</w:t>
+        <w:t>JavaFX</w:t>
       </w:r>
       <w:proofErr w:type="spellEnd"/>
       <w:r>
-        <w:t xml:space="preserve">, con herramientas avanzadas de depuración, integración con Git y soporte de </w:t>
-      </w:r>
-      <w:proofErr w:type="spellStart"/>
-      <w:r>
-        <w:t>JavaFX</w:t>
-      </w:r>
-      <w:proofErr w:type="spellEnd"/>
-      <w:r>
         <w:t>.</w:t>
       </w:r>
     </w:p>
     <w:p>
       <w:pPr>
-        <w:pStyle w:val="Prrafodelista"/>
+        <w:pStyle w:val="ListParagraph"/>
         <w:numPr>
           <w:ilvl w:val="0"/>
           <w:numId w:val="13"/>
@@ -4266,161 +4161,2148 @@
     </w:p>
     <w:p>
       <w:pPr>
-        <w:pStyle w:val="Ttulo1"/>
+        <w:pStyle w:val="Heading1"/>
         <w:numPr>
           <w:ilvl w:val="0"/>
           <w:numId w:val="1"/>
         </w:numPr>
       </w:pPr>
-      <w:bookmarkStart w:id="7" w:name="_Toc200208330"/>
+      <w:bookmarkStart w:id="7" w:name="_Toc200309938"/>
       <w:r>
         <w:lastRenderedPageBreak/>
-        <w:t>Back-</w:t>
+        <w:t>Backend.</w:t>
+      </w:r>
+      <w:bookmarkEnd w:id="7"/>
+    </w:p>
+    <w:p>
+      <w:pPr>
+        <w:pStyle w:val="Heading2"/>
+        <w:ind w:left="360"/>
+      </w:pPr>
+      <w:bookmarkStart w:id="8" w:name="_Toc200309939"/>
+      <w:r>
+        <w:t>Introducción</w:t>
+      </w:r>
+      <w:r>
+        <w:t>.</w:t>
+      </w:r>
+      <w:bookmarkEnd w:id="8"/>
+    </w:p>
+    <w:p>
+      <w:pPr>
+        <w:ind w:firstLine="360"/>
+        <w:jc w:val="both"/>
+      </w:pPr>
+      <w:r>
+        <w:t xml:space="preserve">Shareplay es un único proyecto en Kotlin divido en los módulos </w:t>
+      </w:r>
+      <w:r>
+        <w:rPr>
+          <w:i/>
+          <w:iCs/>
+        </w:rPr>
+        <w:t>Common</w:t>
+      </w:r>
+      <w:r>
+        <w:t xml:space="preserve">, </w:t>
+      </w:r>
+      <w:r>
+        <w:rPr>
+          <w:i/>
+          <w:iCs/>
+        </w:rPr>
+        <w:t>Server</w:t>
+      </w:r>
+      <w:r>
+        <w:t xml:space="preserve"> y </w:t>
+      </w:r>
+      <w:r>
+        <w:rPr>
+          <w:i/>
+          <w:iCs/>
+        </w:rPr>
+        <w:t>Client</w:t>
+      </w:r>
+      <w:r>
+        <w:t>.</w:t>
+      </w:r>
+      <w:r>
+        <w:br/>
+        <w:t xml:space="preserve">En sendos módulos podemos encontrar código al que podríamos atribuirle la categoría de </w:t>
+      </w:r>
+      <w:r>
+        <w:rPr>
+          <w:i/>
+          <w:iCs/>
+        </w:rPr>
+        <w:t>backend</w:t>
+      </w:r>
+      <w:r>
+        <w:t xml:space="preserve"> y es que, aunque por costumbre el cliente suele ser el </w:t>
+      </w:r>
+      <w:r>
+        <w:rPr>
+          <w:i/>
+          <w:iCs/>
+        </w:rPr>
+        <w:t>frontend</w:t>
+      </w:r>
+      <w:r>
+        <w:t xml:space="preserve"> y el server el </w:t>
+      </w:r>
+      <w:r>
+        <w:rPr>
+          <w:i/>
+          <w:iCs/>
+        </w:rPr>
+        <w:t>backend</w:t>
+      </w:r>
+      <w:r>
+        <w:t xml:space="preserve">; en nuestro caso y por la naturaleza del proyecto y en parte por ser una aplicación de escritorio, el cliente también tiene mucha lógica de negocio compleja para poder manejar y controlar el reproductor; cosa que no tiene sentido atribuir a </w:t>
+      </w:r>
+      <w:r>
+        <w:rPr>
+          <w:i/>
+          <w:iCs/>
+        </w:rPr>
+        <w:t>frontend</w:t>
+      </w:r>
+      <w:r>
+        <w:t>.</w:t>
+      </w:r>
+      <w:r>
+        <w:t xml:space="preserve"> Es por esto por lo que no solo hablaremos del servidor en esta sección, sino que también hablaremos del cliente con mucho detalle pues es donde podemos encontrar la lógica </w:t>
       </w:r>
       <w:proofErr w:type="spellStart"/>
       <w:r>
-        <w:t>end</w:t>
+        <w:t>mas</w:t>
       </w:r>
       <w:proofErr w:type="spellEnd"/>
       <w:r>
+        <w:t xml:space="preserve"> compleja y clave de Shareplay.</w:t>
+      </w:r>
+    </w:p>
+    <w:p>
+      <w:pPr>
+        <w:ind w:firstLine="360"/>
+        <w:jc w:val="both"/>
+      </w:pPr>
+      <w:r>
+        <w:t xml:space="preserve">Antes de hablar de las diferentes partes de Shareplay, quisiera dejar claro las dependencias del backend. Están manejadas usando Maven, cada </w:t>
+      </w:r>
+      <w:proofErr w:type="spellStart"/>
+      <w:r>
+        <w:t>modulo</w:t>
+      </w:r>
+      <w:proofErr w:type="spellEnd"/>
+      <w:r>
+        <w:t xml:space="preserve"> con su propio </w:t>
+      </w:r>
+      <w:r>
+        <w:rPr>
+          <w:i/>
+          <w:iCs/>
+        </w:rPr>
+        <w:t>pom.xml</w:t>
+      </w:r>
+      <w:r>
+        <w:t xml:space="preserve">, y un </w:t>
+      </w:r>
+      <w:r>
+        <w:rPr>
+          <w:i/>
+          <w:iCs/>
+        </w:rPr>
+        <w:t>pom.xml</w:t>
+      </w:r>
+      <w:r>
+        <w:t xml:space="preserve"> padre en la raíz del proyecto. El </w:t>
+      </w:r>
+      <w:r>
+        <w:rPr>
+          <w:i/>
+          <w:iCs/>
+        </w:rPr>
+        <w:t>pom.xml</w:t>
+      </w:r>
+      <w:r>
+        <w:t xml:space="preserve"> padre define la configuración y dependencias que el resto de los módulos hijos en sus </w:t>
+      </w:r>
+      <w:r>
+        <w:rPr>
+          <w:i/>
+          <w:iCs/>
+        </w:rPr>
+        <w:t>pom.xml</w:t>
+      </w:r>
+      <w:r>
+        <w:t xml:space="preserve"> heredan.</w:t>
+      </w:r>
+    </w:p>
+    <w:p>
+      <w:pPr>
+        <w:ind w:firstLine="360"/>
+        <w:jc w:val="both"/>
+      </w:pPr>
+      <w:r>
+        <w:t xml:space="preserve">El </w:t>
+      </w:r>
+      <w:r>
+        <w:rPr>
+          <w:i/>
+          <w:iCs/>
+        </w:rPr>
+        <w:t>pom.xml</w:t>
+      </w:r>
+      <w:r>
+        <w:t xml:space="preserve"> padre entonces define las dependencias con la librería estándar de Kotlin, y la librería de corutinas de Kotlin, además de la dependencia con el módulo </w:t>
+      </w:r>
+      <w:r>
+        <w:rPr>
+          <w:i/>
+          <w:iCs/>
+        </w:rPr>
+        <w:t>Common</w:t>
+      </w:r>
+      <w:r>
+        <w:t xml:space="preserve">. Sendas dependencias son comunes entre los módulos hijos y por eso están en el padre definidos. Además, también define el </w:t>
+      </w:r>
+      <w:proofErr w:type="spellStart"/>
+      <w:r>
+        <w:rPr>
+          <w:i/>
+          <w:iCs/>
+        </w:rPr>
+        <w:t>build</w:t>
+      </w:r>
+      <w:proofErr w:type="spellEnd"/>
+      <w:r>
+        <w:rPr>
+          <w:i/>
+          <w:iCs/>
+        </w:rPr>
+        <w:t xml:space="preserve"> step</w:t>
+      </w:r>
+      <w:r>
+        <w:t xml:space="preserve"> necesario para poder compilar correctamente Kotlin de tal manera que los módulos hijos no necesitan definirlo para poder compilar.</w:t>
+      </w:r>
+    </w:p>
+    <w:p>
+      <w:pPr>
+        <w:ind w:firstLine="360"/>
+        <w:jc w:val="both"/>
+      </w:pPr>
+      <w:r>
+        <w:t xml:space="preserve">Los módulos </w:t>
+      </w:r>
+      <w:r>
+        <w:rPr>
+          <w:i/>
+          <w:iCs/>
+        </w:rPr>
+        <w:t>Server</w:t>
+      </w:r>
+      <w:r>
+        <w:t xml:space="preserve"> y </w:t>
+      </w:r>
+      <w:r>
+        <w:rPr>
+          <w:i/>
+          <w:iCs/>
+        </w:rPr>
+        <w:t>Client</w:t>
+      </w:r>
+      <w:r>
+        <w:t xml:space="preserve"> en sus </w:t>
+      </w:r>
+      <w:r>
+        <w:rPr>
+          <w:i/>
+          <w:iCs/>
+        </w:rPr>
+        <w:t>pom.xml</w:t>
+      </w:r>
+      <w:r>
+        <w:t xml:space="preserve"> también definen un </w:t>
+      </w:r>
+      <w:proofErr w:type="spellStart"/>
+      <w:r>
+        <w:rPr>
+          <w:i/>
+          <w:iCs/>
+        </w:rPr>
+        <w:t>build</w:t>
+      </w:r>
+      <w:proofErr w:type="spellEnd"/>
+      <w:r>
+        <w:rPr>
+          <w:i/>
+          <w:iCs/>
+        </w:rPr>
+        <w:t xml:space="preserve"> step</w:t>
+      </w:r>
+      <w:r>
+        <w:t xml:space="preserve"> para poder empaquetarse en </w:t>
+      </w:r>
+      <w:r>
+        <w:rPr>
+          <w:i/>
+          <w:iCs/>
+        </w:rPr>
         <w:t>.</w:t>
       </w:r>
-      <w:bookmarkEnd w:id="7"/>
-    </w:p>
-    <w:p>
-      <w:pPr>
-        <w:pStyle w:val="Ttulo2"/>
+      <w:proofErr w:type="spellStart"/>
+      <w:r>
+        <w:rPr>
+          <w:i/>
+          <w:iCs/>
+        </w:rPr>
+        <w:t>jar</w:t>
+      </w:r>
+      <w:proofErr w:type="spellEnd"/>
+      <w:r>
+        <w:t xml:space="preserve"> correctamente.</w:t>
+      </w:r>
+    </w:p>
+    <w:p>
+      <w:pPr>
+        <w:pStyle w:val="Heading2"/>
         <w:ind w:left="360"/>
       </w:pPr>
-      <w:bookmarkStart w:id="8" w:name="_Toc200208331"/>
-      <w:r>
-        <w:t>Introducción</w:t>
-      </w:r>
-      <w:r>
-        <w:t>.</w:t>
-      </w:r>
-      <w:bookmarkEnd w:id="8"/>
-    </w:p>
-    <w:p>
-      <w:pPr>
-        <w:jc w:val="both"/>
-      </w:pPr>
-      <w:r>
-        <w:tab/>
-      </w:r>
-    </w:p>
-    <w:p>
-      <w:pPr>
-        <w:pStyle w:val="Ttulo2"/>
+      <w:bookmarkStart w:id="9" w:name="_Toc200309940"/>
+      <w:r>
+        <w:t>Servidor.</w:t>
+      </w:r>
+      <w:bookmarkEnd w:id="9"/>
+    </w:p>
+    <w:p>
+      <w:pPr>
+        <w:ind w:firstLine="360"/>
+        <w:jc w:val="both"/>
+      </w:pPr>
+      <w:r>
+        <w:t>El servidor es bastante sencillo pues su propósito principal es permitir la intercomunicación entre los distintos clientes separados por habitaciones virtuales; usando corutinas para poder hacerlo concurrentemente. Esto no requiere ninguna dependencia adicional a las ya descritas.</w:t>
+      </w:r>
+    </w:p>
+    <w:p>
+      <w:pPr>
+        <w:ind w:firstLine="360"/>
+        <w:jc w:val="both"/>
+      </w:pPr>
+      <w:r>
+        <w:t xml:space="preserve">Entrando en los detalles de uso e implementación, al arrancar el servidor este inicia un </w:t>
+      </w:r>
+      <w:r>
+        <w:rPr>
+          <w:i/>
+          <w:iCs/>
+        </w:rPr>
+        <w:t>ServerSocket</w:t>
+      </w:r>
+      <w:r>
+        <w:t xml:space="preserve"> por defecto en </w:t>
+      </w:r>
+      <w:r>
+        <w:rPr>
+          <w:i/>
+          <w:iCs/>
+        </w:rPr>
+        <w:t>0.0.0.0:1234</w:t>
+      </w:r>
+      <w:r>
+        <w:t>. Esta dirección se puede configurar pasando</w:t>
+      </w:r>
+      <w:r>
+        <w:t xml:space="preserve"> </w:t>
+      </w:r>
+      <w:r>
+        <w:t>en los argumentos del programa, separado por espacios, la IP y el puerto donde se quiere que el servidor escuche.</w:t>
+      </w:r>
+    </w:p>
+    <w:p>
+      <w:pPr>
+        <w:ind w:firstLine="360"/>
+        <w:jc w:val="both"/>
+      </w:pPr>
+      <w:r>
+        <w:t xml:space="preserve">Al arrancar correctamente el </w:t>
+      </w:r>
+      <w:r>
+        <w:rPr>
+          <w:i/>
+          <w:iCs/>
+        </w:rPr>
+        <w:t>ServerSocket</w:t>
+      </w:r>
+      <w:r>
+        <w:t xml:space="preserve">, este entra en un bucle infinito mientras el </w:t>
+      </w:r>
+      <w:r>
+        <w:rPr>
+          <w:i/>
+          <w:iCs/>
+        </w:rPr>
+        <w:t>ServerSocket</w:t>
+      </w:r>
+      <w:r>
+        <w:t xml:space="preserve"> se mantenga abierto, donde se estará esperando la conexión de un cliente. Esta espera no bloquea el thread gracias al uso de corutinas lo cual permite que, aunque el servidor deba atender a otros clientes ya conectados y simultáneamente escuchar por nuevos, no se bloquee el uno al otro. Para esto también se necesita que el manejo de un cliente ya conectado también sea concurrente por lo que nada </w:t>
+      </w:r>
+      <w:proofErr w:type="spellStart"/>
+      <w:r>
+        <w:t>mas</w:t>
+      </w:r>
+      <w:proofErr w:type="spellEnd"/>
+      <w:r>
+        <w:t xml:space="preserve"> un cliente se conecta, se crea una nueva corutina que de ahí en adelante se encargara de manejar a ese cliente sin bloquear.</w:t>
+      </w:r>
+    </w:p>
+    <w:p>
+      <w:pPr>
+        <w:ind w:firstLine="360"/>
+        <w:jc w:val="both"/>
+      </w:pPr>
+      <w:r>
+        <w:t xml:space="preserve">En esta corutina, lo primero que se hace es construir un </w:t>
+      </w:r>
+      <w:r>
+        <w:rPr>
+          <w:i/>
+          <w:iCs/>
+        </w:rPr>
+        <w:t>Room.Client</w:t>
+      </w:r>
+      <w:r>
+        <w:t xml:space="preserve">, Este es un simple objeto que encapsula el </w:t>
+      </w:r>
+      <w:r>
+        <w:rPr>
+          <w:i/>
+          <w:iCs/>
+        </w:rPr>
+        <w:t>Socket</w:t>
+      </w:r>
+      <w:r>
+        <w:t xml:space="preserve"> del cliente, su </w:t>
+      </w:r>
+      <w:proofErr w:type="spellStart"/>
+      <w:r>
+        <w:rPr>
+          <w:i/>
+          <w:iCs/>
+        </w:rPr>
+        <w:t>ObjectInputStream</w:t>
+      </w:r>
+      <w:proofErr w:type="spellEnd"/>
+      <w:r>
+        <w:t xml:space="preserve"> y su </w:t>
+      </w:r>
+      <w:proofErr w:type="spellStart"/>
+      <w:r>
+        <w:rPr>
+          <w:i/>
+          <w:iCs/>
+        </w:rPr>
+        <w:t>ObjectOutputStream</w:t>
+      </w:r>
+      <w:proofErr w:type="spellEnd"/>
+      <w:r>
+        <w:t xml:space="preserve">, y su </w:t>
+      </w:r>
+      <w:r>
+        <w:t xml:space="preserve">apodo (proporcionado por el propio cliente); además de definir algunos pocos métodos para poder interactuar con estos </w:t>
+      </w:r>
+      <w:proofErr w:type="spellStart"/>
+      <w:r>
+        <w:t>streams</w:t>
+      </w:r>
+      <w:proofErr w:type="spellEnd"/>
+      <w:r>
+        <w:t xml:space="preserve"> y con ello comunicarse con el cliente.</w:t>
+      </w:r>
+    </w:p>
+    <w:p>
+      <w:pPr>
+        <w:ind w:firstLine="360"/>
+        <w:jc w:val="both"/>
+      </w:pPr>
+      <w:r>
+        <w:lastRenderedPageBreak/>
+        <w:t xml:space="preserve">Este </w:t>
+      </w:r>
+      <w:r>
+        <w:rPr>
+          <w:i/>
+          <w:iCs/>
+        </w:rPr>
+        <w:t>Room.Client</w:t>
+      </w:r>
+      <w:r>
+        <w:t xml:space="preserve"> se pasa como argumento a un método estático suspendible de </w:t>
+      </w:r>
+      <w:r>
+        <w:rPr>
+          <w:i/>
+          <w:iCs/>
+        </w:rPr>
+        <w:t>Room</w:t>
+      </w:r>
+      <w:r>
+        <w:t xml:space="preserve">, que será la clase que se encargara de manejar las habitaciones virtuales donde los usuarios se pretenden conectar. Este método estático viene acompañado también de un mapa concurrente estático donde se guardan los nombres de las habitaciones como clave, y las instancias de los objetos </w:t>
+      </w:r>
+      <w:r>
+        <w:rPr>
+          <w:i/>
+          <w:iCs/>
+        </w:rPr>
+        <w:t>Room</w:t>
+      </w:r>
+      <w:r>
+        <w:t xml:space="preserve"> como valor. Este método entonces lo que hace es preguntar al cliente </w:t>
+      </w:r>
+      <w:r>
+        <w:rPr>
+          <w:i/>
+          <w:iCs/>
+        </w:rPr>
+        <w:t>Room.Client</w:t>
+      </w:r>
+      <w:r>
+        <w:t xml:space="preserve"> por el nombre de la habitación a la que solicita entrar, comprobar si una habitación con ese nombre ya existe</w:t>
+      </w:r>
+      <w:r>
+        <w:t xml:space="preserve"> </w:t>
+      </w:r>
+      <w:r>
+        <w:t xml:space="preserve">en el mapa concurrente estático (y en caso de no existir crearla), y a través de la llamada a un método suspendible de esta instancia de </w:t>
+      </w:r>
+      <w:r>
+        <w:rPr>
+          <w:i/>
+          <w:iCs/>
+        </w:rPr>
+        <w:t>Room</w:t>
+      </w:r>
+      <w:r>
+        <w:t xml:space="preserve">, pasarle la instancia de </w:t>
+      </w:r>
+      <w:r>
+        <w:rPr>
+          <w:i/>
+          <w:iCs/>
+        </w:rPr>
+        <w:t>Room.Client</w:t>
+      </w:r>
+      <w:r>
+        <w:t xml:space="preserve"> como parámetro para que empiece a manejar a ese cliente dentro de la habitación que solicita.</w:t>
+      </w:r>
+    </w:p>
+    <w:p>
+      <w:pPr>
+        <w:ind w:firstLine="360"/>
+        <w:jc w:val="both"/>
+      </w:pPr>
+      <w:r>
+        <w:t xml:space="preserve">Una vez se tiene la instancia de la habitación y se le ha pasado el cliente para que lo maneje, lo primero que hace este método suspendible es añadir dicho cliente a una lista concurrente donde se guardan las referencias a todos los </w:t>
+      </w:r>
+      <w:r>
+        <w:rPr>
+          <w:i/>
+          <w:iCs/>
+        </w:rPr>
+        <w:t>Room.Client</w:t>
+      </w:r>
+      <w:r>
+        <w:t xml:space="preserve"> que esta instancia de </w:t>
+      </w:r>
+      <w:r>
+        <w:rPr>
+          <w:i/>
+          <w:iCs/>
+        </w:rPr>
+        <w:t>Room</w:t>
+      </w:r>
+      <w:r>
+        <w:t xml:space="preserve"> </w:t>
+      </w:r>
+      <w:proofErr w:type="spellStart"/>
+      <w:r>
+        <w:t>esta</w:t>
+      </w:r>
+      <w:proofErr w:type="spellEnd"/>
+      <w:r>
+        <w:t xml:space="preserve"> manejando actualmente. Seguidamente se notifica a todos los clientes ya conectados de que un nuevo cliente se ha conectado a la sala, especificando el apodo de dicho cliente; y también se notifica al cliente recién conectado de todos los clientes que ya están en la sala previamente; especificando los apodos de todos ellos. De esta manera todos los clientes (nuevos, o que ya estuvieran en la sala) saben los apodos del todos los otros clientes en la sala.</w:t>
+      </w:r>
+    </w:p>
+    <w:p>
+      <w:pPr>
+        <w:ind w:firstLine="360"/>
+        <w:jc w:val="both"/>
+        <w:rPr>
+          <w:u w:val="single"/>
+        </w:rPr>
+      </w:pPr>
+      <w:r>
+        <w:t xml:space="preserve">A partir de este punto, este método suspendible entra en un bucle donde lo único que hará es escuchar que dice este cliente, y reenviarlo al resto de clientes. Esta es la parte que permite que, cuando un cliente </w:t>
+      </w:r>
+      <w:proofErr w:type="spellStart"/>
+      <w:r>
+        <w:t>envie</w:t>
+      </w:r>
+      <w:proofErr w:type="spellEnd"/>
+      <w:r>
+        <w:t xml:space="preserve"> una instrucción de pausa o de salto en el tiempo, le llegue al servidor, y este lo replique al resto de clientes de la sala para que actúen en consecuencia. Estas instrucciones están definidas en el módulo </w:t>
+      </w:r>
+      <w:r>
+        <w:rPr>
+          <w:i/>
+          <w:iCs/>
+        </w:rPr>
+        <w:t>Common</w:t>
+      </w:r>
+      <w:r>
+        <w:t xml:space="preserve">, el cliente las instancia, las manda al servidor, este las lee y las envía al resto de clientes, los clientes las reciben, y actúan en consecuencia. Para que el servidor pueda leerlas, necesita conocerlas y es por eso que la definición de estas instrucciones se encuentra en el módulo </w:t>
+      </w:r>
+      <w:r>
+        <w:rPr>
+          <w:i/>
+          <w:iCs/>
+        </w:rPr>
+        <w:t>Common</w:t>
+      </w:r>
+      <w:r>
+        <w:t xml:space="preserve">, bajo la clase </w:t>
+      </w:r>
+      <w:proofErr w:type="spellStart"/>
+      <w:r>
+        <w:t>serializable</w:t>
+      </w:r>
+      <w:proofErr w:type="spellEnd"/>
+      <w:r>
+        <w:t xml:space="preserve"> </w:t>
+      </w:r>
+      <w:proofErr w:type="spellStart"/>
+      <w:r>
+        <w:rPr>
+          <w:i/>
+          <w:iCs/>
+        </w:rPr>
+        <w:t>NetworkEvent</w:t>
+      </w:r>
+      <w:proofErr w:type="spellEnd"/>
+      <w:r>
+        <w:t xml:space="preserve"> que define varias clases que heredan de ella, correspondiendo cada una de ellas con las distintas instrucciones que este pequeño protocolo permite. Cada una de estas instrucciones puedes tener los datos asociados que quiera, permitiendo así pasar diferentes tipos de datos en cada instrucción.</w:t>
+      </w:r>
+    </w:p>
+    <w:p>
+      <w:pPr>
+        <w:ind w:firstLine="360"/>
+        <w:jc w:val="both"/>
+      </w:pPr>
+      <w:r>
+        <w:t xml:space="preserve">De este bucle se sale cuando el cliente cierre su socket subyacente. Al salir del bucle, el servidor maneja la desconexión del cliente de tal manera que lo borra de la lista concurrente donde se guardan las referencias a todos los </w:t>
+      </w:r>
+      <w:r>
+        <w:rPr>
+          <w:i/>
+          <w:iCs/>
+        </w:rPr>
+        <w:t>Room.Client</w:t>
+      </w:r>
+      <w:r>
+        <w:t xml:space="preserve"> que esta instancia de </w:t>
+      </w:r>
+      <w:r>
+        <w:rPr>
+          <w:i/>
+          <w:iCs/>
+        </w:rPr>
+        <w:t>Room</w:t>
+      </w:r>
+      <w:r>
+        <w:t xml:space="preserve"> </w:t>
+      </w:r>
+      <w:proofErr w:type="spellStart"/>
+      <w:r>
+        <w:t>esta</w:t>
+      </w:r>
+      <w:proofErr w:type="spellEnd"/>
+      <w:r>
+        <w:t xml:space="preserve"> manejando pues no lo va a manejar más; y comunica al resto de clientes conectados sobre la desconexión del cliente, especificando el apodo de dicho cliente.</w:t>
+      </w:r>
+    </w:p>
+    <w:p>
+      <w:pPr>
+        <w:ind w:firstLine="360"/>
+        <w:jc w:val="both"/>
+      </w:pPr>
+      <w:r>
+        <w:t xml:space="preserve">Este es el ciclo de vida del servidor, su </w:t>
+      </w:r>
+      <w:r>
+        <w:rPr>
+          <w:i/>
+          <w:iCs/>
+        </w:rPr>
+        <w:t>ServerSocket</w:t>
+      </w:r>
+      <w:r>
+        <w:t xml:space="preserve">, los distintos </w:t>
+      </w:r>
+      <w:r>
+        <w:rPr>
+          <w:i/>
+          <w:iCs/>
+        </w:rPr>
+        <w:t>Socket</w:t>
+      </w:r>
+      <w:r>
+        <w:t xml:space="preserve"> de los clientes encapsulados en </w:t>
+      </w:r>
+      <w:r>
+        <w:rPr>
+          <w:i/>
+          <w:iCs/>
+        </w:rPr>
+        <w:t>Room.Client</w:t>
+      </w:r>
+      <w:r>
+        <w:t xml:space="preserve">, y las diferentes instancias de </w:t>
+      </w:r>
+      <w:r>
+        <w:rPr>
+          <w:i/>
+          <w:iCs/>
+        </w:rPr>
+        <w:t>Room</w:t>
+      </w:r>
+      <w:r>
+        <w:t>; y como se puede ver es bastante sencillo en cuanto a la lógica que debe hacer, pero su complejidad emerge del correcto uso de las corutinas para que el servidor sea concurrente; y del correcto manejo de errores que también se complica especialmente trabajando con corutinas.</w:t>
+      </w:r>
+    </w:p>
+    <w:p>
+      <w:r>
+        <w:br w:type="page"/>
+      </w:r>
+    </w:p>
+    <w:p>
+      <w:pPr>
+        <w:pStyle w:val="Heading2"/>
         <w:ind w:left="360"/>
       </w:pPr>
-      <w:bookmarkStart w:id="9" w:name="_Toc200208332"/>
-      <w:r>
-        <w:t>Servidor.</w:t>
-      </w:r>
-      <w:bookmarkEnd w:id="9"/>
-    </w:p>
-    <w:p>
-      <w:pPr>
-        <w:jc w:val="both"/>
-      </w:pPr>
-      <w:r>
-        <w:tab/>
-      </w:r>
-    </w:p>
-    <w:p>
-      <w:pPr>
-        <w:pStyle w:val="Ttulo2"/>
-        <w:ind w:left="360"/>
-      </w:pPr>
-      <w:bookmarkStart w:id="10" w:name="_Toc200208333"/>
-      <w:r>
+      <w:bookmarkStart w:id="10" w:name="_Toc200309941"/>
+      <w:r>
+        <w:lastRenderedPageBreak/>
         <w:t>Cliente.</w:t>
       </w:r>
       <w:bookmarkEnd w:id="10"/>
     </w:p>
     <w:p>
       <w:pPr>
-        <w:jc w:val="both"/>
-      </w:pPr>
-      <w:r>
-        <w:tab/>
-      </w:r>
-    </w:p>
-    <w:p>
-      <w:pPr>
-        <w:pStyle w:val="Ttulo2"/>
-        <w:ind w:left="360"/>
-      </w:pPr>
-      <w:bookmarkStart w:id="11" w:name="_Toc200208334"/>
-      <w:r>
-        <w:t>Control de reproductor MPV.</w:t>
-      </w:r>
-      <w:bookmarkEnd w:id="11"/>
-    </w:p>
-    <w:p>
-      <w:pPr>
-        <w:jc w:val="both"/>
-      </w:pPr>
-      <w:r>
-        <w:tab/>
-      </w:r>
-    </w:p>
-    <w:p>
-      <w:pPr>
-        <w:pStyle w:val="Ttulo2"/>
-        <w:ind w:left="360"/>
-      </w:pPr>
-      <w:bookmarkStart w:id="12" w:name="_Toc200208335"/>
-      <w:r>
-        <w:t>Errores, problemas encontrados.</w:t>
-      </w:r>
-      <w:bookmarkEnd w:id="12"/>
-    </w:p>
-    <w:p>
-      <w:pPr>
-        <w:jc w:val="both"/>
-      </w:pPr>
-      <w:r>
-        <w:tab/>
-      </w:r>
-    </w:p>
-    <w:p/>
-    <w:p/>
-    <w:p>
-      <w:r>
-        <w:br w:type="page"/>
-      </w:r>
-    </w:p>
-    <w:p>
-      <w:pPr>
-        <w:pStyle w:val="Ttulo1"/>
+        <w:ind w:firstLine="360"/>
+        <w:jc w:val="both"/>
+      </w:pPr>
+      <w:r>
+        <w:t>En el cliente se encuentra mucha más complejidad de la aplicación incluso centrándonos solo en el backend del mismo</w:t>
+      </w:r>
+      <w:r>
+        <w:t xml:space="preserve">, pero ante de eso es conveniente resaltar las dependencias del módulo. Especialmente (y obviando las dependencias usadas exclusivamente por la parte del frontend) la dependencia con </w:t>
+      </w:r>
+      <w:hyperlink r:id="rId11" w:history="1">
+        <w:r>
+          <w:rPr>
+            <w:rStyle w:val="Hyperlink"/>
+          </w:rPr>
+          <w:t>org.scala-sbt.ipcsocket » ipcsocket</w:t>
+        </w:r>
+      </w:hyperlink>
+      <w:r>
+        <w:t>. Esta dependencia es clave para el núcleo de funcionalidad del cliente</w:t>
+      </w:r>
+      <w:r>
+        <w:t>. Se hablará más delante de ello.</w:t>
+      </w:r>
+      <w:r>
+        <w:t xml:space="preserve"> El cliente también depende de la librería de serialización de Kotlin.</w:t>
+      </w:r>
+    </w:p>
+    <w:p>
+      <w:pPr>
+        <w:ind w:firstLine="360"/>
+        <w:jc w:val="both"/>
+      </w:pPr>
+      <w:r>
+        <w:t xml:space="preserve">La descripción del propósito del backend en el cliente es mas profunda que la del </w:t>
+      </w:r>
+      <w:r>
+        <w:t>servidor,</w:t>
+      </w:r>
+      <w:r>
+        <w:t xml:space="preserve"> pero con ánimo de sintetizar</w:t>
+      </w:r>
+      <w:r>
+        <w:t xml:space="preserve"> diremos que tiene 2 propósitos:</w:t>
+      </w:r>
+    </w:p>
+    <w:p>
+      <w:pPr>
+        <w:pStyle w:val="ListParagraph"/>
         <w:numPr>
           <w:ilvl w:val="0"/>
-          <w:numId w:val="1"/>
+          <w:numId w:val="45"/>
         </w:numPr>
-      </w:pPr>
-      <w:bookmarkStart w:id="13" w:name="_Toc200208336"/>
-      <w:r>
+        <w:jc w:val="both"/>
+      </w:pPr>
+      <w:r>
+        <w:t>P</w:t>
+      </w:r>
+      <w:r>
+        <w:t>ermitir la comunicación bidireccional</w:t>
+      </w:r>
+      <w:r>
+        <w:t xml:space="preserve"> y concurrente</w:t>
+      </w:r>
+      <w:r>
+        <w:t xml:space="preserve"> entre un reproductor multimedia y el propio cliente, permitiendo así:</w:t>
+      </w:r>
+    </w:p>
+    <w:p>
+      <w:pPr>
+        <w:pStyle w:val="ListParagraph"/>
+        <w:numPr>
+          <w:ilvl w:val="1"/>
+          <w:numId w:val="45"/>
+        </w:numPr>
+        <w:jc w:val="both"/>
+      </w:pPr>
+      <w:r>
+        <w:t>Que</w:t>
+      </w:r>
+      <w:r>
+        <w:t xml:space="preserve"> el reproductor comunique al cliente los cambios/acciones</w:t>
+      </w:r>
+      <w:r>
+        <w:t>/eventos</w:t>
+      </w:r>
+      <w:r>
+        <w:t xml:space="preserve"> que el usuario de la aplicación esta haciendo sobre el reproductor, </w:t>
+      </w:r>
+      <w:r>
+        <w:t xml:space="preserve">y </w:t>
+      </w:r>
+      <w:r>
+        <w:t>el cliente pueda reaccionar a dichos cambios</w:t>
+      </w:r>
+      <w:r>
+        <w:t>/acciones/eventos.</w:t>
+      </w:r>
+    </w:p>
+    <w:p>
+      <w:pPr>
+        <w:pStyle w:val="ListParagraph"/>
+        <w:numPr>
+          <w:ilvl w:val="1"/>
+          <w:numId w:val="45"/>
+        </w:numPr>
+        <w:jc w:val="both"/>
+      </w:pPr>
+      <w:r>
+        <w:t>Que el cliente pueda comandar o solicitar información al reproductor multimedia, y este pueda ejecutar dichos comandos y dar dicha información de vuelta al cliente.</w:t>
+      </w:r>
+    </w:p>
+    <w:p>
+      <w:pPr>
+        <w:pStyle w:val="ListParagraph"/>
+        <w:numPr>
+          <w:ilvl w:val="0"/>
+          <w:numId w:val="45"/>
+        </w:numPr>
+        <w:jc w:val="both"/>
+      </w:pPr>
+      <w:r>
+        <w:t>Permitir la comunicación concurrente con el servidor</w:t>
+      </w:r>
+      <w:r>
+        <w:t>, permitiendo así:</w:t>
+      </w:r>
+    </w:p>
+    <w:p>
+      <w:pPr>
+        <w:pStyle w:val="ListParagraph"/>
+        <w:numPr>
+          <w:ilvl w:val="1"/>
+          <w:numId w:val="45"/>
+        </w:numPr>
+        <w:jc w:val="both"/>
+      </w:pPr>
+      <w:r>
+        <w:t xml:space="preserve">Que al reaccionar el cliente a los distintos cambios/acciones/eventos producidos por el reproductor, esta reacción </w:t>
+      </w:r>
+      <w:r>
+        <w:t>conlleve enviar los datos necesarios al servidor para que este comunique al resto de clientes conectados a la misma sala los datos necesarios para actuar en consecuencia.</w:t>
+      </w:r>
+    </w:p>
+    <w:p>
+      <w:pPr>
+        <w:pStyle w:val="ListParagraph"/>
+        <w:numPr>
+          <w:ilvl w:val="1"/>
+          <w:numId w:val="45"/>
+        </w:numPr>
+        <w:jc w:val="both"/>
+      </w:pPr>
+      <w:r>
+        <w:t>Que, al recibir los datos necesarios del servidor, el cliente pueda actuar en consecuencia y con ello controlar el reproductor multimedia.</w:t>
+      </w:r>
+    </w:p>
+    <w:p>
+      <w:pPr>
+        <w:ind w:firstLine="360"/>
+        <w:jc w:val="both"/>
+      </w:pPr>
+      <w:r>
+        <w:t>Es gracias a estas funcionalidades del cliente (y también con la ayuda del servidor por supuesto), que los distintos clientes de una sala se pueden sincronizar entre si al poder reaccionar a los cambios de sus reproductores locales y comunicar al resto; y al poder reaccionar a los datos del servidor que le comunican el estado del resto de los clientes para poder sincronizarse con ellos.</w:t>
+      </w:r>
+    </w:p>
+    <w:p>
+      <w:pPr>
+        <w:ind w:firstLine="360"/>
+        <w:jc w:val="both"/>
+      </w:pPr>
+      <w:r>
+        <w:t>Toda esta funcionalidad descrita esta programada de tal manera que es agnóstica al reproductor subyacente, que es uno de los grandes propósitos a la hora de desarrollar el cliente</w:t>
+      </w:r>
+      <w:r>
+        <w:t xml:space="preserve">. Para conseguir esto, y ya entrando mas en detalles de implementación, se ha desarrollado la clase </w:t>
+      </w:r>
+      <w:proofErr w:type="spellStart"/>
+      <w:r>
+        <w:rPr>
+          <w:i/>
+          <w:iCs/>
+        </w:rPr>
+        <w:t>PlayerClient</w:t>
+      </w:r>
+      <w:proofErr w:type="spellEnd"/>
+      <w:r>
+        <w:t xml:space="preserve">, y la interfaz </w:t>
+      </w:r>
+      <w:r>
+        <w:rPr>
+          <w:i/>
+          <w:iCs/>
+        </w:rPr>
+        <w:t>Player</w:t>
+      </w:r>
+      <w:r>
+        <w:t>.</w:t>
+      </w:r>
+      <w:r>
+        <w:br w:type="page"/>
+      </w:r>
+    </w:p>
+    <w:p>
+      <w:pPr>
+        <w:pStyle w:val="Heading3"/>
+        <w:ind w:firstLine="360"/>
+        <w:rPr>
+          <w:i/>
+          <w:iCs/>
+        </w:rPr>
+      </w:pPr>
+      <w:bookmarkStart w:id="11" w:name="_Toc200309942"/>
+      <w:proofErr w:type="spellStart"/>
+      <w:r>
+        <w:rPr>
+          <w:i/>
+          <w:iCs/>
+        </w:rPr>
         <w:lastRenderedPageBreak/>
-        <w:t>Front-</w:t>
-      </w:r>
+        <w:t>PlayerClient</w:t>
+      </w:r>
+      <w:bookmarkEnd w:id="11"/>
+      <w:proofErr w:type="spellEnd"/>
+    </w:p>
+    <w:p>
+      <w:pPr>
+        <w:ind w:firstLine="360"/>
+        <w:jc w:val="both"/>
+      </w:pPr>
       <w:proofErr w:type="spellStart"/>
       <w:r>
-        <w:t>end</w:t>
+        <w:rPr>
+          <w:i/>
+          <w:iCs/>
+        </w:rPr>
+        <w:t>PlayerClient</w:t>
       </w:r>
       <w:proofErr w:type="spellEnd"/>
       <w:r>
+        <w:t xml:space="preserve"> es el núcleo/raíz de la implementación. Esta clase se encarga de controlar la comunicación con el servidor </w:t>
+      </w:r>
+      <w:r>
+        <w:t>bidireccional y concurrentemente</w:t>
+      </w:r>
+      <w:r>
+        <w:t xml:space="preserve">; y de reaccionar concurrentemente a los cambios/acciones/eventos del reproductor, además de comandar al mismo </w:t>
+      </w:r>
+      <w:r>
+        <w:t>que haga ciertas acciones o devuelva cierta información.</w:t>
+      </w:r>
+      <w:r>
+        <w:t xml:space="preserve"> Todo esto lo consigue usando inteligentemente las corutinas y los métodos</w:t>
+      </w:r>
+      <w:r>
+        <w:t xml:space="preserve"> y variables</w:t>
+      </w:r>
+      <w:r>
+        <w:t xml:space="preserve"> expuest</w:t>
+      </w:r>
+      <w:r>
+        <w:t>a</w:t>
+      </w:r>
+      <w:r>
+        <w:t>s por</w:t>
+      </w:r>
+      <w:r>
+        <w:t xml:space="preserve"> la interfaz</w:t>
+      </w:r>
+      <w:r>
+        <w:t xml:space="preserve"> </w:t>
+      </w:r>
+      <w:r>
+        <w:rPr>
+          <w:i/>
+          <w:iCs/>
+        </w:rPr>
+        <w:t>Player</w:t>
+      </w:r>
+      <w:r>
+        <w:t>; además de un manejo de excepciones y de recursos medido con cuidado para obtener el comportamiento esperado</w:t>
+      </w:r>
+      <w:r>
         <w:t>.</w:t>
       </w:r>
+    </w:p>
+    <w:p>
+      <w:pPr>
+        <w:ind w:firstLine="360"/>
+        <w:jc w:val="both"/>
+      </w:pPr>
+      <w:r>
+        <w:t xml:space="preserve">Para conseguir esto, se debe inyectar en la instanciación de la clase no solo el socket, sino (y más importante) una implementación de la interfaz </w:t>
+      </w:r>
+      <w:r>
+        <w:rPr>
+          <w:i/>
+          <w:iCs/>
+        </w:rPr>
+        <w:t>Player</w:t>
+      </w:r>
+      <w:r>
+        <w:t xml:space="preserve"> que es la se encarga de definir a que cambios/acciones/eventos puede reaccionar el cliente, que comandos puede solicitar el cliente al reproductor hacer, y que información puede solicitar el cliente al reproductor devolver.</w:t>
+      </w:r>
+    </w:p>
+    <w:p>
+      <w:pPr>
+        <w:ind w:firstLine="360"/>
+        <w:jc w:val="both"/>
+      </w:pPr>
+      <w:r>
+        <w:t xml:space="preserve">De esta manera a </w:t>
+      </w:r>
+      <w:proofErr w:type="spellStart"/>
+      <w:r>
+        <w:rPr>
+          <w:i/>
+          <w:iCs/>
+        </w:rPr>
+        <w:t>PlayerClient</w:t>
+      </w:r>
+      <w:proofErr w:type="spellEnd"/>
+      <w:r>
+        <w:t xml:space="preserve"> se le puede inyectar una implementación cualquiera de </w:t>
+      </w:r>
+      <w:r>
+        <w:rPr>
+          <w:i/>
+          <w:iCs/>
+        </w:rPr>
+        <w:t>Player</w:t>
+      </w:r>
+      <w:r>
+        <w:t xml:space="preserve">, y </w:t>
+      </w:r>
+      <w:proofErr w:type="spellStart"/>
+      <w:r>
+        <w:rPr>
+          <w:i/>
+          <w:iCs/>
+        </w:rPr>
+        <w:t>PlayerClient</w:t>
+      </w:r>
+      <w:proofErr w:type="spellEnd"/>
+      <w:r>
+        <w:t xml:space="preserve"> podrá trabajar con ellas sin necesidad de hacer una implementación única de </w:t>
+      </w:r>
+      <w:proofErr w:type="spellStart"/>
+      <w:r>
+        <w:rPr>
+          <w:i/>
+          <w:iCs/>
+        </w:rPr>
+        <w:t>PlayerClient</w:t>
+      </w:r>
+      <w:proofErr w:type="spellEnd"/>
+      <w:r>
+        <w:t xml:space="preserve"> por cada reproductor con el que queramos que el cliente sea compatible.</w:t>
+      </w:r>
+    </w:p>
+    <w:p>
+      <w:pPr>
+        <w:ind w:firstLine="360"/>
+        <w:jc w:val="both"/>
+      </w:pPr>
+      <w:proofErr w:type="spellStart"/>
+      <w:r>
+        <w:rPr>
+          <w:i/>
+          <w:iCs/>
+        </w:rPr>
+        <w:t>PlayerClient</w:t>
+      </w:r>
+      <w:proofErr w:type="spellEnd"/>
+      <w:r>
+        <w:t xml:space="preserve"> también se encarga de comunicar al servidor el apodo del usuario, y la habitación a la que quiere unirse, además de exponer </w:t>
+      </w:r>
+      <w:r>
+        <w:t>la lista de clientes conectados a la sala</w:t>
+      </w:r>
+      <w:r>
+        <w:t xml:space="preserve"> y un método para poder cargar un fichero (estas dos últimas cosas son para el uso del frontend para poder mostrar en la vista los usuarios actuales en la sala, y para permitir cargar un video inicial al arrancar el reproductor)</w:t>
+      </w:r>
+    </w:p>
+    <w:p>
+      <w:pPr>
+        <w:ind w:firstLine="360"/>
+        <w:jc w:val="both"/>
+      </w:pPr>
+      <w:r>
+        <w:t xml:space="preserve">El cliente entonces necesita definir implementaciones de </w:t>
+      </w:r>
+      <w:r>
+        <w:rPr>
+          <w:i/>
+          <w:iCs/>
+        </w:rPr>
+        <w:t>Player</w:t>
+      </w:r>
+      <w:r>
+        <w:t xml:space="preserve"> y, en este caso hay una implementación para el reproductor MPV. Esta implementación es sin duda alguna donde se encuentra la mayor complejidad de toda la base de código de Shareplay, y donde mas tiempo se ha invertido en el desarrollo de la aplicación.</w:t>
+      </w:r>
+      <w:r>
+        <w:br w:type="page"/>
+      </w:r>
+    </w:p>
+    <w:p>
+      <w:pPr>
+        <w:pStyle w:val="Heading3"/>
+        <w:ind w:firstLine="360"/>
+      </w:pPr>
+      <w:bookmarkStart w:id="12" w:name="_Toc200309943"/>
+      <w:r>
+        <w:rPr>
+          <w:i/>
+          <w:iCs/>
+        </w:rPr>
+        <w:lastRenderedPageBreak/>
+        <w:t>MPV</w:t>
+      </w:r>
+      <w:r>
+        <w:t>.</w:t>
+      </w:r>
+      <w:bookmarkEnd w:id="12"/>
+    </w:p>
+    <w:p>
+      <w:pPr>
+        <w:ind w:firstLine="360"/>
+        <w:jc w:val="both"/>
+      </w:pPr>
+      <w:r>
+        <w:t xml:space="preserve">La clase </w:t>
+      </w:r>
+      <w:r>
+        <w:rPr>
+          <w:i/>
+          <w:iCs/>
+        </w:rPr>
+        <w:t>MPV</w:t>
+      </w:r>
+      <w:r>
+        <w:t xml:space="preserve"> implementa la interfaz </w:t>
+      </w:r>
+      <w:r>
+        <w:rPr>
+          <w:i/>
+          <w:iCs/>
+        </w:rPr>
+        <w:t>Player</w:t>
+      </w:r>
+      <w:r>
+        <w:t xml:space="preserve"> para permitir la comunicación y control del reproductor multimedia MPV. Esto requiere del uso de ciertas dependencias.</w:t>
+      </w:r>
+    </w:p>
+    <w:p>
+      <w:pPr>
+        <w:ind w:firstLine="360"/>
+        <w:jc w:val="both"/>
+      </w:pPr>
+      <w:r>
+        <w:t xml:space="preserve">Para </w:t>
+      </w:r>
+      <w:r>
+        <w:t xml:space="preserve">poder </w:t>
+      </w:r>
+      <w:r>
+        <w:t>usar MPV</w:t>
+      </w:r>
+      <w:r>
+        <w:t xml:space="preserve"> para el propósito de la aplicación, necesitamos saber que maneras proporciona este reproductor para poder comunicarnos/controlarlo desde otro proceso. Y en el caso de MPV nos permite usar </w:t>
+      </w:r>
+      <w:hyperlink r:id="rId12" w:anchor="json-ipc" w:history="1">
+        <w:r>
+          <w:rPr>
+            <w:rStyle w:val="Hyperlink"/>
+          </w:rPr>
+          <w:t>JSON IPC</w:t>
+        </w:r>
+      </w:hyperlink>
+      <w:r>
+        <w:t>. El como se usa y cómo funciona este protocolo esta descrito en detalle a lo largo de toda la documentación de MPV y no es pertinente explicarlo aquí más allá de lo necesario para entender la implementación.</w:t>
+      </w:r>
+    </w:p>
+    <w:p>
+      <w:pPr>
+        <w:ind w:firstLine="360"/>
+        <w:jc w:val="both"/>
+      </w:pPr>
+      <w:r>
+        <w:t xml:space="preserve">En esta parte es donde entra la dependencia con </w:t>
+      </w:r>
+      <w:hyperlink r:id="rId13" w:history="1">
+        <w:r>
+          <w:rPr>
+            <w:rStyle w:val="Hyperlink"/>
+          </w:rPr>
+          <w:t>org.scala-sbt.ipcsocket » ipcsocket</w:t>
+        </w:r>
+      </w:hyperlink>
+      <w:r>
+        <w:t xml:space="preserve"> y es que MPV JSON IPC en Windows usa </w:t>
+      </w:r>
+      <w:r>
+        <w:rPr>
+          <w:i/>
+          <w:iCs/>
+        </w:rPr>
+        <w:t>named pipes</w:t>
+      </w:r>
+      <w:r>
+        <w:t xml:space="preserve">. Son unos ficheros especiales en los que distintos procesos pueden leer y escribir bidireccionalmente full-duplex. En este fichero, MPV escribe (en formato </w:t>
+      </w:r>
+      <w:r>
+        <w:rPr>
+          <w:i/>
+          <w:iCs/>
+        </w:rPr>
+        <w:t>JSON</w:t>
+      </w:r>
+      <w:r>
+        <w:t xml:space="preserve">) los cambios/acciones/eventos que ocurren en el reproductor y lee (también en formato </w:t>
+      </w:r>
+      <w:r>
+        <w:rPr>
+          <w:i/>
+          <w:iCs/>
+        </w:rPr>
+        <w:t>JSON</w:t>
+      </w:r>
+      <w:r>
+        <w:t>) los comandos que el cliente escribe en ese mismo fichero que a su vez también es capaz de leer</w:t>
+      </w:r>
+      <w:r>
+        <w:t xml:space="preserve"> de ese mismo fichero para saber que ocurre.</w:t>
+      </w:r>
+    </w:p>
+    <w:p>
+      <w:pPr>
+        <w:ind w:firstLine="360"/>
+        <w:jc w:val="both"/>
+      </w:pPr>
+      <w:r>
+        <w:t xml:space="preserve">Como esta comunicación a través de este </w:t>
+      </w:r>
+      <w:r>
+        <w:rPr>
+          <w:i/>
+          <w:iCs/>
+        </w:rPr>
+        <w:t>named pipe</w:t>
+      </w:r>
+      <w:r>
+        <w:t xml:space="preserve"> tiene que ser bidireccional y full-duplex, el cliente necesita una abstracción correcta que permita esto sin bloquearse a si mismo. Este fue uno de los grandes problemas durante el desarrollo de la aplicación y es que resulta que ninguna de las clases de la librería estándar de Java ni de Kotlin funcionan correctamente con las </w:t>
+      </w:r>
+      <w:r>
+        <w:rPr>
+          <w:i/>
+          <w:iCs/>
+        </w:rPr>
+        <w:t>named pipe</w:t>
+      </w:r>
+      <w:r>
+        <w:t xml:space="preserve"> de Windows. Es por esto </w:t>
+      </w:r>
+      <w:r>
+        <w:t>por lo que</w:t>
+      </w:r>
+      <w:r>
+        <w:t xml:space="preserve"> se necesita la dependencia con </w:t>
+      </w:r>
+      <w:hyperlink r:id="rId14" w:history="1">
+        <w:r>
+          <w:rPr>
+            <w:rStyle w:val="Hyperlink"/>
+          </w:rPr>
+          <w:t>org.scala-sbt.ipcsocket » ipcsocket</w:t>
+        </w:r>
+      </w:hyperlink>
+      <w:r>
+        <w:t xml:space="preserve"> que </w:t>
+      </w:r>
+      <w:r>
+        <w:t xml:space="preserve">proporciona </w:t>
+      </w:r>
+      <w:r>
+        <w:t xml:space="preserve">una implementación de </w:t>
+      </w:r>
+      <w:r>
+        <w:rPr>
+          <w:i/>
+          <w:iCs/>
+        </w:rPr>
+        <w:t>Socket</w:t>
+      </w:r>
+      <w:r>
+        <w:t xml:space="preserve"> para poder trabajar con este tipo de ficheros</w:t>
+      </w:r>
+      <w:r>
+        <w:t xml:space="preserve"> y en general para usar </w:t>
+      </w:r>
+      <w:r>
+        <w:rPr>
+          <w:i/>
+          <w:iCs/>
+        </w:rPr>
+        <w:t>IPC</w:t>
+      </w:r>
+      <w:r>
+        <w:t xml:space="preserve"> (</w:t>
+      </w:r>
+      <w:r>
+        <w:rPr>
+          <w:i/>
+          <w:iCs/>
+        </w:rPr>
+        <w:t>Inter-Process Communication</w:t>
+      </w:r>
+      <w:r>
+        <w:t>)</w:t>
+      </w:r>
+      <w:r>
+        <w:t>.</w:t>
+      </w:r>
+    </w:p>
+    <w:p>
+      <w:pPr>
+        <w:ind w:firstLine="360"/>
+        <w:jc w:val="both"/>
+      </w:pPr>
+      <w:r>
+        <w:t>Los detalles de implementación de esta clase son bastante complejos. Para empezar</w:t>
+      </w:r>
+      <w:r>
+        <w:t xml:space="preserve"> (y recordando el uso constante de concurrencia con corutinas, y el correcto manejo de errores y recursos)</w:t>
+      </w:r>
+      <w:r>
+        <w:t xml:space="preserve">, al instanciar la clase se arranca el proceso de MPV con los parámetros necesarios para arrancar el servidor </w:t>
+      </w:r>
+      <w:r>
+        <w:rPr>
+          <w:i/>
+          <w:iCs/>
+        </w:rPr>
+        <w:t>IPC</w:t>
+      </w:r>
+      <w:r>
+        <w:t xml:space="preserve"> (y para poder usar </w:t>
+      </w:r>
+      <w:proofErr w:type="spellStart"/>
+      <w:r>
+        <w:rPr>
+          <w:i/>
+          <w:iCs/>
+        </w:rPr>
+        <w:t>yt-dlp</w:t>
+      </w:r>
+      <w:proofErr w:type="spellEnd"/>
+      <w:r>
+        <w:t xml:space="preserve">, cosa que se explicará más adelante). Una vez arrancado el proceso e iniciado el servicio IPC del reproductor, se crea el </w:t>
+      </w:r>
+      <w:r>
+        <w:rPr>
+          <w:i/>
+          <w:iCs/>
+        </w:rPr>
+        <w:t>Socket</w:t>
+      </w:r>
+      <w:r>
+        <w:t xml:space="preserve"> con la implementación de </w:t>
+      </w:r>
+      <w:hyperlink r:id="rId15" w:history="1">
+        <w:r>
+          <w:rPr>
+            <w:rStyle w:val="Hyperlink"/>
+          </w:rPr>
+          <w:t>org.scala-sbt.ipcsocket » ipcsocket</w:t>
+        </w:r>
+      </w:hyperlink>
+      <w:r>
+        <w:t xml:space="preserve"> conectándose al </w:t>
+      </w:r>
+      <w:r>
+        <w:rPr>
+          <w:i/>
+          <w:iCs/>
+        </w:rPr>
+        <w:t>named pipe</w:t>
+      </w:r>
+      <w:r>
+        <w:t xml:space="preserve">, y su </w:t>
+      </w:r>
+      <w:r>
+        <w:rPr>
+          <w:i/>
+          <w:iCs/>
+        </w:rPr>
+        <w:t>Reader</w:t>
+      </w:r>
+      <w:r>
+        <w:t xml:space="preserve"> y </w:t>
+      </w:r>
+      <w:proofErr w:type="spellStart"/>
+      <w:r>
+        <w:rPr>
+          <w:i/>
+          <w:iCs/>
+        </w:rPr>
+        <w:t>Writer</w:t>
+      </w:r>
+      <w:proofErr w:type="spellEnd"/>
+      <w:r>
+        <w:t>.</w:t>
+      </w:r>
+    </w:p>
+    <w:p>
+      <w:pPr>
+        <w:ind w:firstLine="360"/>
+        <w:jc w:val="both"/>
+      </w:pPr>
+      <w:r>
+        <w:t xml:space="preserve">A nivel superficial, esta clase tiene un bucle que lee continuamente todo lo que se escriba en el </w:t>
+      </w:r>
+      <w:r>
+        <w:rPr>
+          <w:i/>
+          <w:iCs/>
+        </w:rPr>
+        <w:t>named pipe</w:t>
+      </w:r>
+      <w:r>
+        <w:t xml:space="preserve"> (concurrentemente para no bloquear) usando </w:t>
+      </w:r>
+      <w:proofErr w:type="spellStart"/>
+      <w:r>
+        <w:rPr>
+          <w:i/>
+          <w:iCs/>
+        </w:rPr>
+        <w:t>SharedFlow</w:t>
+      </w:r>
+      <w:r>
+        <w:t>s</w:t>
+      </w:r>
+      <w:proofErr w:type="spellEnd"/>
+      <w:r>
+        <w:t xml:space="preserve"> de Kotlin. Este lee del </w:t>
+      </w:r>
+      <w:r>
+        <w:rPr>
+          <w:i/>
+          <w:iCs/>
+        </w:rPr>
+        <w:t>Reader</w:t>
+      </w:r>
+      <w:r>
+        <w:t xml:space="preserve">, lo </w:t>
+      </w:r>
+      <w:proofErr w:type="spellStart"/>
+      <w:r>
+        <w:t>parsea</w:t>
+      </w:r>
+      <w:proofErr w:type="spellEnd"/>
+      <w:r>
+        <w:t xml:space="preserve"> a un objeto JSON de la librería estándar de serialización de Kotlin</w:t>
+      </w:r>
+      <w:r>
+        <w:t xml:space="preserve">, y en función del contenido completa ciertas promesas pendientes (que se producen cuando es el cliente el que hace una petición de datos o el que ha comandado una acción), o reemite objeto JSON al </w:t>
+      </w:r>
+      <w:proofErr w:type="spellStart"/>
+      <w:r>
+        <w:rPr>
+          <w:i/>
+          <w:iCs/>
+        </w:rPr>
+        <w:t>SharedFlow</w:t>
+      </w:r>
+      <w:proofErr w:type="spellEnd"/>
+      <w:r>
+        <w:t>.</w:t>
+      </w:r>
+    </w:p>
+    <w:p>
+      <w:pPr>
+        <w:ind w:firstLine="360"/>
+        <w:jc w:val="both"/>
+      </w:pPr>
+      <w:r>
+        <w:t xml:space="preserve">Los </w:t>
+      </w:r>
+      <w:proofErr w:type="spellStart"/>
+      <w:r>
+        <w:rPr>
+          <w:i/>
+          <w:iCs/>
+        </w:rPr>
+        <w:t>SharedFlow</w:t>
+      </w:r>
+      <w:r>
+        <w:t>s</w:t>
+      </w:r>
+      <w:proofErr w:type="spellEnd"/>
+      <w:r>
+        <w:t xml:space="preserve"> actúan como productores con una cola de subscripciones, es decir, al instanciarlo se dice que tipo de dato produce, y diferentes subscriptores pueden suscribirse para obtener dicho dato.</w:t>
+      </w:r>
+      <w:r>
+        <w:t xml:space="preserve"> Con esta arquitectura, estará este </w:t>
+      </w:r>
+      <w:proofErr w:type="spellStart"/>
+      <w:r>
+        <w:rPr>
+          <w:i/>
+          <w:iCs/>
+        </w:rPr>
+        <w:t>SharedFlow</w:t>
+      </w:r>
+      <w:proofErr w:type="spellEnd"/>
+      <w:r>
+        <w:t xml:space="preserve"> que se encarga de producir objetos JSON directamente del </w:t>
+      </w:r>
+      <w:r>
+        <w:rPr>
+          <w:i/>
+          <w:iCs/>
+        </w:rPr>
+        <w:t>named pipe</w:t>
+      </w:r>
+      <w:r>
+        <w:t xml:space="preserve">, y luego las diferentes partes de la clase que necesiten los datos que se están produciendo en el </w:t>
+      </w:r>
+      <w:r>
+        <w:rPr>
+          <w:i/>
+          <w:iCs/>
+        </w:rPr>
+        <w:t>named pipe</w:t>
+      </w:r>
+      <w:r>
+        <w:t xml:space="preserve"> se suscribirán a este </w:t>
+      </w:r>
+      <w:proofErr w:type="spellStart"/>
+      <w:r>
+        <w:rPr>
+          <w:i/>
+          <w:iCs/>
+        </w:rPr>
+        <w:t>SharedFlow</w:t>
+      </w:r>
+      <w:proofErr w:type="spellEnd"/>
+      <w:r>
+        <w:t xml:space="preserve"> y tendrán acceso a esos datos. </w:t>
+      </w:r>
+      <w:r>
+        <w:t xml:space="preserve">En vez de intentar describir un caso, adjunto una imagen con </w:t>
+      </w:r>
+      <w:r>
+        <w:t>seudocódigo</w:t>
+      </w:r>
+      <w:r>
+        <w:t xml:space="preserve"> donde se puede entender la arquitectur</w:t>
+      </w:r>
+      <w:r>
+        <w:t>a</w:t>
+      </w:r>
+      <w:r>
+        <w:t>.</w:t>
+      </w:r>
+      <w:r>
+        <w:t xml:space="preserve"> (Resaltar que es seudocódigo y que no representa todo lo que el código real hace</w:t>
+      </w:r>
+      <w:r>
+        <w:t>. Es una simplificación</w:t>
+      </w:r>
+      <w:r>
+        <w:t>)</w:t>
+      </w:r>
+    </w:p>
+    <w:p>
+      <w:pPr>
+        <w:ind w:firstLine="360"/>
+        <w:jc w:val="both"/>
+      </w:pPr>
+      <w:r>
+        <w:lastRenderedPageBreak/>
+        <w:drawing>
+          <wp:inline distT="0" distB="0" distL="0" distR="0" wp14:anchorId="2C32519D" wp14:editId="52BCF033">
+            <wp:extent cx="5400040" cy="4131310"/>
+            <wp:effectExtent l="0" t="0" r="0" b="0"/>
+            <wp:docPr id="484260123" name="Picture 1" descr="A screen shot of a computer&#10;&#10;AI-generated content may be incorrect."/>
+            <wp:cNvGraphicFramePr>
+              <a:graphicFrameLocks xmlns:a="http://schemas.openxmlformats.org/drawingml/2006/main" noChangeAspect="1"/>
+            </wp:cNvGraphicFramePr>
+            <a:graphic xmlns:a="http://schemas.openxmlformats.org/drawingml/2006/main">
+              <a:graphicData uri="http://schemas.openxmlformats.org/drawingml/2006/picture">
+                <pic:pic xmlns:pic="http://schemas.openxmlformats.org/drawingml/2006/picture">
+                  <pic:nvPicPr>
+                    <pic:cNvPr id="484260123" name="Picture 1" descr="A screen shot of a computer&#10;&#10;AI-generated content may be incorrect."/>
+                    <pic:cNvPicPr/>
+                  </pic:nvPicPr>
+                  <pic:blipFill>
+                    <a:blip r:embed="rId16"/>
+                    <a:stretch>
+                      <a:fillRect/>
+                    </a:stretch>
+                  </pic:blipFill>
+                  <pic:spPr>
+                    <a:xfrm>
+                      <a:off x="0" y="0"/>
+                      <a:ext cx="5400040" cy="4131310"/>
+                    </a:xfrm>
+                    <a:prstGeom prst="rect">
+                      <a:avLst/>
+                    </a:prstGeom>
+                  </pic:spPr>
+                </pic:pic>
+              </a:graphicData>
+            </a:graphic>
+          </wp:inline>
+        </w:drawing>
+      </w:r>
+    </w:p>
+    <w:p>
+      <w:pPr>
+        <w:ind w:firstLine="360"/>
+        <w:jc w:val="both"/>
+      </w:pPr>
+      <w:r>
+        <w:t xml:space="preserve">La variable </w:t>
+      </w:r>
+      <w:r>
+        <w:rPr>
+          <w:i/>
+          <w:iCs/>
+        </w:rPr>
+        <w:t>incoming</w:t>
+      </w:r>
+      <w:r>
+        <w:t xml:space="preserve"> es el productor de objetos JSON producidos por la lectura directa del Reader del </w:t>
+      </w:r>
+      <w:r>
+        <w:rPr>
+          <w:i/>
+          <w:iCs/>
+        </w:rPr>
+        <w:t>named pipe</w:t>
+      </w:r>
+      <w:r>
+        <w:t xml:space="preserve">. Y luego otros </w:t>
+      </w:r>
+      <w:proofErr w:type="spellStart"/>
+      <w:r>
+        <w:rPr>
+          <w:i/>
+          <w:iCs/>
+        </w:rPr>
+        <w:t>SharedPipe</w:t>
+      </w:r>
+      <w:r>
+        <w:t>s</w:t>
+      </w:r>
+      <w:proofErr w:type="spellEnd"/>
+      <w:r>
+        <w:t xml:space="preserve"> (como son </w:t>
+      </w:r>
+      <w:proofErr w:type="spellStart"/>
+      <w:r>
+        <w:rPr>
+          <w:i/>
+          <w:iCs/>
+        </w:rPr>
+        <w:t>seekEvents</w:t>
+      </w:r>
+      <w:proofErr w:type="spellEnd"/>
+      <w:r>
+        <w:t xml:space="preserve"> y </w:t>
+      </w:r>
+      <w:proofErr w:type="spellStart"/>
+      <w:r>
+        <w:rPr>
+          <w:i/>
+          <w:iCs/>
+        </w:rPr>
+        <w:t>pauseEvents</w:t>
+      </w:r>
+      <w:proofErr w:type="spellEnd"/>
+      <w:r>
+        <w:t xml:space="preserve">) se pueden subscribir a </w:t>
+      </w:r>
+      <w:r>
+        <w:t>él</w:t>
+      </w:r>
+      <w:r>
+        <w:t xml:space="preserve"> y de esta manera, cuando </w:t>
+      </w:r>
+      <w:r>
+        <w:rPr>
+          <w:i/>
+          <w:iCs/>
+        </w:rPr>
+        <w:t>incoming</w:t>
+      </w:r>
+      <w:r>
+        <w:t xml:space="preserve"> produzca un valor (porque ha </w:t>
+      </w:r>
+      <w:r>
+        <w:t xml:space="preserve">leído uno del </w:t>
+      </w:r>
+      <w:r>
+        <w:rPr>
+          <w:i/>
+          <w:iCs/>
+        </w:rPr>
+        <w:t>named pipe</w:t>
+      </w:r>
+      <w:r>
+        <w:t xml:space="preserve">, porque el MPV ha escrito en dicho </w:t>
+      </w:r>
+      <w:r>
+        <w:rPr>
+          <w:i/>
+          <w:iCs/>
+        </w:rPr>
+        <w:t>named pipe</w:t>
+      </w:r>
+      <w:r>
+        <w:t>)</w:t>
+      </w:r>
+      <w:r>
+        <w:t xml:space="preserve">, estos subscriptores/consumidores serán notificados, comprobaran si ese objeto JSON es el que están esperando para producir ellos sus propios valores, y de serlo mapearan y producirán el valor que necesiten (en el caso de los eventos de pausa, un booleano representando el estado de pausa; y en el caso de los eventos de salto, un objeto </w:t>
+      </w:r>
+      <w:proofErr w:type="spellStart"/>
+      <w:r>
+        <w:rPr>
+          <w:i/>
+          <w:iCs/>
+        </w:rPr>
+        <w:t>Duration</w:t>
+      </w:r>
+      <w:proofErr w:type="spellEnd"/>
+      <w:r>
+        <w:t xml:space="preserve"> de Kotlin representando el instante de tiempo al que se ha saltado)</w:t>
+      </w:r>
+      <w:r>
+        <w:t xml:space="preserve">. </w:t>
+      </w:r>
+      <w:r>
+        <w:t>Con esta arquitectura se puede ver cómo es fácil expandir los eventos que esta clase escucha sin necesidad de modificar ni entremezclarse con el código de otros eventos.</w:t>
+      </w:r>
+      <w:r>
+        <w:br w:type="page"/>
+      </w:r>
+    </w:p>
+    <w:p>
+      <w:pPr>
+        <w:ind w:firstLine="360"/>
+        <w:jc w:val="both"/>
+      </w:pPr>
+      <w:r>
+        <w:lastRenderedPageBreak/>
+        <w:t xml:space="preserve">La clase </w:t>
+      </w:r>
+      <w:r>
+        <w:rPr>
+          <w:i/>
+          <w:iCs/>
+        </w:rPr>
+        <w:t>MPV</w:t>
+      </w:r>
+      <w:r>
+        <w:t xml:space="preserve"> también implementa los métodos necesarios por le interfaz </w:t>
+      </w:r>
+      <w:r>
+        <w:rPr>
+          <w:i/>
+          <w:iCs/>
+        </w:rPr>
+        <w:t>Player</w:t>
+      </w:r>
+      <w:r>
+        <w:t xml:space="preserve"> para poder cambiar el fichero en reproducción, y pausar y resumir el reproductor. Esto requiere de un sistema de escritura en el </w:t>
+      </w:r>
+      <w:r>
+        <w:rPr>
+          <w:i/>
+          <w:iCs/>
+        </w:rPr>
+        <w:t>named pipe</w:t>
+      </w:r>
+      <w:r>
+        <w:t xml:space="preserve"> y es que, toda escritura en él, vendrá correspondida con un mensaje de respuesta informado sobre la correcta ejecución del mismo por parte de MPV.</w:t>
+      </w:r>
+    </w:p>
+    <w:p>
+      <w:pPr>
+        <w:ind w:firstLine="360"/>
+        <w:jc w:val="both"/>
+      </w:pPr>
+      <w:r>
+        <w:t>Con el objetivo de que, cuando se hagan estas peticiones a MPV el cliente consciente sobre la correcta ejecución del mismo</w:t>
+      </w:r>
+      <w:r>
+        <w:t xml:space="preserve"> y espere a la respuesta, pero sin bloquear el hilo; se hace uso de </w:t>
+      </w:r>
+      <w:proofErr w:type="spellStart"/>
+      <w:r>
+        <w:rPr>
+          <w:i/>
+          <w:iCs/>
+        </w:rPr>
+        <w:t>CompletableDeferred</w:t>
+      </w:r>
+      <w:proofErr w:type="spellEnd"/>
+      <w:r>
+        <w:t>. Se adjunta seudocódigo para visualizar.</w:t>
+      </w:r>
+    </w:p>
+    <w:p>
+      <w:pPr>
+        <w:ind w:firstLine="360"/>
+        <w:jc w:val="both"/>
+      </w:pPr>
+      <w:r>
+        <w:drawing>
+          <wp:inline distT="0" distB="0" distL="0" distR="0" wp14:anchorId="31F122CD" wp14:editId="24090195">
+            <wp:extent cx="5400040" cy="4779645"/>
+            <wp:effectExtent l="0" t="0" r="0" b="0"/>
+            <wp:docPr id="1080510672" name="Picture 1" descr="A screenshot of a computer program&#10;&#10;AI-generated content may be incorrect."/>
+            <wp:cNvGraphicFramePr>
+              <a:graphicFrameLocks xmlns:a="http://schemas.openxmlformats.org/drawingml/2006/main" noChangeAspect="1"/>
+            </wp:cNvGraphicFramePr>
+            <a:graphic xmlns:a="http://schemas.openxmlformats.org/drawingml/2006/main">
+              <a:graphicData uri="http://schemas.openxmlformats.org/drawingml/2006/picture">
+                <pic:pic xmlns:pic="http://schemas.openxmlformats.org/drawingml/2006/picture">
+                  <pic:nvPicPr>
+                    <pic:cNvPr id="1080510672" name="Picture 1" descr="A screenshot of a computer program&#10;&#10;AI-generated content may be incorrect."/>
+                    <pic:cNvPicPr/>
+                  </pic:nvPicPr>
+                  <pic:blipFill>
+                    <a:blip r:embed="rId17"/>
+                    <a:stretch>
+                      <a:fillRect/>
+                    </a:stretch>
+                  </pic:blipFill>
+                  <pic:spPr>
+                    <a:xfrm>
+                      <a:off x="0" y="0"/>
+                      <a:ext cx="5400040" cy="4779645"/>
+                    </a:xfrm>
+                    <a:prstGeom prst="rect">
+                      <a:avLst/>
+                    </a:prstGeom>
+                  </pic:spPr>
+                </pic:pic>
+              </a:graphicData>
+            </a:graphic>
+          </wp:inline>
+        </w:drawing>
+      </w:r>
+    </w:p>
+    <w:p>
+      <w:pPr>
+        <w:ind w:firstLine="360"/>
+        <w:jc w:val="both"/>
+      </w:pPr>
+      <w:r>
+        <w:t xml:space="preserve">Con el seudocódigo se ve mejor como, al enviar una request al MPV, esto no devuelve hasta que sea completado por el productor global </w:t>
+      </w:r>
+      <w:r>
+        <w:rPr>
+          <w:i/>
+          <w:iCs/>
+        </w:rPr>
+        <w:t>incoming</w:t>
+      </w:r>
+      <w:r>
+        <w:t xml:space="preserve">. De </w:t>
+      </w:r>
+      <w:r>
+        <w:t>hecho,</w:t>
+      </w:r>
+      <w:r>
+        <w:t xml:space="preserve"> es precisamente por este productor global que se debe encargar exclusivamente de la lectura del </w:t>
+      </w:r>
+      <w:r>
+        <w:rPr>
+          <w:i/>
+          <w:iCs/>
+        </w:rPr>
+        <w:t>named pipe</w:t>
+      </w:r>
+      <w:r>
+        <w:t xml:space="preserve"> que no puede cada uno de los métodos (</w:t>
+      </w:r>
+      <w:r>
+        <w:rPr>
+          <w:i/>
+          <w:iCs/>
+        </w:rPr>
+        <w:t>pause</w:t>
+      </w:r>
+      <w:r>
+        <w:t xml:space="preserve"> y </w:t>
+      </w:r>
+      <w:r>
+        <w:rPr>
+          <w:i/>
+          <w:iCs/>
+        </w:rPr>
+        <w:t>event</w:t>
+      </w:r>
+      <w:r>
+        <w:t>) esperar “manualmente” al mensaje de respuesta</w:t>
+      </w:r>
+      <w:r>
+        <w:t xml:space="preserve">; y por lo que se deben usar </w:t>
+      </w:r>
+      <w:proofErr w:type="spellStart"/>
+      <w:r>
+        <w:rPr>
+          <w:i/>
+          <w:iCs/>
+        </w:rPr>
+        <w:t>CompletableDeferred</w:t>
+      </w:r>
+      <w:proofErr w:type="spellEnd"/>
+      <w:r>
+        <w:t>.</w:t>
+      </w:r>
+      <w:r>
+        <w:br w:type="page"/>
+      </w:r>
+    </w:p>
+    <w:p>
+      <w:pPr>
+        <w:ind w:firstLine="360"/>
+        <w:jc w:val="both"/>
+      </w:pPr>
+      <w:r>
+        <w:lastRenderedPageBreak/>
+        <w:t xml:space="preserve">Por último, quisiera resaltar </w:t>
+      </w:r>
+      <w:r>
+        <w:t xml:space="preserve">otra peculiaridad de la implementación de </w:t>
+      </w:r>
+      <w:r>
+        <w:rPr>
+          <w:i/>
+          <w:iCs/>
+        </w:rPr>
+        <w:t>MPV</w:t>
+      </w:r>
+      <w:r>
+        <w:t xml:space="preserve">, y es que el cliente al comandar a MPV a pausar/resumir/saltar; esto produce un evento de pausa/salto que los </w:t>
+      </w:r>
+      <w:proofErr w:type="spellStart"/>
+      <w:r>
+        <w:rPr>
+          <w:i/>
+          <w:iCs/>
+        </w:rPr>
+        <w:t>SharedFlow</w:t>
+      </w:r>
+      <w:r>
+        <w:t>s</w:t>
+      </w:r>
+      <w:proofErr w:type="spellEnd"/>
+      <w:r>
+        <w:t xml:space="preserve"> descritos anteriormente consumirán, pero realmente el comportamiento esperado es que estos </w:t>
+      </w:r>
+      <w:proofErr w:type="spellStart"/>
+      <w:r>
+        <w:rPr>
+          <w:i/>
+          <w:iCs/>
+        </w:rPr>
+        <w:t>SharedFlow</w:t>
+      </w:r>
+      <w:r>
+        <w:t>s</w:t>
+      </w:r>
+      <w:proofErr w:type="spellEnd"/>
+      <w:r>
+        <w:t xml:space="preserve"> solo produzcan sus eventos correspondientes si y solo si han sido producidos por el propio usuario al </w:t>
+      </w:r>
+      <w:r>
+        <w:t>interactuar</w:t>
+      </w:r>
+      <w:r>
+        <w:t xml:space="preserve"> con la GUI de MPV. De lo contrario habría un problema en el uso de la aplicación</w:t>
+      </w:r>
+      <w:r>
+        <w:t xml:space="preserve"> tal y como se puede ver en el siguiente diagrama.</w:t>
+      </w:r>
+    </w:p>
+    <w:p>
+      <w:pPr>
+        <w:ind w:firstLine="360"/>
+        <w:jc w:val="both"/>
+      </w:pPr>
+      <w:r>
+        <w:drawing>
+          <wp:inline distT="0" distB="0" distL="0" distR="0" wp14:anchorId="78CD5838" wp14:editId="5D264B3E">
+            <wp:extent cx="5400040" cy="5078730"/>
+            <wp:effectExtent l="0" t="0" r="0" b="0"/>
+            <wp:docPr id="1454879276" name="Picture 1" descr="A diagram of a server&#10;&#10;AI-generated content may be incorrect."/>
+            <wp:cNvGraphicFramePr>
+              <a:graphicFrameLocks xmlns:a="http://schemas.openxmlformats.org/drawingml/2006/main" noChangeAspect="1"/>
+            </wp:cNvGraphicFramePr>
+            <a:graphic xmlns:a="http://schemas.openxmlformats.org/drawingml/2006/main">
+              <a:graphicData uri="http://schemas.openxmlformats.org/drawingml/2006/picture">
+                <pic:pic xmlns:pic="http://schemas.openxmlformats.org/drawingml/2006/picture">
+                  <pic:nvPicPr>
+                    <pic:cNvPr id="1454879276" name="Picture 1" descr="A diagram of a server&#10;&#10;AI-generated content may be incorrect."/>
+                    <pic:cNvPicPr/>
+                  </pic:nvPicPr>
+                  <pic:blipFill>
+                    <a:blip r:embed="rId18"/>
+                    <a:stretch>
+                      <a:fillRect/>
+                    </a:stretch>
+                  </pic:blipFill>
+                  <pic:spPr>
+                    <a:xfrm>
+                      <a:off x="0" y="0"/>
+                      <a:ext cx="5400040" cy="5078730"/>
+                    </a:xfrm>
+                    <a:prstGeom prst="rect">
+                      <a:avLst/>
+                    </a:prstGeom>
+                  </pic:spPr>
+                </pic:pic>
+              </a:graphicData>
+            </a:graphic>
+          </wp:inline>
+        </w:drawing>
+      </w:r>
+    </w:p>
+    <w:p>
+      <w:pPr>
+        <w:ind w:firstLine="360"/>
+        <w:jc w:val="both"/>
+      </w:pPr>
+      <w:r>
+        <w:t>El diagrama es un ejemplo del comportamiento de Shareplay cuando ocurre una pausa</w:t>
+      </w:r>
+      <w:r>
+        <w:t xml:space="preserve"> (que también ocurre igual con los saltos y con el </w:t>
+      </w:r>
+      <w:r>
+        <w:rPr>
+          <w:i/>
+          <w:iCs/>
+        </w:rPr>
+        <w:t>resume</w:t>
+      </w:r>
+      <w:r>
+        <w:t>) si no se hace un sistema para evitarlo. De no hacerlo, se enviarán paquetes “infinitamente”. Es más, la cantidad de paquetes escala exponencialmente con el número de clientes en la sala. Y aunque hay varias maneras de solucionarlo, la más correcta es hacer que no se produzcan eventos cuando estos son resultado de comandos del cliente, y no te interacciones del usuario con la interfaz</w:t>
+      </w:r>
+      <w:r>
+        <w:t>.</w:t>
+      </w:r>
+    </w:p>
+    <w:p>
+      <w:pPr>
+        <w:ind w:firstLine="360"/>
+        <w:jc w:val="both"/>
+      </w:pPr>
+      <w:r>
+        <w:t xml:space="preserve">Describir los detalles de implementación de la solución a este problema es complicado, pero conceptualmente la solución consiste en tener contadores de cuantos “comandos del cliente” se han hecho, y luego cada </w:t>
+      </w:r>
+      <w:proofErr w:type="spellStart"/>
+      <w:r>
+        <w:rPr>
+          <w:i/>
+          <w:iCs/>
+        </w:rPr>
+        <w:t>SharedFlow</w:t>
+      </w:r>
+      <w:proofErr w:type="spellEnd"/>
+      <w:r>
+        <w:t>, cuando se produce un evento correspondiente a lo que espera, entonces comprueba si dicho contador es mayor de 0, de serlo, lo decrementa en uno, y dropea el evento. Con esto siempre se dropea un evento producido por MPV justo después de que el cliente haya comandado a MPV una acción; evitando el problema del diagrama.</w:t>
+      </w:r>
+      <w:r>
+        <w:br w:type="page"/>
+      </w:r>
+    </w:p>
+    <w:p>
+      <w:pPr>
+        <w:pStyle w:val="Heading1"/>
+        <w:numPr>
+          <w:ilvl w:val="0"/>
+          <w:numId w:val="45"/>
+        </w:numPr>
+      </w:pPr>
+      <w:bookmarkStart w:id="13" w:name="_Toc200309944"/>
+      <w:r>
+        <w:lastRenderedPageBreak/>
+        <w:t>Frontend.</w:t>
+      </w:r>
       <w:bookmarkEnd w:id="13"/>
     </w:p>
     <w:p>
       <w:pPr>
-        <w:pStyle w:val="Ttulo2"/>
+        <w:pStyle w:val="Heading2"/>
         <w:ind w:left="360"/>
       </w:pPr>
-      <w:bookmarkStart w:id="14" w:name="_Toc200208337"/>
+      <w:bookmarkStart w:id="14" w:name="_Toc200309945"/>
       <w:r>
         <w:t>Introducción.</w:t>
       </w:r>
@@ -4465,7 +6347,7 @@
     </w:p>
     <w:p>
       <w:pPr>
-        <w:pStyle w:val="Prrafodelista"/>
+        <w:pStyle w:val="ListParagraph"/>
         <w:numPr>
           <w:ilvl w:val="0"/>
           <w:numId w:val="21"/>
@@ -4478,7 +6360,7 @@
     </w:p>
     <w:p>
       <w:pPr>
-        <w:pStyle w:val="Prrafodelista"/>
+        <w:pStyle w:val="ListParagraph"/>
         <w:numPr>
           <w:ilvl w:val="0"/>
           <w:numId w:val="21"/>
@@ -4653,24 +6535,9 @@
       </w:r>
     </w:p>
     <w:p>
-      <w:pPr>
-        <w:jc w:val="both"/>
-      </w:pPr>
-    </w:p>
-    <w:p>
-      <w:pPr>
-        <w:jc w:val="both"/>
-      </w:pPr>
-    </w:p>
-    <w:p>
-      <w:pPr>
-        <w:jc w:val="both"/>
-      </w:pPr>
-    </w:p>
-    <w:p>
-      <w:pPr>
-        <w:jc w:val="both"/>
-      </w:pPr>
+      <w:r>
+        <w:br w:type="page"/>
+      </w:r>
     </w:p>
     <w:p>
       <w:pPr>
@@ -4775,7 +6642,7 @@
     </w:p>
     <w:p>
       <w:pPr>
-        <w:pStyle w:val="Prrafodelista"/>
+        <w:pStyle w:val="ListParagraph"/>
         <w:numPr>
           <w:ilvl w:val="0"/>
           <w:numId w:val="24"/>
@@ -4788,7 +6655,7 @@
     </w:p>
     <w:p>
       <w:pPr>
-        <w:pStyle w:val="Prrafodelista"/>
+        <w:pStyle w:val="ListParagraph"/>
         <w:numPr>
           <w:ilvl w:val="0"/>
           <w:numId w:val="24"/>
@@ -4804,7 +6671,7 @@
     </w:p>
     <w:p>
       <w:pPr>
-        <w:pStyle w:val="Prrafodelista"/>
+        <w:pStyle w:val="ListParagraph"/>
         <w:numPr>
           <w:ilvl w:val="0"/>
           <w:numId w:val="24"/>
@@ -4817,7 +6684,7 @@
     </w:p>
     <w:p>
       <w:pPr>
-        <w:pStyle w:val="Prrafodelista"/>
+        <w:pStyle w:val="ListParagraph"/>
         <w:numPr>
           <w:ilvl w:val="0"/>
           <w:numId w:val="24"/>
@@ -4830,7 +6697,7 @@
     </w:p>
     <w:p>
       <w:pPr>
-        <w:pStyle w:val="Prrafodelista"/>
+        <w:pStyle w:val="ListParagraph"/>
         <w:numPr>
           <w:ilvl w:val="0"/>
           <w:numId w:val="24"/>
@@ -4842,28 +6709,16 @@
       </w:r>
     </w:p>
     <w:p>
-      <w:pPr>
-        <w:ind w:left="360" w:firstLine="345"/>
-        <w:jc w:val="both"/>
-      </w:pPr>
-    </w:p>
-    <w:p>
-      <w:pPr>
-        <w:ind w:left="360" w:firstLine="345"/>
-        <w:jc w:val="both"/>
-      </w:pPr>
-    </w:p>
-    <w:p>
       <w:r>
         <w:br w:type="page"/>
       </w:r>
     </w:p>
     <w:p>
       <w:pPr>
-        <w:pStyle w:val="Ttulo2"/>
+        <w:pStyle w:val="Heading2"/>
         <w:ind w:left="360"/>
       </w:pPr>
-      <w:bookmarkStart w:id="15" w:name="_Toc200208338"/>
+      <w:bookmarkStart w:id="15" w:name="_Toc200309946"/>
       <w:r>
         <w:lastRenderedPageBreak/>
         <w:t>Vistas.</w:t>
@@ -4915,7 +6770,7 @@
                     <pic:cNvPicPr/>
                   </pic:nvPicPr>
                   <pic:blipFill>
-                    <a:blip r:embed="rId11"/>
+                    <a:blip r:embed="rId19"/>
                     <a:stretch>
                       <a:fillRect/>
                     </a:stretch>
@@ -5161,7 +7016,7 @@
                     <pic:cNvPicPr/>
                   </pic:nvPicPr>
                   <pic:blipFill>
-                    <a:blip r:embed="rId12"/>
+                    <a:blip r:embed="rId20"/>
                     <a:stretch>
                       <a:fillRect/>
                     </a:stretch>
@@ -5238,7 +7093,7 @@
                     <pic:cNvPicPr/>
                   </pic:nvPicPr>
                   <pic:blipFill>
-                    <a:blip r:embed="rId13"/>
+                    <a:blip r:embed="rId21"/>
                     <a:stretch>
                       <a:fillRect/>
                     </a:stretch>
@@ -5325,7 +7180,7 @@
                     <pic:cNvPicPr/>
                   </pic:nvPicPr>
                   <pic:blipFill>
-                    <a:blip r:embed="rId14"/>
+                    <a:blip r:embed="rId22"/>
                     <a:stretch>
                       <a:fillRect/>
                     </a:stretch>
@@ -5391,7 +7246,7 @@
                     <pic:cNvPicPr/>
                   </pic:nvPicPr>
                   <pic:blipFill>
-                    <a:blip r:embed="rId15"/>
+                    <a:blip r:embed="rId23"/>
                     <a:stretch>
                       <a:fillRect/>
                     </a:stretch>
@@ -5413,9 +7268,9 @@
       </w:r>
     </w:p>
     <w:p>
-      <w:pPr>
-        <w:jc w:val="both"/>
-      </w:pPr>
+      <w:r>
+        <w:br w:type="page"/>
+      </w:r>
     </w:p>
     <w:p>
       <w:pPr>
@@ -5519,7 +7374,7 @@
                     <pic:cNvPicPr/>
                   </pic:nvPicPr>
                   <pic:blipFill>
-                    <a:blip r:embed="rId16"/>
+                    <a:blip r:embed="rId24"/>
                     <a:stretch>
                       <a:fillRect/>
                     </a:stretch>
@@ -5562,10 +7417,10 @@
     </w:p>
     <w:p>
       <w:pPr>
-        <w:pStyle w:val="Ttulo2"/>
+        <w:pStyle w:val="Heading2"/>
         <w:ind w:left="360"/>
       </w:pPr>
-      <w:bookmarkStart w:id="16" w:name="_Toc200208339"/>
+      <w:bookmarkStart w:id="16" w:name="_Toc200309947"/>
       <w:r>
         <w:lastRenderedPageBreak/>
         <w:t>Controladores.</w:t>
@@ -5584,15 +7439,7 @@
         <w:t>gráfica</w:t>
       </w:r>
       <w:r>
-        <w:t xml:space="preserve"> definida en ficheros FXML y el </w:t>
-      </w:r>
-      <w:proofErr w:type="spellStart"/>
-      <w:r>
-        <w:t>backend</w:t>
-      </w:r>
-      <w:proofErr w:type="spellEnd"/>
-      <w:r>
-        <w:t xml:space="preserve"> de la aplicación. Cada vista cuenta con su propio controlador, que implementa los métodos necesarios para responder a las acciones del usuario, validar dichos datos, gestionar la conexión con el servidor y controlar el reproductor MPV.</w:t>
+        <w:t xml:space="preserve"> definida en ficheros FXML y el backend de la aplicación. Cada vista cuenta con su propio controlador, que implementa los métodos necesarios para responder a las acciones del usuario, validar dichos datos, gestionar la conexión con el servidor y controlar el reproductor MPV.</w:t>
       </w:r>
     </w:p>
     <w:p>
@@ -5634,7 +7481,7 @@
                     <pic:cNvPicPr/>
                   </pic:nvPicPr>
                   <pic:blipFill>
-                    <a:blip r:embed="rId17"/>
+                    <a:blip r:embed="rId25"/>
                     <a:stretch>
                       <a:fillRect/>
                     </a:stretch>
@@ -5771,7 +7618,7 @@
                     <pic:cNvPicPr/>
                   </pic:nvPicPr>
                   <pic:blipFill>
-                    <a:blip r:embed="rId18"/>
+                    <a:blip r:embed="rId26"/>
                     <a:stretch>
                       <a:fillRect/>
                     </a:stretch>
@@ -5962,7 +7809,7 @@
                     <pic:cNvPicPr/>
                   </pic:nvPicPr>
                   <pic:blipFill>
-                    <a:blip r:embed="rId19"/>
+                    <a:blip r:embed="rId27"/>
                     <a:stretch>
                       <a:fillRect/>
                     </a:stretch>
@@ -5989,15 +7836,7 @@
         <w:jc w:val="both"/>
       </w:pPr>
       <w:r>
-        <w:t xml:space="preserve">Este controlador se activa una vez establecida la conexión con el servidor. Su función principal es la de gestión de la interacción del usuario dentro de la sala y controlar el reproductor </w:t>
-      </w:r>
-      <w:proofErr w:type="gramStart"/>
-      <w:r>
-        <w:t>MPV</w:t>
-      </w:r>
-      <w:proofErr w:type="gramEnd"/>
-      <w:r>
-        <w:t xml:space="preserve"> así como la de escuchar sus cambio.</w:t>
+        <w:t>Este controlador se activa una vez establecida la conexión con el servidor. Su función principal es la de gestión de la interacción del usuario dentro de la sala y controlar el reproductor MPV así como la de escuchar sus cambio.</w:t>
       </w:r>
     </w:p>
     <w:p>
@@ -6126,7 +7965,7 @@
     </w:p>
     <w:p>
       <w:pPr>
-        <w:pStyle w:val="Prrafodelista"/>
+        <w:pStyle w:val="ListParagraph"/>
         <w:numPr>
           <w:ilvl w:val="0"/>
           <w:numId w:val="29"/>
@@ -6140,13 +7979,13 @@
     </w:p>
     <w:p>
       <w:pPr>
-        <w:pStyle w:val="Prrafodelista"/>
-        <w:jc w:val="both"/>
-      </w:pPr>
-    </w:p>
-    <w:p>
-      <w:pPr>
-        <w:pStyle w:val="Prrafodelista"/>
+        <w:pStyle w:val="ListParagraph"/>
+        <w:jc w:val="both"/>
+      </w:pPr>
+    </w:p>
+    <w:p>
+      <w:pPr>
+        <w:pStyle w:val="ListParagraph"/>
         <w:numPr>
           <w:ilvl w:val="0"/>
           <w:numId w:val="29"/>
@@ -6159,13 +7998,13 @@
     </w:p>
     <w:p>
       <w:pPr>
-        <w:pStyle w:val="Prrafodelista"/>
-        <w:jc w:val="both"/>
-      </w:pPr>
-    </w:p>
-    <w:p>
-      <w:pPr>
-        <w:pStyle w:val="Prrafodelista"/>
+        <w:pStyle w:val="ListParagraph"/>
+        <w:jc w:val="both"/>
+      </w:pPr>
+    </w:p>
+    <w:p>
+      <w:pPr>
+        <w:pStyle w:val="ListParagraph"/>
         <w:numPr>
           <w:ilvl w:val="0"/>
           <w:numId w:val="29"/>
@@ -6183,22 +8022,16 @@
       </w:r>
     </w:p>
     <w:p>
-      <w:pPr>
-        <w:ind w:left="360" w:firstLine="345"/>
-        <w:jc w:val="both"/>
-      </w:pPr>
-    </w:p>
-    <w:p>
       <w:r>
         <w:br w:type="page"/>
       </w:r>
     </w:p>
     <w:p>
       <w:pPr>
-        <w:pStyle w:val="Ttulo2"/>
+        <w:pStyle w:val="Heading2"/>
         <w:ind w:left="360"/>
       </w:pPr>
-      <w:bookmarkStart w:id="17" w:name="_Toc200208340"/>
+      <w:bookmarkStart w:id="17" w:name="_Toc200309948"/>
       <w:r>
         <w:lastRenderedPageBreak/>
         <w:t>Persistencia y control de JSON.</w:t>
@@ -6225,7 +8058,7 @@
     </w:p>
     <w:p>
       <w:pPr>
-        <w:pStyle w:val="Prrafodelista"/>
+        <w:pStyle w:val="ListParagraph"/>
         <w:numPr>
           <w:ilvl w:val="0"/>
           <w:numId w:val="33"/>
@@ -6238,7 +8071,7 @@
     </w:p>
     <w:p>
       <w:pPr>
-        <w:pStyle w:val="Prrafodelista"/>
+        <w:pStyle w:val="ListParagraph"/>
         <w:numPr>
           <w:ilvl w:val="0"/>
           <w:numId w:val="33"/>
@@ -6251,7 +8084,7 @@
     </w:p>
     <w:p>
       <w:pPr>
-        <w:pStyle w:val="Prrafodelista"/>
+        <w:pStyle w:val="ListParagraph"/>
         <w:numPr>
           <w:ilvl w:val="0"/>
           <w:numId w:val="33"/>
@@ -6264,7 +8097,7 @@
     </w:p>
     <w:p>
       <w:pPr>
-        <w:pStyle w:val="Prrafodelista"/>
+        <w:pStyle w:val="ListParagraph"/>
         <w:numPr>
           <w:ilvl w:val="0"/>
           <w:numId w:val="33"/>
@@ -6277,7 +8110,7 @@
     </w:p>
     <w:p>
       <w:pPr>
-        <w:pStyle w:val="Prrafodelista"/>
+        <w:pStyle w:val="ListParagraph"/>
         <w:numPr>
           <w:ilvl w:val="0"/>
           <w:numId w:val="33"/>
@@ -6297,75 +8130,51 @@
         <w:jc w:val="both"/>
       </w:pPr>
       <w:r>
-        <w:t xml:space="preserve">Estos datos se encapsulan en una clase de datos propia de </w:t>
+        <w:t>Estos datos se encapsulan en una clase de datos propia de Kotlin, y se serializan en un archivo llamado .</w:t>
       </w:r>
       <w:proofErr w:type="spellStart"/>
       <w:r>
-        <w:t>Kotlin</w:t>
+        <w:t>configuracion.json</w:t>
       </w:r>
       <w:proofErr w:type="spellEnd"/>
       <w:r>
-        <w:t xml:space="preserve">, y se serializan en un archivo </w:t>
-      </w:r>
-      <w:proofErr w:type="gramStart"/>
-      <w:r>
-        <w:t>llamado .</w:t>
+        <w:t>, ubicado en el directorio del sistema de dicho usuario. Este archivo actúa como una memoria persistente de la última sesión establecida con un servidor.</w:t>
+      </w:r>
+    </w:p>
+    <w:p>
+      <w:pPr>
+        <w:ind w:left="360" w:firstLine="345"/>
+        <w:jc w:val="both"/>
+      </w:pPr>
+      <w:r>
+        <w:t>Al iniciar la aplicación, el controlador de la vista inicial comprueba la existencia del archivo .</w:t>
       </w:r>
       <w:proofErr w:type="spellStart"/>
       <w:r>
-        <w:t>configuracion</w:t>
-      </w:r>
-      <w:proofErr w:type="gramEnd"/>
-      <w:r>
-        <w:t>.json</w:t>
+        <w:t>configuracion.json</w:t>
       </w:r>
       <w:proofErr w:type="spellEnd"/>
       <w:r>
-        <w:t>, ubicado en el directorio del sistema de dicho usuario. Este archivo actúa como una memoria persistente de la última sesión establecida con un servidor.</w:t>
-      </w:r>
-    </w:p>
-    <w:p>
-      <w:pPr>
-        <w:ind w:left="360" w:firstLine="345"/>
-        <w:jc w:val="both"/>
-      </w:pPr>
-      <w:r>
-        <w:t xml:space="preserve">Al iniciar la aplicación, el controlador de la vista inicial comprueba la existencia del </w:t>
-      </w:r>
-      <w:proofErr w:type="gramStart"/>
-      <w:r>
-        <w:t>archivo .</w:t>
+        <w:t xml:space="preserve">. Si </w:t>
+      </w:r>
+      <w:r>
+        <w:t>está</w:t>
+      </w:r>
+      <w:r>
+        <w:t xml:space="preserve"> presente entonces, se </w:t>
       </w:r>
       <w:proofErr w:type="spellStart"/>
       <w:r>
-        <w:t>configuracion</w:t>
-      </w:r>
-      <w:proofErr w:type="gramEnd"/>
-      <w:r>
-        <w:t>.json</w:t>
+        <w:t>deserializa</w:t>
       </w:r>
       <w:proofErr w:type="spellEnd"/>
       <w:r>
-        <w:t xml:space="preserve">. Si </w:t>
-      </w:r>
-      <w:r>
-        <w:t>está</w:t>
-      </w:r>
-      <w:r>
-        <w:t xml:space="preserve"> presente entonces, se </w:t>
-      </w:r>
-      <w:proofErr w:type="spellStart"/>
-      <w:r>
-        <w:t>deserializa</w:t>
-      </w:r>
-      <w:proofErr w:type="spellEnd"/>
-      <w:r>
         <w:t xml:space="preserve"> su contenido para que sea cargado en el formulario de dicha vista principal de manera automática. Esto permite que el usuario pueda reconectarse rápidamente sin necesidad de volver a introducir los datos manualmente.</w:t>
       </w:r>
     </w:p>
     <w:p>
       <w:pPr>
-        <w:pStyle w:val="Prrafodelista"/>
+        <w:pStyle w:val="ListParagraph"/>
         <w:numPr>
           <w:ilvl w:val="0"/>
           <w:numId w:val="32"/>
@@ -6378,7 +8187,7 @@
     </w:p>
     <w:p>
       <w:pPr>
-        <w:pStyle w:val="Prrafodelista"/>
+        <w:pStyle w:val="ListParagraph"/>
         <w:numPr>
           <w:ilvl w:val="0"/>
           <w:numId w:val="32"/>
@@ -6386,19 +8195,11 @@
         <w:jc w:val="both"/>
       </w:pPr>
       <w:r>
-        <w:t xml:space="preserve">Borrado: al pulsar el botón de restablecer configuración, se elimina el </w:t>
-      </w:r>
-      <w:proofErr w:type="gramStart"/>
-      <w:r>
-        <w:t>archivo .</w:t>
+        <w:t>Borrado: al pulsar el botón de restablecer configuración, se elimina el archivo .</w:t>
       </w:r>
       <w:proofErr w:type="spellStart"/>
       <w:r>
-        <w:t>configuracion</w:t>
-      </w:r>
-      <w:proofErr w:type="gramEnd"/>
-      <w:r>
-        <w:t>.json</w:t>
+        <w:t>configuracion.json</w:t>
       </w:r>
       <w:proofErr w:type="spellEnd"/>
       <w:r>
@@ -6429,15 +8230,7 @@
         <w:jc w:val="both"/>
       </w:pPr>
       <w:r>
-        <w:t xml:space="preserve">Para facilitar la manipulación de los archivos JSON, se ha utilizado una librería de serialización que nos permite mapear directamente los objetos </w:t>
-      </w:r>
-      <w:proofErr w:type="spellStart"/>
-      <w:r>
-        <w:t>Kotlin</w:t>
-      </w:r>
-      <w:proofErr w:type="spellEnd"/>
-      <w:r>
-        <w:t xml:space="preserve"> a estructuras JSON y viceversa. Esto elimina la necesidad de acceder manualmente a claves o recorrer estructuras anidadas simplificando el código y reduciendo la posibilidad de errores.</w:t>
+        <w:t>Para facilitar la manipulación de los archivos JSON, se ha utilizado una librería de serialización que nos permite mapear directamente los objetos Kotlin a estructuras JSON y viceversa. Esto elimina la necesidad de acceder manualmente a claves o recorrer estructuras anidadas simplificando el código y reduciendo la posibilidad de errores.</w:t>
       </w:r>
     </w:p>
     <w:p>
@@ -6447,10 +8240,10 @@
     </w:p>
     <w:p>
       <w:pPr>
-        <w:pStyle w:val="Ttulo2"/>
+        <w:pStyle w:val="Heading2"/>
         <w:ind w:left="360"/>
       </w:pPr>
-      <w:bookmarkStart w:id="18" w:name="_Toc200208341"/>
+      <w:bookmarkStart w:id="18" w:name="_Toc200309949"/>
       <w:r>
         <w:lastRenderedPageBreak/>
         <w:t>Errores, problemas encontrados.</w:t>
@@ -6491,7 +8284,7 @@
     </w:p>
     <w:p>
       <w:pPr>
-        <w:pStyle w:val="Prrafodelista"/>
+        <w:pStyle w:val="ListParagraph"/>
         <w:numPr>
           <w:ilvl w:val="0"/>
           <w:numId w:val="35"/>
@@ -6510,7 +8303,7 @@
     </w:p>
     <w:p>
       <w:pPr>
-        <w:pStyle w:val="Prrafodelista"/>
+        <w:pStyle w:val="ListParagraph"/>
         <w:numPr>
           <w:ilvl w:val="0"/>
           <w:numId w:val="35"/>
@@ -6547,7 +8340,7 @@
     </w:p>
     <w:p>
       <w:pPr>
-        <w:pStyle w:val="Prrafodelista"/>
+        <w:pStyle w:val="ListParagraph"/>
         <w:numPr>
           <w:ilvl w:val="0"/>
           <w:numId w:val="37"/>
@@ -6566,7 +8359,7 @@
     </w:p>
     <w:p>
       <w:pPr>
-        <w:pStyle w:val="Prrafodelista"/>
+        <w:pStyle w:val="ListParagraph"/>
         <w:numPr>
           <w:ilvl w:val="0"/>
           <w:numId w:val="37"/>
@@ -6600,7 +8393,7 @@
     </w:p>
     <w:p>
       <w:pPr>
-        <w:pStyle w:val="Prrafodelista"/>
+        <w:pStyle w:val="ListParagraph"/>
         <w:numPr>
           <w:ilvl w:val="0"/>
           <w:numId w:val="39"/>
@@ -6619,7 +8412,7 @@
     </w:p>
     <w:p>
       <w:pPr>
-        <w:pStyle w:val="Prrafodelista"/>
+        <w:pStyle w:val="ListParagraph"/>
         <w:numPr>
           <w:ilvl w:val="0"/>
           <w:numId w:val="39"/>
@@ -6654,7 +8447,7 @@
     </w:p>
     <w:p>
       <w:pPr>
-        <w:pStyle w:val="Prrafodelista"/>
+        <w:pStyle w:val="ListParagraph"/>
         <w:numPr>
           <w:ilvl w:val="0"/>
           <w:numId w:val="41"/>
@@ -6673,7 +8466,7 @@
     </w:p>
     <w:p>
       <w:pPr>
-        <w:pStyle w:val="Prrafodelista"/>
+        <w:pStyle w:val="ListParagraph"/>
         <w:numPr>
           <w:ilvl w:val="0"/>
           <w:numId w:val="41"/>
@@ -6707,7 +8500,7 @@
     </w:p>
     <w:p>
       <w:pPr>
-        <w:pStyle w:val="Prrafodelista"/>
+        <w:pStyle w:val="ListParagraph"/>
         <w:numPr>
           <w:ilvl w:val="0"/>
           <w:numId w:val="43"/>
@@ -6720,7 +8513,7 @@
     </w:p>
     <w:p>
       <w:pPr>
-        <w:pStyle w:val="Prrafodelista"/>
+        <w:pStyle w:val="ListParagraph"/>
         <w:numPr>
           <w:ilvl w:val="0"/>
           <w:numId w:val="43"/>
@@ -6735,31 +8528,19 @@
       </w:r>
     </w:p>
     <w:p>
-      <w:pPr>
-        <w:ind w:left="360" w:firstLine="345"/>
-        <w:jc w:val="both"/>
-      </w:pPr>
-    </w:p>
-    <w:p>
-      <w:pPr>
-        <w:ind w:left="360" w:firstLine="345"/>
-        <w:jc w:val="both"/>
-      </w:pPr>
-    </w:p>
-    <w:p>
       <w:r>
         <w:br w:type="page"/>
       </w:r>
     </w:p>
     <w:p>
       <w:pPr>
-        <w:pStyle w:val="Ttulo1"/>
+        <w:pStyle w:val="Heading1"/>
         <w:numPr>
           <w:ilvl w:val="0"/>
-          <w:numId w:val="1"/>
+          <w:numId w:val="45"/>
         </w:numPr>
       </w:pPr>
-      <w:bookmarkStart w:id="19" w:name="_Toc200208342"/>
+      <w:bookmarkStart w:id="19" w:name="_Toc200309950"/>
       <w:r>
         <w:lastRenderedPageBreak/>
         <w:t>Conclusión.</w:t>
@@ -6784,30 +8565,22 @@
         <w:jc w:val="both"/>
       </w:pPr>
       <w:r>
-        <w:t xml:space="preserve">La aplicación destaca por su sencillez y minimalismo en la interfaz para su uso, una interfaz intuitiva y su arquitectura robusta basada en las tecnologías modernas como son las de </w:t>
+        <w:t xml:space="preserve">La aplicación destaca por su sencillez y minimalismo en la interfaz para su uso, una interfaz intuitiva y su arquitectura robusta basada en las tecnologías modernas como son las de Kotlin, </w:t>
       </w:r>
       <w:proofErr w:type="spellStart"/>
       <w:r>
-        <w:t>Kotlin</w:t>
+        <w:t>JavaFX</w:t>
       </w:r>
       <w:proofErr w:type="spellEnd"/>
       <w:r>
-        <w:t xml:space="preserve">, </w:t>
+        <w:t xml:space="preserve">, MPV, Sockets TCP/IP y </w:t>
       </w:r>
       <w:proofErr w:type="spellStart"/>
       <w:r>
-        <w:t>JavaFX</w:t>
+        <w:t>coroutines</w:t>
       </w:r>
       <w:proofErr w:type="spellEnd"/>
       <w:r>
-        <w:t xml:space="preserve">, MPV, Sockets TCP/IP y </w:t>
-      </w:r>
-      <w:proofErr w:type="spellStart"/>
-      <w:r>
-        <w:t>coroutines</w:t>
-      </w:r>
-      <w:proofErr w:type="spellEnd"/>
-      <w:r>
         <w:t xml:space="preserve">. </w:t>
       </w:r>
       <w:r>
@@ -6852,7 +8625,7 @@
     </w:p>
     <w:p>
       <w:pPr>
-        <w:pStyle w:val="Prrafodelista"/>
+        <w:pStyle w:val="ListParagraph"/>
         <w:numPr>
           <w:ilvl w:val="0"/>
           <w:numId w:val="44"/>
@@ -6865,7 +8638,7 @@
     </w:p>
     <w:p>
       <w:pPr>
-        <w:pStyle w:val="Prrafodelista"/>
+        <w:pStyle w:val="ListParagraph"/>
         <w:numPr>
           <w:ilvl w:val="0"/>
           <w:numId w:val="44"/>
@@ -6878,7 +8651,7 @@
     </w:p>
     <w:p>
       <w:pPr>
-        <w:pStyle w:val="Prrafodelista"/>
+        <w:pStyle w:val="ListParagraph"/>
         <w:numPr>
           <w:ilvl w:val="0"/>
           <w:numId w:val="44"/>
@@ -6891,7 +8664,7 @@
     </w:p>
     <w:p>
       <w:pPr>
-        <w:pStyle w:val="Prrafodelista"/>
+        <w:pStyle w:val="ListParagraph"/>
         <w:numPr>
           <w:ilvl w:val="0"/>
           <w:numId w:val="44"/>
@@ -6910,7 +8683,7 @@
     </w:p>
     <w:p>
       <w:pPr>
-        <w:pStyle w:val="Prrafodelista"/>
+        <w:pStyle w:val="ListParagraph"/>
         <w:numPr>
           <w:ilvl w:val="0"/>
           <w:numId w:val="44"/>
@@ -6922,22 +8695,9 @@
       </w:r>
     </w:p>
     <w:p>
-      <w:pPr>
-        <w:ind w:left="360" w:firstLine="348"/>
-        <w:jc w:val="both"/>
-      </w:pPr>
-    </w:p>
-    <w:p>
-      <w:pPr>
-        <w:ind w:left="360" w:firstLine="348"/>
-        <w:jc w:val="both"/>
-      </w:pPr>
-    </w:p>
-    <w:p>
-      <w:pPr>
-        <w:ind w:left="360" w:firstLine="348"/>
-        <w:jc w:val="both"/>
-      </w:pPr>
+      <w:r>
+        <w:br w:type="page"/>
+      </w:r>
     </w:p>
     <w:p>
       <w:pPr>
@@ -6968,8 +8728,8 @@
       </w:r>
     </w:p>
     <w:sectPr>
-      <w:headerReference w:type="default" r:id="rId20"/>
-      <w:footerReference w:type="default" r:id="rId21"/>
+      <w:headerReference w:type="default" r:id="rId28"/>
+      <w:footerReference w:type="default" r:id="rId29"/>
       <w:pgSz w:w="11906" w:h="16838"/>
       <w:pgMar w:top="1417" w:right="1701" w:bottom="1417" w:left="1701" w:header="708" w:footer="708" w:gutter="0"/>
       <w:pgNumType w:start="0"/>
@@ -7021,8 +8781,8 @@
       <w:tblLook w:val="04A0" w:firstRow="1" w:lastRow="0" w:firstColumn="1" w:lastColumn="0" w:noHBand="0" w:noVBand="1"/>
     </w:tblPr>
     <w:tblGrid>
-      <w:gridCol w:w="4287"/>
-      <w:gridCol w:w="4217"/>
+      <w:gridCol w:w="4294"/>
+      <w:gridCol w:w="4210"/>
     </w:tblGrid>
     <w:tr>
       <w:trPr>
@@ -7040,7 +8800,7 @@
         </w:tcPr>
         <w:p>
           <w:pPr>
-            <w:pStyle w:val="Encabezado"/>
+            <w:pStyle w:val="Header"/>
             <w:rPr>
               <w:caps/>
               <w:sz w:val="18"/>
@@ -7059,7 +8819,7 @@
         </w:tcPr>
         <w:p>
           <w:pPr>
-            <w:pStyle w:val="Encabezado"/>
+            <w:pStyle w:val="Header"/>
             <w:jc w:val="right"/>
             <w:rPr>
               <w:caps/>
@@ -7081,16 +8841,15 @@
             <w:sz w:val="18"/>
             <w:szCs w:val="18"/>
           </w:rPr>
-          <w:alias w:val="Autor"/>
+          <w:alias w:val="Author"/>
           <w:tag w:val=""/>
           <w:id w:val="1534151868"/>
           <w:placeholder>
-            <w:docPart w:val="06C21E5A6ECA416FBEA73C683EC3F882"/>
+            <w:docPart w:val="297BA4C9BEC34CA58ED398BA51C4C7F8"/>
           </w:placeholder>
           <w:dataBinding w:prefixMappings="xmlns:ns0='http://purl.org/dc/elements/1.1/' xmlns:ns1='http://schemas.openxmlformats.org/package/2006/metadata/core-properties' " w:xpath="/ns1:coreProperties[1]/ns0:creator[1]" w:storeItemID="{6C3C8BC8-F283-45AE-878A-BAB7291924A1}"/>
           <w:text/>
         </w:sdtPr>
-        <w:sdtEndPr/>
         <w:sdtContent>
           <w:tc>
             <w:tcPr>
@@ -7100,7 +8859,7 @@
             </w:tcPr>
             <w:p>
               <w:pPr>
-                <w:pStyle w:val="Piedepgina"/>
+                <w:pStyle w:val="Footer"/>
                 <w:rPr>
                   <w:caps/>
                   <w:color w:val="808080" w:themeColor="background1" w:themeShade="80"/>
@@ -7115,7 +8874,7 @@
                   <w:sz w:val="18"/>
                   <w:szCs w:val="18"/>
                 </w:rPr>
-                <w:t>Carlos Mateo Esteban y Juan Pujalte</w:t>
+                <w:t>Carlos Mateo Esteban y Juan Pujalte Martínez</w:t>
               </w:r>
             </w:p>
           </w:tc>
@@ -7129,7 +8888,7 @@
         </w:tcPr>
         <w:p>
           <w:pPr>
-            <w:pStyle w:val="Piedepgina"/>
+            <w:pStyle w:val="Footer"/>
             <w:jc w:val="right"/>
             <w:rPr>
               <w:caps/>
@@ -7154,7 +8913,7 @@
               <w:sz w:val="18"/>
               <w:szCs w:val="18"/>
             </w:rPr>
-            <w:instrText>PAGE   \* MERGEFORMAT</w:instrText>
+            <w:instrText xml:space="preserve"> PAGE   \* MERGEFORMAT </w:instrText>
           </w:r>
           <w:r>
             <w:rPr>
@@ -7168,6 +8927,7 @@
           <w:r>
             <w:rPr>
               <w:caps/>
+              <w:noProof/>
               <w:color w:val="808080" w:themeColor="background1" w:themeShade="80"/>
               <w:sz w:val="18"/>
               <w:szCs w:val="18"/>
@@ -7177,6 +8937,7 @@
           <w:r>
             <w:rPr>
               <w:caps/>
+              <w:noProof/>
               <w:color w:val="808080" w:themeColor="background1" w:themeShade="80"/>
               <w:sz w:val="18"/>
               <w:szCs w:val="18"/>
@@ -7189,7 +8950,7 @@
   </w:tbl>
   <w:p>
     <w:pPr>
-      <w:pStyle w:val="Piedepgina"/>
+      <w:pStyle w:val="Footer"/>
     </w:pPr>
   </w:p>
 </w:ftr>
@@ -7224,7 +8985,7 @@
 <w:hdr xmlns:wpc="http://schemas.microsoft.com/office/word/2010/wordprocessingCanvas" xmlns:cx="http://schemas.microsoft.com/office/drawing/2014/chartex" xmlns:cx1="http://schemas.microsoft.com/office/drawing/2015/9/8/chartex" xmlns:cx2="http://schemas.microsoft.com/office/drawing/2015/10/21/chartex" xmlns:cx3="http://schemas.microsoft.com/office/drawing/2016/5/9/chartex" xmlns:cx4="http://schemas.microsoft.com/office/drawing/2016/5/10/chartex" xmlns:cx5="http://schemas.microsoft.com/office/drawing/2016/5/11/chartex" xmlns:cx6="http://schemas.microsoft.com/office/drawing/2016/5/12/chartex" xmlns:cx7="http://schemas.microsoft.com/office/drawing/2016/5/13/chartex" xmlns:cx8="http://schemas.microsoft.com/office/drawing/2016/5/14/chartex" xmlns:mc="http://schemas.openxmlformats.org/markup-compatibility/2006" xmlns:aink="http://schemas.microsoft.com/office/drawing/2016/ink" xmlns:am3d="http://schemas.microsoft.com/office/drawing/2017/model3d" xmlns:o="urn:schemas-microsoft-com:office:office" xmlns:oel="http://schemas.microsoft.com/office/2019/extlst" xmlns:r="http://schemas.openxmlformats.org/officeDocument/2006/relationships" xmlns:m="http://schemas.openxmlformats.org/officeDocument/2006/math" xmlns:v="urn:schemas-microsoft-com:vml" xmlns:wp14="http://schemas.microsoft.com/office/word/2010/wordprocessingDrawing" xmlns:wp="http://schemas.openxmlformats.org/drawingml/2006/wordprocessingDrawing" xmlns:w10="urn:schemas-microsoft-com:office:word" xmlns:w="http://schemas.openxmlformats.org/wordprocessingml/2006/main" xmlns:w14="http://schemas.microsoft.com/office/word/2010/wordml" xmlns:w15="http://schemas.microsoft.com/office/word/2012/wordml" xmlns:w16cex="http://schemas.microsoft.com/office/word/2018/wordml/cex" xmlns:w16cid="http://schemas.microsoft.com/office/word/2016/wordml/cid" xmlns:w16="http://schemas.microsoft.com/office/word/2018/wordml" xmlns:w16du="http://schemas.microsoft.com/office/word/2023/wordml/word16du" xmlns:w16sdtdh="http://schemas.microsoft.com/office/word/2020/wordml/sdtdatahash" xmlns:w16sdtfl="http://schemas.microsoft.com/office/word/2024/wordml/sdtformatlock" xmlns:w16se="http://schemas.microsoft.com/office/word/2015/wordml/symex" xmlns:wpg="http://schemas.microsoft.com/office/word/2010/wordprocessingGroup" xmlns:wpi="http://schemas.microsoft.com/office/word/2010/wordprocessingInk" xmlns:wne="http://schemas.microsoft.com/office/word/2006/wordml" xmlns:wps="http://schemas.microsoft.com/office/word/2010/wordprocessingShape" mc:Ignorable="w14 w15 w16se w16cid w16 w16cex w16sdtdh w16sdtfl w16du wp14">
   <w:p>
     <w:pPr>
-      <w:pStyle w:val="Encabezado"/>
+      <w:pStyle w:val="Header"/>
     </w:pPr>
     <w:r>
       <w:rPr>
@@ -7233,7 +8994,7 @@
       <mc:AlternateContent>
         <mc:Choice Requires="wps">
           <w:drawing>
-            <wp:anchor distT="0" distB="0" distL="118745" distR="118745" simplePos="0" relativeHeight="251659264" behindDoc="1" locked="0" layoutInCell="1" allowOverlap="0" wp14:anchorId="31997013" wp14:editId="666D4657">
+            <wp:anchor distT="0" distB="0" distL="118745" distR="118745" simplePos="0" relativeHeight="251659264" behindDoc="1" locked="0" layoutInCell="1" allowOverlap="0" wp14:anchorId="31997013" wp14:editId="1CC8EAC5">
               <wp:simplePos x="0" y="0"/>
               <wp:positionH relativeFrom="margin">
                 <wp:align>center</wp:align>
@@ -7304,11 +9065,10 @@
                             <w:dataBinding w:prefixMappings="xmlns:ns0='http://purl.org/dc/elements/1.1/' xmlns:ns1='http://schemas.openxmlformats.org/package/2006/metadata/core-properties' " w:xpath="/ns1:coreProperties[1]/ns0:title[1]" w:storeItemID="{6C3C8BC8-F283-45AE-878A-BAB7291924A1}"/>
                             <w:text/>
                           </w:sdtPr>
-                          <w:sdtEndPr/>
                           <w:sdtContent>
                             <w:p>
                               <w:pPr>
-                                <w:pStyle w:val="Encabezado"/>
+                                <w:pStyle w:val="Header"/>
                                 <w:jc w:val="center"/>
                                 <w:rPr>
                                   <w:caps/>
@@ -7362,11 +9122,10 @@
                       <w:dataBinding w:prefixMappings="xmlns:ns0='http://purl.org/dc/elements/1.1/' xmlns:ns1='http://schemas.openxmlformats.org/package/2006/metadata/core-properties' " w:xpath="/ns1:coreProperties[1]/ns0:title[1]" w:storeItemID="{6C3C8BC8-F283-45AE-878A-BAB7291924A1}"/>
                       <w:text/>
                     </w:sdtPr>
-                    <w:sdtEndPr/>
                     <w:sdtContent>
                       <w:p>
                         <w:pPr>
-                          <w:pStyle w:val="Encabezado"/>
+                          <w:pStyle w:val="Header"/>
                           <w:jc w:val="center"/>
                           <w:rPr>
                             <w:caps/>
@@ -8107,6 +9866,92 @@
     </w:lvl>
   </w:abstractNum>
   <w:abstractNum w:abstractNumId="5" w15:restartNumberingAfterBreak="0">
+    <w:nsid w:val="092A3439"/>
+    <w:multiLevelType w:val="hybridMultilevel"/>
+    <w:tmpl w:val="999431D0"/>
+    <w:lvl w:ilvl="0" w:tplc="FFFFFFFF">
+      <w:start w:val="1"/>
+      <w:numFmt w:val="decimal"/>
+      <w:lvlText w:val="%1."/>
+      <w:lvlJc w:val="left"/>
+      <w:pPr>
+        <w:ind w:left="720" w:hanging="360"/>
+      </w:pPr>
+    </w:lvl>
+    <w:lvl w:ilvl="1" w:tplc="FFFFFFFF">
+      <w:start w:val="1"/>
+      <w:numFmt w:val="lowerLetter"/>
+      <w:lvlText w:val="%2."/>
+      <w:lvlJc w:val="left"/>
+      <w:pPr>
+        <w:ind w:left="1440" w:hanging="360"/>
+      </w:pPr>
+    </w:lvl>
+    <w:lvl w:ilvl="2" w:tplc="FFFFFFFF" w:tentative="1">
+      <w:start w:val="1"/>
+      <w:numFmt w:val="lowerRoman"/>
+      <w:lvlText w:val="%3."/>
+      <w:lvlJc w:val="right"/>
+      <w:pPr>
+        <w:ind w:left="2160" w:hanging="180"/>
+      </w:pPr>
+    </w:lvl>
+    <w:lvl w:ilvl="3" w:tplc="FFFFFFFF" w:tentative="1">
+      <w:start w:val="1"/>
+      <w:numFmt w:val="decimal"/>
+      <w:lvlText w:val="%4."/>
+      <w:lvlJc w:val="left"/>
+      <w:pPr>
+        <w:ind w:left="2880" w:hanging="360"/>
+      </w:pPr>
+    </w:lvl>
+    <w:lvl w:ilvl="4" w:tplc="FFFFFFFF" w:tentative="1">
+      <w:start w:val="1"/>
+      <w:numFmt w:val="lowerLetter"/>
+      <w:lvlText w:val="%5."/>
+      <w:lvlJc w:val="left"/>
+      <w:pPr>
+        <w:ind w:left="3600" w:hanging="360"/>
+      </w:pPr>
+    </w:lvl>
+    <w:lvl w:ilvl="5" w:tplc="FFFFFFFF" w:tentative="1">
+      <w:start w:val="1"/>
+      <w:numFmt w:val="lowerRoman"/>
+      <w:lvlText w:val="%6."/>
+      <w:lvlJc w:val="right"/>
+      <w:pPr>
+        <w:ind w:left="4320" w:hanging="180"/>
+      </w:pPr>
+    </w:lvl>
+    <w:lvl w:ilvl="6" w:tplc="FFFFFFFF" w:tentative="1">
+      <w:start w:val="1"/>
+      <w:numFmt w:val="decimal"/>
+      <w:lvlText w:val="%7."/>
+      <w:lvlJc w:val="left"/>
+      <w:pPr>
+        <w:ind w:left="5040" w:hanging="360"/>
+      </w:pPr>
+    </w:lvl>
+    <w:lvl w:ilvl="7" w:tplc="FFFFFFFF" w:tentative="1">
+      <w:start w:val="1"/>
+      <w:numFmt w:val="lowerLetter"/>
+      <w:lvlText w:val="%8."/>
+      <w:lvlJc w:val="left"/>
+      <w:pPr>
+        <w:ind w:left="5760" w:hanging="360"/>
+      </w:pPr>
+    </w:lvl>
+    <w:lvl w:ilvl="8" w:tplc="FFFFFFFF" w:tentative="1">
+      <w:start w:val="1"/>
+      <w:numFmt w:val="lowerRoman"/>
+      <w:lvlText w:val="%9."/>
+      <w:lvlJc w:val="right"/>
+      <w:pPr>
+        <w:ind w:left="6480" w:hanging="180"/>
+      </w:pPr>
+    </w:lvl>
+  </w:abstractNum>
+  <w:abstractNum w:abstractNumId="6" w15:restartNumberingAfterBreak="0">
     <w:nsid w:val="09AE7AA5"/>
     <w:multiLevelType w:val="hybridMultilevel"/>
     <w:tmpl w:val="DB96B636"/>
@@ -8219,7 +10064,7 @@
       </w:rPr>
     </w:lvl>
   </w:abstractNum>
-  <w:abstractNum w:abstractNumId="6" w15:restartNumberingAfterBreak="0">
+  <w:abstractNum w:abstractNumId="7" w15:restartNumberingAfterBreak="0">
     <w:nsid w:val="0A60427A"/>
     <w:multiLevelType w:val="hybridMultilevel"/>
     <w:tmpl w:val="ECE48AB6"/>
@@ -8332,7 +10177,7 @@
       </w:rPr>
     </w:lvl>
   </w:abstractNum>
-  <w:abstractNum w:abstractNumId="7" w15:restartNumberingAfterBreak="0">
+  <w:abstractNum w:abstractNumId="8" w15:restartNumberingAfterBreak="0">
     <w:nsid w:val="0B126B14"/>
     <w:multiLevelType w:val="multilevel"/>
     <w:tmpl w:val="452874A8"/>
@@ -8481,7 +10326,7 @@
       </w:rPr>
     </w:lvl>
   </w:abstractNum>
-  <w:abstractNum w:abstractNumId="8" w15:restartNumberingAfterBreak="0">
+  <w:abstractNum w:abstractNumId="9" w15:restartNumberingAfterBreak="0">
     <w:nsid w:val="0B1A1E83"/>
     <w:multiLevelType w:val="multilevel"/>
     <w:tmpl w:val="EB8CF594"/>
@@ -8630,10 +10475,10 @@
       </w:rPr>
     </w:lvl>
   </w:abstractNum>
-  <w:abstractNum w:abstractNumId="9" w15:restartNumberingAfterBreak="0">
+  <w:abstractNum w:abstractNumId="10" w15:restartNumberingAfterBreak="0">
     <w:nsid w:val="12DE117D"/>
     <w:multiLevelType w:val="hybridMultilevel"/>
-    <w:tmpl w:val="DA0CAD82"/>
+    <w:tmpl w:val="524ECC54"/>
     <w:lvl w:ilvl="0" w:tplc="0C0A000F">
       <w:start w:val="1"/>
       <w:numFmt w:val="decimal"/>
@@ -8716,7 +10561,7 @@
       </w:pPr>
     </w:lvl>
   </w:abstractNum>
-  <w:abstractNum w:abstractNumId="10" w15:restartNumberingAfterBreak="0">
+  <w:abstractNum w:abstractNumId="11" w15:restartNumberingAfterBreak="0">
     <w:nsid w:val="144B2BBF"/>
     <w:multiLevelType w:val="multilevel"/>
     <w:tmpl w:val="EB8CF594"/>
@@ -8865,7 +10710,7 @@
       </w:rPr>
     </w:lvl>
   </w:abstractNum>
-  <w:abstractNum w:abstractNumId="11" w15:restartNumberingAfterBreak="0">
+  <w:abstractNum w:abstractNumId="12" w15:restartNumberingAfterBreak="0">
     <w:nsid w:val="14C32547"/>
     <w:multiLevelType w:val="hybridMultilevel"/>
     <w:tmpl w:val="860ACE4C"/>
@@ -8978,7 +10823,7 @@
       </w:rPr>
     </w:lvl>
   </w:abstractNum>
-  <w:abstractNum w:abstractNumId="12" w15:restartNumberingAfterBreak="0">
+  <w:abstractNum w:abstractNumId="13" w15:restartNumberingAfterBreak="0">
     <w:nsid w:val="1928493A"/>
     <w:multiLevelType w:val="multilevel"/>
     <w:tmpl w:val="EB8CF594"/>
@@ -9127,7 +10972,7 @@
       </w:rPr>
     </w:lvl>
   </w:abstractNum>
-  <w:abstractNum w:abstractNumId="13" w15:restartNumberingAfterBreak="0">
+  <w:abstractNum w:abstractNumId="14" w15:restartNumberingAfterBreak="0">
     <w:nsid w:val="1B902BF3"/>
     <w:multiLevelType w:val="multilevel"/>
     <w:tmpl w:val="EB8CF594"/>
@@ -9276,7 +11121,7 @@
       </w:rPr>
     </w:lvl>
   </w:abstractNum>
-  <w:abstractNum w:abstractNumId="14" w15:restartNumberingAfterBreak="0">
+  <w:abstractNum w:abstractNumId="15" w15:restartNumberingAfterBreak="0">
     <w:nsid w:val="21696FF1"/>
     <w:multiLevelType w:val="hybridMultilevel"/>
     <w:tmpl w:val="71D8CDFE"/>
@@ -9389,7 +11234,7 @@
       </w:rPr>
     </w:lvl>
   </w:abstractNum>
-  <w:abstractNum w:abstractNumId="15" w15:restartNumberingAfterBreak="0">
+  <w:abstractNum w:abstractNumId="16" w15:restartNumberingAfterBreak="0">
     <w:nsid w:val="225B28B8"/>
     <w:multiLevelType w:val="hybridMultilevel"/>
     <w:tmpl w:val="BF58101E"/>
@@ -9502,7 +11347,7 @@
       </w:rPr>
     </w:lvl>
   </w:abstractNum>
-  <w:abstractNum w:abstractNumId="16" w15:restartNumberingAfterBreak="0">
+  <w:abstractNum w:abstractNumId="17" w15:restartNumberingAfterBreak="0">
     <w:nsid w:val="22F537E5"/>
     <w:multiLevelType w:val="hybridMultilevel"/>
     <w:tmpl w:val="0610E65A"/>
@@ -9615,7 +11460,7 @@
       </w:rPr>
     </w:lvl>
   </w:abstractNum>
-  <w:abstractNum w:abstractNumId="17" w15:restartNumberingAfterBreak="0">
+  <w:abstractNum w:abstractNumId="18" w15:restartNumberingAfterBreak="0">
     <w:nsid w:val="23010528"/>
     <w:multiLevelType w:val="multilevel"/>
     <w:tmpl w:val="EB8CF594"/>
@@ -9764,7 +11609,7 @@
       </w:rPr>
     </w:lvl>
   </w:abstractNum>
-  <w:abstractNum w:abstractNumId="18" w15:restartNumberingAfterBreak="0">
+  <w:abstractNum w:abstractNumId="19" w15:restartNumberingAfterBreak="0">
     <w:nsid w:val="333C36D8"/>
     <w:multiLevelType w:val="multilevel"/>
     <w:tmpl w:val="EB8CF594"/>
@@ -9913,7 +11758,7 @@
       </w:rPr>
     </w:lvl>
   </w:abstractNum>
-  <w:abstractNum w:abstractNumId="19" w15:restartNumberingAfterBreak="0">
+  <w:abstractNum w:abstractNumId="20" w15:restartNumberingAfterBreak="0">
     <w:nsid w:val="390C318B"/>
     <w:multiLevelType w:val="hybridMultilevel"/>
     <w:tmpl w:val="9DD2062C"/>
@@ -10026,7 +11871,7 @@
       </w:rPr>
     </w:lvl>
   </w:abstractNum>
-  <w:abstractNum w:abstractNumId="20" w15:restartNumberingAfterBreak="0">
+  <w:abstractNum w:abstractNumId="21" w15:restartNumberingAfterBreak="0">
     <w:nsid w:val="3D07038B"/>
     <w:multiLevelType w:val="hybridMultilevel"/>
     <w:tmpl w:val="0F9295AA"/>
@@ -10139,7 +11984,7 @@
       </w:rPr>
     </w:lvl>
   </w:abstractNum>
-  <w:abstractNum w:abstractNumId="21" w15:restartNumberingAfterBreak="0">
+  <w:abstractNum w:abstractNumId="22" w15:restartNumberingAfterBreak="0">
     <w:nsid w:val="46074580"/>
     <w:multiLevelType w:val="multilevel"/>
     <w:tmpl w:val="EB8CF594"/>
@@ -10288,7 +12133,7 @@
       </w:rPr>
     </w:lvl>
   </w:abstractNum>
-  <w:abstractNum w:abstractNumId="22" w15:restartNumberingAfterBreak="0">
+  <w:abstractNum w:abstractNumId="23" w15:restartNumberingAfterBreak="0">
     <w:nsid w:val="46E34372"/>
     <w:multiLevelType w:val="hybridMultilevel"/>
     <w:tmpl w:val="5E72D9AA"/>
@@ -10401,7 +12246,7 @@
       </w:rPr>
     </w:lvl>
   </w:abstractNum>
-  <w:abstractNum w:abstractNumId="23" w15:restartNumberingAfterBreak="0">
+  <w:abstractNum w:abstractNumId="24" w15:restartNumberingAfterBreak="0">
     <w:nsid w:val="47135724"/>
     <w:multiLevelType w:val="multilevel"/>
     <w:tmpl w:val="B02C31B8"/>
@@ -10550,7 +12395,7 @@
       </w:rPr>
     </w:lvl>
   </w:abstractNum>
-  <w:abstractNum w:abstractNumId="24" w15:restartNumberingAfterBreak="0">
+  <w:abstractNum w:abstractNumId="25" w15:restartNumberingAfterBreak="0">
     <w:nsid w:val="4760623A"/>
     <w:multiLevelType w:val="multilevel"/>
     <w:tmpl w:val="EB8CF594"/>
@@ -10699,7 +12544,7 @@
       </w:rPr>
     </w:lvl>
   </w:abstractNum>
-  <w:abstractNum w:abstractNumId="25" w15:restartNumberingAfterBreak="0">
+  <w:abstractNum w:abstractNumId="26" w15:restartNumberingAfterBreak="0">
     <w:nsid w:val="4A2232C2"/>
     <w:multiLevelType w:val="hybridMultilevel"/>
     <w:tmpl w:val="0B3C7A94"/>
@@ -10812,7 +12657,7 @@
       </w:rPr>
     </w:lvl>
   </w:abstractNum>
-  <w:abstractNum w:abstractNumId="26" w15:restartNumberingAfterBreak="0">
+  <w:abstractNum w:abstractNumId="27" w15:restartNumberingAfterBreak="0">
     <w:nsid w:val="4B6705D5"/>
     <w:multiLevelType w:val="multilevel"/>
     <w:tmpl w:val="EB8CF594"/>
@@ -10961,7 +12806,7 @@
       </w:rPr>
     </w:lvl>
   </w:abstractNum>
-  <w:abstractNum w:abstractNumId="27" w15:restartNumberingAfterBreak="0">
+  <w:abstractNum w:abstractNumId="28" w15:restartNumberingAfterBreak="0">
     <w:nsid w:val="50261B2F"/>
     <w:multiLevelType w:val="multilevel"/>
     <w:tmpl w:val="EB8CF594"/>
@@ -11110,7 +12955,7 @@
       </w:rPr>
     </w:lvl>
   </w:abstractNum>
-  <w:abstractNum w:abstractNumId="28" w15:restartNumberingAfterBreak="0">
+  <w:abstractNum w:abstractNumId="29" w15:restartNumberingAfterBreak="0">
     <w:nsid w:val="5094111D"/>
     <w:multiLevelType w:val="hybridMultilevel"/>
     <w:tmpl w:val="5718A91E"/>
@@ -11223,7 +13068,7 @@
       </w:rPr>
     </w:lvl>
   </w:abstractNum>
-  <w:abstractNum w:abstractNumId="29" w15:restartNumberingAfterBreak="0">
+  <w:abstractNum w:abstractNumId="30" w15:restartNumberingAfterBreak="0">
     <w:nsid w:val="517E0BF7"/>
     <w:multiLevelType w:val="hybridMultilevel"/>
     <w:tmpl w:val="6DBC6792"/>
@@ -11336,7 +13181,7 @@
       </w:rPr>
     </w:lvl>
   </w:abstractNum>
-  <w:abstractNum w:abstractNumId="30" w15:restartNumberingAfterBreak="0">
+  <w:abstractNum w:abstractNumId="31" w15:restartNumberingAfterBreak="0">
     <w:nsid w:val="53D7152D"/>
     <w:multiLevelType w:val="hybridMultilevel"/>
     <w:tmpl w:val="2BDCECD2"/>
@@ -11449,7 +13294,7 @@
       </w:rPr>
     </w:lvl>
   </w:abstractNum>
-  <w:abstractNum w:abstractNumId="31" w15:restartNumberingAfterBreak="0">
+  <w:abstractNum w:abstractNumId="32" w15:restartNumberingAfterBreak="0">
     <w:nsid w:val="570C1E73"/>
     <w:multiLevelType w:val="multilevel"/>
     <w:tmpl w:val="A6BABC3C"/>
@@ -11598,7 +13443,7 @@
       </w:rPr>
     </w:lvl>
   </w:abstractNum>
-  <w:abstractNum w:abstractNumId="32" w15:restartNumberingAfterBreak="0">
+  <w:abstractNum w:abstractNumId="33" w15:restartNumberingAfterBreak="0">
     <w:nsid w:val="57686EC0"/>
     <w:multiLevelType w:val="multilevel"/>
     <w:tmpl w:val="EB8CF594"/>
@@ -11747,7 +13592,7 @@
       </w:rPr>
     </w:lvl>
   </w:abstractNum>
-  <w:abstractNum w:abstractNumId="33" w15:restartNumberingAfterBreak="0">
+  <w:abstractNum w:abstractNumId="34" w15:restartNumberingAfterBreak="0">
     <w:nsid w:val="5BF04D06"/>
     <w:multiLevelType w:val="multilevel"/>
     <w:tmpl w:val="EB8CF594"/>
@@ -11896,7 +13741,7 @@
       </w:rPr>
     </w:lvl>
   </w:abstractNum>
-  <w:abstractNum w:abstractNumId="34" w15:restartNumberingAfterBreak="0">
+  <w:abstractNum w:abstractNumId="35" w15:restartNumberingAfterBreak="0">
     <w:nsid w:val="5C27039A"/>
     <w:multiLevelType w:val="multilevel"/>
     <w:tmpl w:val="C1D6B9B4"/>
@@ -12045,7 +13890,7 @@
       </w:rPr>
     </w:lvl>
   </w:abstractNum>
-  <w:abstractNum w:abstractNumId="35" w15:restartNumberingAfterBreak="0">
+  <w:abstractNum w:abstractNumId="36" w15:restartNumberingAfterBreak="0">
     <w:nsid w:val="600A31A0"/>
     <w:multiLevelType w:val="hybridMultilevel"/>
     <w:tmpl w:val="0C9C183A"/>
@@ -12158,7 +14003,7 @@
       </w:rPr>
     </w:lvl>
   </w:abstractNum>
-  <w:abstractNum w:abstractNumId="36" w15:restartNumberingAfterBreak="0">
+  <w:abstractNum w:abstractNumId="37" w15:restartNumberingAfterBreak="0">
     <w:nsid w:val="65E0090B"/>
     <w:multiLevelType w:val="hybridMultilevel"/>
     <w:tmpl w:val="23EC66B0"/>
@@ -12271,7 +14116,7 @@
       </w:rPr>
     </w:lvl>
   </w:abstractNum>
-  <w:abstractNum w:abstractNumId="37" w15:restartNumberingAfterBreak="0">
+  <w:abstractNum w:abstractNumId="38" w15:restartNumberingAfterBreak="0">
     <w:nsid w:val="67A147C8"/>
     <w:multiLevelType w:val="multilevel"/>
     <w:tmpl w:val="047A38EE"/>
@@ -12420,7 +14265,7 @@
       </w:rPr>
     </w:lvl>
   </w:abstractNum>
-  <w:abstractNum w:abstractNumId="38" w15:restartNumberingAfterBreak="0">
+  <w:abstractNum w:abstractNumId="39" w15:restartNumberingAfterBreak="0">
     <w:nsid w:val="6A9811C5"/>
     <w:multiLevelType w:val="multilevel"/>
     <w:tmpl w:val="EB8CF594"/>
@@ -12569,7 +14414,7 @@
       </w:rPr>
     </w:lvl>
   </w:abstractNum>
-  <w:abstractNum w:abstractNumId="39" w15:restartNumberingAfterBreak="0">
+  <w:abstractNum w:abstractNumId="40" w15:restartNumberingAfterBreak="0">
     <w:nsid w:val="6FE31A72"/>
     <w:multiLevelType w:val="hybridMultilevel"/>
     <w:tmpl w:val="91526800"/>
@@ -12682,7 +14527,7 @@
       </w:rPr>
     </w:lvl>
   </w:abstractNum>
-  <w:abstractNum w:abstractNumId="40" w15:restartNumberingAfterBreak="0">
+  <w:abstractNum w:abstractNumId="41" w15:restartNumberingAfterBreak="0">
     <w:nsid w:val="7505216E"/>
     <w:multiLevelType w:val="hybridMultilevel"/>
     <w:tmpl w:val="4D320D56"/>
@@ -12795,7 +14640,7 @@
       </w:rPr>
     </w:lvl>
   </w:abstractNum>
-  <w:abstractNum w:abstractNumId="41" w15:restartNumberingAfterBreak="0">
+  <w:abstractNum w:abstractNumId="42" w15:restartNumberingAfterBreak="0">
     <w:nsid w:val="7837268F"/>
     <w:multiLevelType w:val="multilevel"/>
     <w:tmpl w:val="CEF05E16"/>
@@ -12944,7 +14789,7 @@
       </w:rPr>
     </w:lvl>
   </w:abstractNum>
-  <w:abstractNum w:abstractNumId="42" w15:restartNumberingAfterBreak="0">
+  <w:abstractNum w:abstractNumId="43" w15:restartNumberingAfterBreak="0">
     <w:nsid w:val="79F9210D"/>
     <w:multiLevelType w:val="hybridMultilevel"/>
     <w:tmpl w:val="6B82D7F0"/>
@@ -13057,7 +14902,7 @@
       </w:rPr>
     </w:lvl>
   </w:abstractNum>
-  <w:abstractNum w:abstractNumId="43" w15:restartNumberingAfterBreak="0">
+  <w:abstractNum w:abstractNumId="44" w15:restartNumberingAfterBreak="0">
     <w:nsid w:val="7FF22930"/>
     <w:multiLevelType w:val="hybridMultilevel"/>
     <w:tmpl w:val="A3407374"/>
@@ -13171,136 +15016,139 @@
     </w:lvl>
   </w:abstractNum>
   <w:num w:numId="1" w16cid:durableId="1155486819">
-    <w:abstractNumId w:val="9"/>
+    <w:abstractNumId w:val="10"/>
   </w:num>
   <w:num w:numId="2" w16cid:durableId="343433964">
-    <w:abstractNumId w:val="20"/>
+    <w:abstractNumId w:val="21"/>
   </w:num>
   <w:num w:numId="3" w16cid:durableId="583101858">
+    <w:abstractNumId w:val="17"/>
+  </w:num>
+  <w:num w:numId="4" w16cid:durableId="99104894">
+    <w:abstractNumId w:val="40"/>
+  </w:num>
+  <w:num w:numId="5" w16cid:durableId="902646391">
+    <w:abstractNumId w:val="43"/>
+  </w:num>
+  <w:num w:numId="6" w16cid:durableId="313216313">
+    <w:abstractNumId w:val="23"/>
+  </w:num>
+  <w:num w:numId="7" w16cid:durableId="574050289">
     <w:abstractNumId w:val="16"/>
   </w:num>
-  <w:num w:numId="4" w16cid:durableId="99104894">
-    <w:abstractNumId w:val="39"/>
-  </w:num>
-  <w:num w:numId="5" w16cid:durableId="902646391">
-    <w:abstractNumId w:val="42"/>
-  </w:num>
-  <w:num w:numId="6" w16cid:durableId="313216313">
-    <w:abstractNumId w:val="22"/>
-  </w:num>
-  <w:num w:numId="7" w16cid:durableId="574050289">
-    <w:abstractNumId w:val="15"/>
-  </w:num>
   <w:num w:numId="8" w16cid:durableId="90048484">
-    <w:abstractNumId w:val="30"/>
+    <w:abstractNumId w:val="31"/>
   </w:num>
   <w:num w:numId="9" w16cid:durableId="1418399173">
-    <w:abstractNumId w:val="34"/>
+    <w:abstractNumId w:val="35"/>
   </w:num>
   <w:num w:numId="10" w16cid:durableId="542518084">
     <w:abstractNumId w:val="0"/>
   </w:num>
   <w:num w:numId="11" w16cid:durableId="104084423">
-    <w:abstractNumId w:val="14"/>
+    <w:abstractNumId w:val="15"/>
   </w:num>
   <w:num w:numId="12" w16cid:durableId="951667261">
-    <w:abstractNumId w:val="28"/>
+    <w:abstractNumId w:val="29"/>
   </w:num>
   <w:num w:numId="13" w16cid:durableId="1002122916">
-    <w:abstractNumId w:val="43"/>
+    <w:abstractNumId w:val="44"/>
   </w:num>
   <w:num w:numId="14" w16cid:durableId="1548761166">
-    <w:abstractNumId w:val="29"/>
+    <w:abstractNumId w:val="30"/>
   </w:num>
   <w:num w:numId="15" w16cid:durableId="1746419082">
-    <w:abstractNumId w:val="11"/>
+    <w:abstractNumId w:val="12"/>
   </w:num>
   <w:num w:numId="16" w16cid:durableId="432020027">
+    <w:abstractNumId w:val="7"/>
+  </w:num>
+  <w:num w:numId="17" w16cid:durableId="236596003">
     <w:abstractNumId w:val="6"/>
   </w:num>
-  <w:num w:numId="17" w16cid:durableId="236596003">
-    <w:abstractNumId w:val="5"/>
-  </w:num>
   <w:num w:numId="18" w16cid:durableId="563954928">
-    <w:abstractNumId w:val="35"/>
+    <w:abstractNumId w:val="36"/>
   </w:num>
   <w:num w:numId="19" w16cid:durableId="1784575096">
-    <w:abstractNumId w:val="36"/>
+    <w:abstractNumId w:val="37"/>
   </w:num>
   <w:num w:numId="20" w16cid:durableId="769085814">
-    <w:abstractNumId w:val="40"/>
+    <w:abstractNumId w:val="41"/>
   </w:num>
   <w:num w:numId="21" w16cid:durableId="1397774923">
-    <w:abstractNumId w:val="25"/>
+    <w:abstractNumId w:val="26"/>
   </w:num>
   <w:num w:numId="22" w16cid:durableId="875586182">
-    <w:abstractNumId w:val="37"/>
+    <w:abstractNumId w:val="38"/>
   </w:num>
   <w:num w:numId="23" w16cid:durableId="223567726">
     <w:abstractNumId w:val="2"/>
   </w:num>
   <w:num w:numId="24" w16cid:durableId="1827742676">
-    <w:abstractNumId w:val="19"/>
+    <w:abstractNumId w:val="20"/>
   </w:num>
   <w:num w:numId="25" w16cid:durableId="1610702218">
-    <w:abstractNumId w:val="7"/>
+    <w:abstractNumId w:val="8"/>
   </w:num>
   <w:num w:numId="26" w16cid:durableId="82462527">
-    <w:abstractNumId w:val="41"/>
+    <w:abstractNumId w:val="42"/>
   </w:num>
   <w:num w:numId="27" w16cid:durableId="1566525933">
-    <w:abstractNumId w:val="23"/>
+    <w:abstractNumId w:val="24"/>
   </w:num>
   <w:num w:numId="28" w16cid:durableId="37821474">
-    <w:abstractNumId w:val="31"/>
+    <w:abstractNumId w:val="32"/>
   </w:num>
   <w:num w:numId="29" w16cid:durableId="2012681915">
-    <w:abstractNumId w:val="12"/>
+    <w:abstractNumId w:val="13"/>
   </w:num>
   <w:num w:numId="30" w16cid:durableId="55200409">
-    <w:abstractNumId w:val="10"/>
+    <w:abstractNumId w:val="11"/>
   </w:num>
   <w:num w:numId="31" w16cid:durableId="1166288615">
     <w:abstractNumId w:val="4"/>
   </w:num>
   <w:num w:numId="32" w16cid:durableId="769475202">
-    <w:abstractNumId w:val="24"/>
+    <w:abstractNumId w:val="25"/>
   </w:num>
   <w:num w:numId="33" w16cid:durableId="1875535920">
-    <w:abstractNumId w:val="32"/>
+    <w:abstractNumId w:val="33"/>
   </w:num>
   <w:num w:numId="34" w16cid:durableId="395973088">
+    <w:abstractNumId w:val="28"/>
+  </w:num>
+  <w:num w:numId="35" w16cid:durableId="1860656909">
     <w:abstractNumId w:val="27"/>
   </w:num>
-  <w:num w:numId="35" w16cid:durableId="1860656909">
-    <w:abstractNumId w:val="26"/>
-  </w:num>
   <w:num w:numId="36" w16cid:durableId="925112329">
-    <w:abstractNumId w:val="33"/>
+    <w:abstractNumId w:val="34"/>
   </w:num>
   <w:num w:numId="37" w16cid:durableId="1272056732">
-    <w:abstractNumId w:val="8"/>
+    <w:abstractNumId w:val="9"/>
   </w:num>
   <w:num w:numId="38" w16cid:durableId="1849522278">
-    <w:abstractNumId w:val="38"/>
+    <w:abstractNumId w:val="39"/>
   </w:num>
   <w:num w:numId="39" w16cid:durableId="2111732483">
     <w:abstractNumId w:val="1"/>
   </w:num>
   <w:num w:numId="40" w16cid:durableId="1202592581">
+    <w:abstractNumId w:val="19"/>
+  </w:num>
+  <w:num w:numId="41" w16cid:durableId="1553149558">
+    <w:abstractNumId w:val="14"/>
+  </w:num>
+  <w:num w:numId="42" w16cid:durableId="146868579">
     <w:abstractNumId w:val="18"/>
   </w:num>
-  <w:num w:numId="41" w16cid:durableId="1553149558">
-    <w:abstractNumId w:val="13"/>
-  </w:num>
-  <w:num w:numId="42" w16cid:durableId="146868579">
-    <w:abstractNumId w:val="17"/>
-  </w:num>
   <w:num w:numId="43" w16cid:durableId="862866922">
-    <w:abstractNumId w:val="21"/>
+    <w:abstractNumId w:val="22"/>
   </w:num>
   <w:num w:numId="44" w16cid:durableId="2010209903">
     <w:abstractNumId w:val="3"/>
+  </w:num>
+  <w:num w:numId="45" w16cid:durableId="849491014">
+    <w:abstractNumId w:val="5"/>
   </w:num>
 </w:numbering>
 </file>
@@ -13706,11 +15554,11 @@
     <w:name w:val="Normal"/>
     <w:qFormat/>
   </w:style>
-  <w:style w:type="paragraph" w:styleId="Ttulo1">
+  <w:style w:type="paragraph" w:styleId="Heading1">
     <w:name w:val="heading 1"/>
     <w:basedOn w:val="Normal"/>
     <w:next w:val="Normal"/>
-    <w:link w:val="Ttulo1Car"/>
+    <w:link w:val="Heading1Char"/>
     <w:uiPriority w:val="9"/>
     <w:qFormat/>
     <w:rsid w:val="00B2386D"/>
@@ -13727,11 +15575,11 @@
       <w:szCs w:val="40"/>
     </w:rPr>
   </w:style>
-  <w:style w:type="paragraph" w:styleId="Ttulo2">
+  <w:style w:type="paragraph" w:styleId="Heading2">
     <w:name w:val="heading 2"/>
     <w:basedOn w:val="Normal"/>
     <w:next w:val="Normal"/>
-    <w:link w:val="Ttulo2Car"/>
+    <w:link w:val="Heading2Char"/>
     <w:uiPriority w:val="9"/>
     <w:unhideWhenUsed/>
     <w:qFormat/>
@@ -13749,11 +15597,11 @@
       <w:szCs w:val="32"/>
     </w:rPr>
   </w:style>
-  <w:style w:type="paragraph" w:styleId="Ttulo3">
+  <w:style w:type="paragraph" w:styleId="Heading3">
     <w:name w:val="heading 3"/>
     <w:basedOn w:val="Normal"/>
     <w:next w:val="Normal"/>
-    <w:link w:val="Ttulo3Car"/>
+    <w:link w:val="Heading3Char"/>
     <w:uiPriority w:val="9"/>
     <w:unhideWhenUsed/>
     <w:qFormat/>
@@ -13771,11 +15619,11 @@
       <w:szCs w:val="28"/>
     </w:rPr>
   </w:style>
-  <w:style w:type="paragraph" w:styleId="Ttulo4">
+  <w:style w:type="paragraph" w:styleId="Heading4">
     <w:name w:val="heading 4"/>
     <w:basedOn w:val="Normal"/>
     <w:next w:val="Normal"/>
-    <w:link w:val="Ttulo4Car"/>
+    <w:link w:val="Heading4Char"/>
     <w:uiPriority w:val="9"/>
     <w:semiHidden/>
     <w:unhideWhenUsed/>
@@ -13794,11 +15642,11 @@
       <w:color w:val="2F5496" w:themeColor="accent1" w:themeShade="BF"/>
     </w:rPr>
   </w:style>
-  <w:style w:type="paragraph" w:styleId="Ttulo5">
+  <w:style w:type="paragraph" w:styleId="Heading5">
     <w:name w:val="heading 5"/>
     <w:basedOn w:val="Normal"/>
     <w:next w:val="Normal"/>
-    <w:link w:val="Ttulo5Car"/>
+    <w:link w:val="Heading5Char"/>
     <w:uiPriority w:val="9"/>
     <w:semiHidden/>
     <w:unhideWhenUsed/>
@@ -13815,11 +15663,11 @@
       <w:color w:val="2F5496" w:themeColor="accent1" w:themeShade="BF"/>
     </w:rPr>
   </w:style>
-  <w:style w:type="paragraph" w:styleId="Ttulo6">
+  <w:style w:type="paragraph" w:styleId="Heading6">
     <w:name w:val="heading 6"/>
     <w:basedOn w:val="Normal"/>
     <w:next w:val="Normal"/>
-    <w:link w:val="Ttulo6Car"/>
+    <w:link w:val="Heading6Char"/>
     <w:uiPriority w:val="9"/>
     <w:semiHidden/>
     <w:unhideWhenUsed/>
@@ -13838,11 +15686,11 @@
       <w:color w:val="595959" w:themeColor="text1" w:themeTint="A6"/>
     </w:rPr>
   </w:style>
-  <w:style w:type="paragraph" w:styleId="Ttulo7">
+  <w:style w:type="paragraph" w:styleId="Heading7">
     <w:name w:val="heading 7"/>
     <w:basedOn w:val="Normal"/>
     <w:next w:val="Normal"/>
-    <w:link w:val="Ttulo7Car"/>
+    <w:link w:val="Heading7Char"/>
     <w:uiPriority w:val="9"/>
     <w:semiHidden/>
     <w:unhideWhenUsed/>
@@ -13859,11 +15707,11 @@
       <w:color w:val="595959" w:themeColor="text1" w:themeTint="A6"/>
     </w:rPr>
   </w:style>
-  <w:style w:type="paragraph" w:styleId="Ttulo8">
+  <w:style w:type="paragraph" w:styleId="Heading8">
     <w:name w:val="heading 8"/>
     <w:basedOn w:val="Normal"/>
     <w:next w:val="Normal"/>
-    <w:link w:val="Ttulo8Car"/>
+    <w:link w:val="Heading8Char"/>
     <w:uiPriority w:val="9"/>
     <w:semiHidden/>
     <w:unhideWhenUsed/>
@@ -13882,11 +15730,11 @@
       <w:color w:val="272727" w:themeColor="text1" w:themeTint="D8"/>
     </w:rPr>
   </w:style>
-  <w:style w:type="paragraph" w:styleId="Ttulo9">
+  <w:style w:type="paragraph" w:styleId="Heading9">
     <w:name w:val="heading 9"/>
     <w:basedOn w:val="Normal"/>
     <w:next w:val="Normal"/>
-    <w:link w:val="Ttulo9Car"/>
+    <w:link w:val="Heading9Char"/>
     <w:uiPriority w:val="9"/>
     <w:semiHidden/>
     <w:unhideWhenUsed/>
@@ -13903,13 +15751,12 @@
       <w:color w:val="272727" w:themeColor="text1" w:themeTint="D8"/>
     </w:rPr>
   </w:style>
-  <w:style w:type="character" w:default="1" w:styleId="Fuentedeprrafopredeter">
+  <w:style w:type="character" w:default="1" w:styleId="DefaultParagraphFont">
     <w:name w:val="Default Paragraph Font"/>
     <w:uiPriority w:val="1"/>
-    <w:semiHidden/>
     <w:unhideWhenUsed/>
   </w:style>
-  <w:style w:type="table" w:default="1" w:styleId="Tablanormal">
+  <w:style w:type="table" w:default="1" w:styleId="TableNormal">
     <w:name w:val="Normal Table"/>
     <w:uiPriority w:val="99"/>
     <w:semiHidden/>
@@ -13924,16 +15771,16 @@
       </w:tblCellMar>
     </w:tblPr>
   </w:style>
-  <w:style w:type="numbering" w:default="1" w:styleId="Sinlista">
+  <w:style w:type="numbering" w:default="1" w:styleId="NoList">
     <w:name w:val="No List"/>
     <w:uiPriority w:val="99"/>
     <w:semiHidden/>
     <w:unhideWhenUsed/>
   </w:style>
-  <w:style w:type="character" w:customStyle="1" w:styleId="Ttulo1Car">
-    <w:name w:val="Título 1 Car"/>
-    <w:basedOn w:val="Fuentedeprrafopredeter"/>
-    <w:link w:val="Ttulo1"/>
+  <w:style w:type="character" w:customStyle="1" w:styleId="Heading1Char">
+    <w:name w:val="Heading 1 Char"/>
+    <w:basedOn w:val="DefaultParagraphFont"/>
+    <w:link w:val="Heading1"/>
     <w:uiPriority w:val="9"/>
     <w:rsid w:val="00B2386D"/>
     <w:rPr>
@@ -13943,10 +15790,10 @@
       <w:szCs w:val="40"/>
     </w:rPr>
   </w:style>
-  <w:style w:type="character" w:customStyle="1" w:styleId="Ttulo2Car">
-    <w:name w:val="Título 2 Car"/>
-    <w:basedOn w:val="Fuentedeprrafopredeter"/>
-    <w:link w:val="Ttulo2"/>
+  <w:style w:type="character" w:customStyle="1" w:styleId="Heading2Char">
+    <w:name w:val="Heading 2 Char"/>
+    <w:basedOn w:val="DefaultParagraphFont"/>
+    <w:link w:val="Heading2"/>
     <w:uiPriority w:val="9"/>
     <w:rsid w:val="00B2386D"/>
     <w:rPr>
@@ -13956,10 +15803,10 @@
       <w:szCs w:val="32"/>
     </w:rPr>
   </w:style>
-  <w:style w:type="character" w:customStyle="1" w:styleId="Ttulo3Car">
-    <w:name w:val="Título 3 Car"/>
-    <w:basedOn w:val="Fuentedeprrafopredeter"/>
-    <w:link w:val="Ttulo3"/>
+  <w:style w:type="character" w:customStyle="1" w:styleId="Heading3Char">
+    <w:name w:val="Heading 3 Char"/>
+    <w:basedOn w:val="DefaultParagraphFont"/>
+    <w:link w:val="Heading3"/>
     <w:uiPriority w:val="9"/>
     <w:rsid w:val="00B2386D"/>
     <w:rPr>
@@ -13969,10 +15816,10 @@
       <w:szCs w:val="28"/>
     </w:rPr>
   </w:style>
-  <w:style w:type="character" w:customStyle="1" w:styleId="Ttulo4Car">
-    <w:name w:val="Título 4 Car"/>
-    <w:basedOn w:val="Fuentedeprrafopredeter"/>
-    <w:link w:val="Ttulo4"/>
+  <w:style w:type="character" w:customStyle="1" w:styleId="Heading4Char">
+    <w:name w:val="Heading 4 Char"/>
+    <w:basedOn w:val="DefaultParagraphFont"/>
+    <w:link w:val="Heading4"/>
     <w:uiPriority w:val="9"/>
     <w:semiHidden/>
     <w:rsid w:val="00B2386D"/>
@@ -13983,10 +15830,10 @@
       <w:color w:val="2F5496" w:themeColor="accent1" w:themeShade="BF"/>
     </w:rPr>
   </w:style>
-  <w:style w:type="character" w:customStyle="1" w:styleId="Ttulo5Car">
-    <w:name w:val="Título 5 Car"/>
-    <w:basedOn w:val="Fuentedeprrafopredeter"/>
-    <w:link w:val="Ttulo5"/>
+  <w:style w:type="character" w:customStyle="1" w:styleId="Heading5Char">
+    <w:name w:val="Heading 5 Char"/>
+    <w:basedOn w:val="DefaultParagraphFont"/>
+    <w:link w:val="Heading5"/>
     <w:uiPriority w:val="9"/>
     <w:semiHidden/>
     <w:rsid w:val="00B2386D"/>
@@ -13995,10 +15842,10 @@
       <w:color w:val="2F5496" w:themeColor="accent1" w:themeShade="BF"/>
     </w:rPr>
   </w:style>
-  <w:style w:type="character" w:customStyle="1" w:styleId="Ttulo6Car">
-    <w:name w:val="Título 6 Car"/>
-    <w:basedOn w:val="Fuentedeprrafopredeter"/>
-    <w:link w:val="Ttulo6"/>
+  <w:style w:type="character" w:customStyle="1" w:styleId="Heading6Char">
+    <w:name w:val="Heading 6 Char"/>
+    <w:basedOn w:val="DefaultParagraphFont"/>
+    <w:link w:val="Heading6"/>
     <w:uiPriority w:val="9"/>
     <w:semiHidden/>
     <w:rsid w:val="00B2386D"/>
@@ -14009,10 +15856,10 @@
       <w:color w:val="595959" w:themeColor="text1" w:themeTint="A6"/>
     </w:rPr>
   </w:style>
-  <w:style w:type="character" w:customStyle="1" w:styleId="Ttulo7Car">
-    <w:name w:val="Título 7 Car"/>
-    <w:basedOn w:val="Fuentedeprrafopredeter"/>
-    <w:link w:val="Ttulo7"/>
+  <w:style w:type="character" w:customStyle="1" w:styleId="Heading7Char">
+    <w:name w:val="Heading 7 Char"/>
+    <w:basedOn w:val="DefaultParagraphFont"/>
+    <w:link w:val="Heading7"/>
     <w:uiPriority w:val="9"/>
     <w:semiHidden/>
     <w:rsid w:val="00B2386D"/>
@@ -14021,10 +15868,10 @@
       <w:color w:val="595959" w:themeColor="text1" w:themeTint="A6"/>
     </w:rPr>
   </w:style>
-  <w:style w:type="character" w:customStyle="1" w:styleId="Ttulo8Car">
-    <w:name w:val="Título 8 Car"/>
-    <w:basedOn w:val="Fuentedeprrafopredeter"/>
-    <w:link w:val="Ttulo8"/>
+  <w:style w:type="character" w:customStyle="1" w:styleId="Heading8Char">
+    <w:name w:val="Heading 8 Char"/>
+    <w:basedOn w:val="DefaultParagraphFont"/>
+    <w:link w:val="Heading8"/>
     <w:uiPriority w:val="9"/>
     <w:semiHidden/>
     <w:rsid w:val="00B2386D"/>
@@ -14035,10 +15882,10 @@
       <w:color w:val="272727" w:themeColor="text1" w:themeTint="D8"/>
     </w:rPr>
   </w:style>
-  <w:style w:type="character" w:customStyle="1" w:styleId="Ttulo9Car">
-    <w:name w:val="Título 9 Car"/>
-    <w:basedOn w:val="Fuentedeprrafopredeter"/>
-    <w:link w:val="Ttulo9"/>
+  <w:style w:type="character" w:customStyle="1" w:styleId="Heading9Char">
+    <w:name w:val="Heading 9 Char"/>
+    <w:basedOn w:val="DefaultParagraphFont"/>
+    <w:link w:val="Heading9"/>
     <w:uiPriority w:val="9"/>
     <w:semiHidden/>
     <w:rsid w:val="00B2386D"/>
@@ -14047,11 +15894,11 @@
       <w:color w:val="272727" w:themeColor="text1" w:themeTint="D8"/>
     </w:rPr>
   </w:style>
-  <w:style w:type="paragraph" w:styleId="Ttulo">
+  <w:style w:type="paragraph" w:styleId="Title">
     <w:name w:val="Title"/>
     <w:basedOn w:val="Normal"/>
     <w:next w:val="Normal"/>
-    <w:link w:val="TtuloCar"/>
+    <w:link w:val="TitleChar"/>
     <w:uiPriority w:val="10"/>
     <w:qFormat/>
     <w:rsid w:val="00B2386D"/>
@@ -14067,10 +15914,10 @@
       <w:szCs w:val="56"/>
     </w:rPr>
   </w:style>
-  <w:style w:type="character" w:customStyle="1" w:styleId="TtuloCar">
-    <w:name w:val="Título Car"/>
-    <w:basedOn w:val="Fuentedeprrafopredeter"/>
-    <w:link w:val="Ttulo"/>
+  <w:style w:type="character" w:customStyle="1" w:styleId="TitleChar">
+    <w:name w:val="Title Char"/>
+    <w:basedOn w:val="DefaultParagraphFont"/>
+    <w:link w:val="Title"/>
     <w:uiPriority w:val="10"/>
     <w:rsid w:val="00B2386D"/>
     <w:rPr>
@@ -14081,11 +15928,11 @@
       <w:szCs w:val="56"/>
     </w:rPr>
   </w:style>
-  <w:style w:type="paragraph" w:styleId="Subttulo">
+  <w:style w:type="paragraph" w:styleId="Subtitle">
     <w:name w:val="Subtitle"/>
     <w:basedOn w:val="Normal"/>
     <w:next w:val="Normal"/>
-    <w:link w:val="SubttuloCar"/>
+    <w:link w:val="SubtitleChar"/>
     <w:uiPriority w:val="11"/>
     <w:qFormat/>
     <w:rsid w:val="00B2386D"/>
@@ -14102,10 +15949,10 @@
       <w:szCs w:val="28"/>
     </w:rPr>
   </w:style>
-  <w:style w:type="character" w:customStyle="1" w:styleId="SubttuloCar">
-    <w:name w:val="Subtítulo Car"/>
-    <w:basedOn w:val="Fuentedeprrafopredeter"/>
-    <w:link w:val="Subttulo"/>
+  <w:style w:type="character" w:customStyle="1" w:styleId="SubtitleChar">
+    <w:name w:val="Subtitle Char"/>
+    <w:basedOn w:val="DefaultParagraphFont"/>
+    <w:link w:val="Subtitle"/>
     <w:uiPriority w:val="11"/>
     <w:rsid w:val="00B2386D"/>
     <w:rPr>
@@ -14116,11 +15963,11 @@
       <w:szCs w:val="28"/>
     </w:rPr>
   </w:style>
-  <w:style w:type="paragraph" w:styleId="Cita">
+  <w:style w:type="paragraph" w:styleId="Quote">
     <w:name w:val="Quote"/>
     <w:basedOn w:val="Normal"/>
     <w:next w:val="Normal"/>
-    <w:link w:val="CitaCar"/>
+    <w:link w:val="QuoteChar"/>
     <w:uiPriority w:val="29"/>
     <w:qFormat/>
     <w:rsid w:val="00B2386D"/>
@@ -14134,10 +15981,10 @@
       <w:color w:val="404040" w:themeColor="text1" w:themeTint="BF"/>
     </w:rPr>
   </w:style>
-  <w:style w:type="character" w:customStyle="1" w:styleId="CitaCar">
-    <w:name w:val="Cita Car"/>
-    <w:basedOn w:val="Fuentedeprrafopredeter"/>
-    <w:link w:val="Cita"/>
+  <w:style w:type="character" w:customStyle="1" w:styleId="QuoteChar">
+    <w:name w:val="Quote Char"/>
+    <w:basedOn w:val="DefaultParagraphFont"/>
+    <w:link w:val="Quote"/>
     <w:uiPriority w:val="29"/>
     <w:rsid w:val="00B2386D"/>
     <w:rPr>
@@ -14146,7 +15993,7 @@
       <w:color w:val="404040" w:themeColor="text1" w:themeTint="BF"/>
     </w:rPr>
   </w:style>
-  <w:style w:type="paragraph" w:styleId="Prrafodelista">
+  <w:style w:type="paragraph" w:styleId="ListParagraph">
     <w:name w:val="List Paragraph"/>
     <w:basedOn w:val="Normal"/>
     <w:uiPriority w:val="34"/>
@@ -14157,9 +16004,9 @@
       <w:contextualSpacing/>
     </w:pPr>
   </w:style>
-  <w:style w:type="character" w:styleId="nfasisintenso">
+  <w:style w:type="character" w:styleId="IntenseEmphasis">
     <w:name w:val="Intense Emphasis"/>
-    <w:basedOn w:val="Fuentedeprrafopredeter"/>
+    <w:basedOn w:val="DefaultParagraphFont"/>
     <w:uiPriority w:val="21"/>
     <w:qFormat/>
     <w:rsid w:val="00B2386D"/>
@@ -14169,11 +16016,11 @@
       <w:color w:val="2F5496" w:themeColor="accent1" w:themeShade="BF"/>
     </w:rPr>
   </w:style>
-  <w:style w:type="paragraph" w:styleId="Citadestacada">
+  <w:style w:type="paragraph" w:styleId="IntenseQuote">
     <w:name w:val="Intense Quote"/>
     <w:basedOn w:val="Normal"/>
     <w:next w:val="Normal"/>
-    <w:link w:val="CitadestacadaCar"/>
+    <w:link w:val="IntenseQuoteChar"/>
     <w:uiPriority w:val="30"/>
     <w:qFormat/>
     <w:rsid w:val="00B2386D"/>
@@ -14192,10 +16039,10 @@
       <w:color w:val="2F5496" w:themeColor="accent1" w:themeShade="BF"/>
     </w:rPr>
   </w:style>
-  <w:style w:type="character" w:customStyle="1" w:styleId="CitadestacadaCar">
-    <w:name w:val="Cita destacada Car"/>
-    <w:basedOn w:val="Fuentedeprrafopredeter"/>
-    <w:link w:val="Citadestacada"/>
+  <w:style w:type="character" w:customStyle="1" w:styleId="IntenseQuoteChar">
+    <w:name w:val="Intense Quote Char"/>
+    <w:basedOn w:val="DefaultParagraphFont"/>
+    <w:link w:val="IntenseQuote"/>
     <w:uiPriority w:val="30"/>
     <w:rsid w:val="00B2386D"/>
     <w:rPr>
@@ -14204,9 +16051,9 @@
       <w:color w:val="2F5496" w:themeColor="accent1" w:themeShade="BF"/>
     </w:rPr>
   </w:style>
-  <w:style w:type="character" w:styleId="Referenciaintensa">
+  <w:style w:type="character" w:styleId="IntenseReference">
     <w:name w:val="Intense Reference"/>
-    <w:basedOn w:val="Fuentedeprrafopredeter"/>
+    <w:basedOn w:val="DefaultParagraphFont"/>
     <w:uiPriority w:val="32"/>
     <w:qFormat/>
     <w:rsid w:val="00B2386D"/>
@@ -14218,10 +16065,10 @@
       <w:spacing w:val="5"/>
     </w:rPr>
   </w:style>
-  <w:style w:type="paragraph" w:styleId="Encabezado">
+  <w:style w:type="paragraph" w:styleId="Header">
     <w:name w:val="header"/>
     <w:basedOn w:val="Normal"/>
-    <w:link w:val="EncabezadoCar"/>
+    <w:link w:val="HeaderChar"/>
     <w:uiPriority w:val="99"/>
     <w:unhideWhenUsed/>
     <w:rsid w:val="00B2386D"/>
@@ -14233,17 +16080,17 @@
       <w:spacing w:after="0" w:line="240" w:lineRule="auto"/>
     </w:pPr>
   </w:style>
-  <w:style w:type="character" w:customStyle="1" w:styleId="EncabezadoCar">
-    <w:name w:val="Encabezado Car"/>
-    <w:basedOn w:val="Fuentedeprrafopredeter"/>
-    <w:link w:val="Encabezado"/>
+  <w:style w:type="character" w:customStyle="1" w:styleId="HeaderChar">
+    <w:name w:val="Header Char"/>
+    <w:basedOn w:val="DefaultParagraphFont"/>
+    <w:link w:val="Header"/>
     <w:uiPriority w:val="99"/>
     <w:rsid w:val="00B2386D"/>
   </w:style>
-  <w:style w:type="paragraph" w:styleId="Piedepgina">
+  <w:style w:type="paragraph" w:styleId="Footer">
     <w:name w:val="footer"/>
     <w:basedOn w:val="Normal"/>
-    <w:link w:val="PiedepginaCar"/>
+    <w:link w:val="FooterChar"/>
     <w:uiPriority w:val="99"/>
     <w:unhideWhenUsed/>
     <w:rsid w:val="00B2386D"/>
@@ -14255,16 +16102,16 @@
       <w:spacing w:after="0" w:line="240" w:lineRule="auto"/>
     </w:pPr>
   </w:style>
-  <w:style w:type="character" w:customStyle="1" w:styleId="PiedepginaCar">
-    <w:name w:val="Pie de página Car"/>
-    <w:basedOn w:val="Fuentedeprrafopredeter"/>
-    <w:link w:val="Piedepgina"/>
+  <w:style w:type="character" w:customStyle="1" w:styleId="FooterChar">
+    <w:name w:val="Footer Char"/>
+    <w:basedOn w:val="DefaultParagraphFont"/>
+    <w:link w:val="Footer"/>
     <w:uiPriority w:val="99"/>
     <w:rsid w:val="00B2386D"/>
   </w:style>
-  <w:style w:type="paragraph" w:styleId="TtuloTDC">
+  <w:style w:type="paragraph" w:styleId="TOCHeading">
     <w:name w:val="TOC Heading"/>
-    <w:basedOn w:val="Ttulo1"/>
+    <w:basedOn w:val="Heading1"/>
     <w:next w:val="Normal"/>
     <w:uiPriority w:val="39"/>
     <w:unhideWhenUsed/>
@@ -14282,7 +16129,7 @@
       <w14:ligatures w14:val="none"/>
     </w:rPr>
   </w:style>
-  <w:style w:type="paragraph" w:styleId="TDC1">
+  <w:style w:type="paragraph" w:styleId="TOC1">
     <w:name w:val="toc 1"/>
     <w:basedOn w:val="Normal"/>
     <w:next w:val="Normal"/>
@@ -14294,7 +16141,7 @@
       <w:spacing w:after="100"/>
     </w:pPr>
   </w:style>
-  <w:style w:type="paragraph" w:styleId="TDC2">
+  <w:style w:type="paragraph" w:styleId="TOC2">
     <w:name w:val="toc 2"/>
     <w:basedOn w:val="Normal"/>
     <w:next w:val="Normal"/>
@@ -14307,9 +16154,9 @@
       <w:ind w:left="220"/>
     </w:pPr>
   </w:style>
-  <w:style w:type="character" w:styleId="Hipervnculo">
+  <w:style w:type="character" w:styleId="Hyperlink">
     <w:name w:val="Hyperlink"/>
-    <w:basedOn w:val="Fuentedeprrafopredeter"/>
+    <w:basedOn w:val="DefaultParagraphFont"/>
     <w:uiPriority w:val="99"/>
     <w:unhideWhenUsed/>
     <w:rsid w:val="00570E9B"/>
@@ -14318,9 +16165,9 @@
       <w:u w:val="single"/>
     </w:rPr>
   </w:style>
-  <w:style w:type="character" w:styleId="Mencinsinresolver">
+  <w:style w:type="character" w:styleId="UnresolvedMention">
     <w:name w:val="Unresolved Mention"/>
-    <w:basedOn w:val="Fuentedeprrafopredeter"/>
+    <w:basedOn w:val="DefaultParagraphFont"/>
     <w:uiPriority w:val="99"/>
     <w:semiHidden/>
     <w:unhideWhenUsed/>
@@ -14328,6 +16175,31 @@
     <w:rPr>
       <w:color w:val="605E5C"/>
       <w:shd w:val="clear" w:color="auto" w:fill="E1DFDD"/>
+    </w:rPr>
+  </w:style>
+  <w:style w:type="paragraph" w:styleId="TOC3">
+    <w:name w:val="toc 3"/>
+    <w:basedOn w:val="Normal"/>
+    <w:next w:val="Normal"/>
+    <w:autoRedefine/>
+    <w:uiPriority w:val="39"/>
+    <w:unhideWhenUsed/>
+    <w:rsid w:val="00962451"/>
+    <w:pPr>
+      <w:spacing w:after="100"/>
+      <w:ind w:left="440"/>
+    </w:pPr>
+  </w:style>
+  <w:style w:type="character" w:styleId="FollowedHyperlink">
+    <w:name w:val="FollowedHyperlink"/>
+    <w:basedOn w:val="DefaultParagraphFont"/>
+    <w:uiPriority w:val="99"/>
+    <w:semiHidden/>
+    <w:unhideWhenUsed/>
+    <w:rsid w:val="008A5A64"/>
+    <w:rPr>
+      <w:color w:val="954F72" w:themeColor="followedHyperlink"/>
+      <w:u w:val="single"/>
     </w:rPr>
   </w:style>
 </w:styles>
@@ -14338,7 +16210,7 @@
   <w:docParts>
     <w:docPart>
       <w:docPartPr>
-        <w:name w:val="06C21E5A6ECA416FBEA73C683EC3F882"/>
+        <w:name w:val="297BA4C9BEC34CA58ED398BA51C4C7F8"/>
         <w:category>
           <w:name w:val="General"/>
           <w:gallery w:val="placeholder"/>
@@ -14349,18 +16221,18 @@
         <w:behaviors>
           <w:behavior w:val="content"/>
         </w:behaviors>
-        <w:guid w:val="{74CA64A8-5E58-4D4B-8467-85AD071B46AD}"/>
+        <w:guid w:val="{63E251FC-49F4-48B7-A086-8BD2FF251611}"/>
       </w:docPartPr>
       <w:docPartBody>
         <w:p>
           <w:pPr>
-            <w:pStyle w:val="06C21E5A6ECA416FBEA73C683EC3F882"/>
+            <w:pStyle w:val="297BA4C9BEC34CA58ED398BA51C4C7F8"/>
           </w:pPr>
           <w:r>
             <w:rPr>
-              <w:rStyle w:val="Textodemarcadordeposicin"/>
+              <w:rStyle w:val="PlaceholderText"/>
             </w:rPr>
-            <w:t>[Autor]</w:t>
+            <w:t>[Author]</w:t>
           </w:r>
         </w:p>
       </w:docPartBody>
@@ -14404,14 +16276,14 @@
     <w:charset w:val="00"/>
     <w:family w:val="swiss"/>
     <w:pitch w:val="variable"/>
-    <w:sig w:usb0="E4002EFF" w:usb1="C000247B" w:usb2="00000009" w:usb3="00000000" w:csb0="000001FF" w:csb1="00000000"/>
+    <w:sig w:usb0="E4002EFF" w:usb1="C200247B" w:usb2="00000009" w:usb3="00000000" w:csb0="000001FF" w:csb1="00000000"/>
   </w:font>
   <w:font w:name="Calibri Light">
     <w:panose1 w:val="020F0302020204030204"/>
     <w:charset w:val="00"/>
     <w:family w:val="swiss"/>
     <w:pitch w:val="variable"/>
-    <w:sig w:usb0="E4002EFF" w:usb1="C000247B" w:usb2="00000009" w:usb3="00000000" w:csb0="000001FF" w:csb1="00000000"/>
+    <w:sig w:usb0="E4002EFF" w:usb1="C200247B" w:usb2="00000009" w:usb3="00000000" w:csb0="000001FF" w:csb1="00000000"/>
   </w:font>
   <w:font w:name="Aptos">
     <w:charset w:val="00"/>
@@ -14452,6 +16324,7 @@
     <w:rsid w:val="000F2BD9"/>
     <w:rsid w:val="00151E32"/>
     <w:rsid w:val="00203833"/>
+    <w:rsid w:val="00292C5E"/>
     <w:rsid w:val="002C307A"/>
     <w:rsid w:val="002D4180"/>
     <w:rsid w:val="002E7B76"/>
@@ -14463,14 +16336,18 @@
     <w:rsid w:val="005C42D3"/>
     <w:rsid w:val="005F2604"/>
     <w:rsid w:val="00612CEB"/>
+    <w:rsid w:val="006D68B7"/>
     <w:rsid w:val="007D67FB"/>
     <w:rsid w:val="008102FA"/>
     <w:rsid w:val="0091610E"/>
     <w:rsid w:val="00946A92"/>
     <w:rsid w:val="00953A0E"/>
+    <w:rsid w:val="009C0B1C"/>
     <w:rsid w:val="00A16B4C"/>
     <w:rsid w:val="00A24E49"/>
+    <w:rsid w:val="00A35E3B"/>
     <w:rsid w:val="00A85A32"/>
+    <w:rsid w:val="00A87311"/>
     <w:rsid w:val="00C90122"/>
     <w:rsid w:val="00D41284"/>
     <w:rsid w:val="00E94894"/>
@@ -14898,13 +16775,13 @@
     <w:name w:val="Normal"/>
     <w:qFormat/>
   </w:style>
-  <w:style w:type="character" w:default="1" w:styleId="Fuentedeprrafopredeter">
+  <w:style w:type="character" w:default="1" w:styleId="DefaultParagraphFont">
     <w:name w:val="Default Paragraph Font"/>
     <w:uiPriority w:val="1"/>
     <w:semiHidden/>
     <w:unhideWhenUsed/>
   </w:style>
-  <w:style w:type="table" w:default="1" w:styleId="Tablanormal">
+  <w:style w:type="table" w:default="1" w:styleId="TableNormal">
     <w:name w:val="Normal Table"/>
     <w:uiPriority w:val="99"/>
     <w:semiHidden/>
@@ -14919,7 +16796,7 @@
       </w:tblCellMar>
     </w:tblPr>
   </w:style>
-  <w:style w:type="numbering" w:default="1" w:styleId="Sinlista">
+  <w:style w:type="numbering" w:default="1" w:styleId="NoList">
     <w:name w:val="No List"/>
     <w:uiPriority w:val="99"/>
     <w:semiHidden/>
@@ -14927,7 +16804,7 @@
   </w:style>
   <w:style w:type="character" w:customStyle="1" w:styleId="Textodemarcadordeposicin">
     <w:name w:val="Texto de marcador de posición"/>
-    <w:basedOn w:val="Fuentedeprrafopredeter"/>
+    <w:basedOn w:val="DefaultParagraphFont"/>
     <w:uiPriority w:val="99"/>
     <w:semiHidden/>
     <w:rsid w:val="00491D62"/>
@@ -14938,6 +16815,20 @@
   <w:style w:type="paragraph" w:customStyle="1" w:styleId="06C21E5A6ECA416FBEA73C683EC3F882">
     <w:name w:val="06C21E5A6ECA416FBEA73C683EC3F882"/>
     <w:rsid w:val="00491D62"/>
+  </w:style>
+  <w:style w:type="character" w:styleId="PlaceholderText">
+    <w:name w:val="Placeholder Text"/>
+    <w:basedOn w:val="DefaultParagraphFont"/>
+    <w:uiPriority w:val="99"/>
+    <w:semiHidden/>
+    <w:rsid w:val="009C0B1C"/>
+    <w:rPr>
+      <w:color w:val="808080"/>
+    </w:rPr>
+  </w:style>
+  <w:style w:type="paragraph" w:customStyle="1" w:styleId="297BA4C9BEC34CA58ED398BA51C4C7F8">
+    <w:name w:val="297BA4C9BEC34CA58ED398BA51C4C7F8"/>
+    <w:rsid w:val="009C0B1C"/>
   </w:style>
 </w:styles>
 </file>
@@ -15247,7 +17138,7 @@
 <file path=customXml/item1.xml><?xml version="1.0" encoding="utf-8"?>
 <CoverPageProperties xmlns="http://schemas.microsoft.com/office/2006/coverPageProps">
   <PublishDate/>
-  <Abstract>Carlos Mateo Esteban y Juan Pujalte</Abstract>
+  <Abstract>Carlos Mateo Esteban y Juan Pujalte Martínez</Abstract>
   <CompanyAddress/>
   <CompanyPhone/>
   <CompanyFax/>
